--- a/stav_roveringu.docx
+++ b/stav_roveringu.docx
@@ -4,7 +4,7 @@
   <w:body>
     <w:p>
       <w:pPr>
-        <w:pStyle w:val="Title"/>
+        <w:pStyle w:val="Nzev"/>
       </w:pPr>
       <w:r>
         <w:t xml:space="preserve">Stav</w:t>
@@ -14,6 +14,191 @@
       </w:r>
       <w:r>
         <w:t xml:space="preserve">roveringu</w:t>
+      </w:r>
+    </w:p>
+    <w:p>
+      <w:pPr>
+        <w:pStyle w:val="Datum"/>
+      </w:pPr>
+      <w:r>
+        <w:t xml:space="preserve">27</w:t>
+      </w:r>
+      <w:r>
+        <w:t xml:space="preserve"> </w:t>
+      </w:r>
+      <w:r>
+        <w:t xml:space="preserve">červen,</w:t>
+      </w:r>
+      <w:r>
+        <w:t xml:space="preserve"> </w:t>
+      </w:r>
+      <w:r>
+        <w:t xml:space="preserve">2020</w:t>
+      </w:r>
+    </w:p>
+    <w:p>
+      <w:pPr>
+        <w:pStyle w:val="Compact"/>
+        <w:pStyle w:val="Abstract"/>
+      </w:pPr>
+      <w:r>
+        <w:t xml:space="preserve">Tento</w:t>
+      </w:r>
+      <w:r>
+        <w:t xml:space="preserve"> </w:t>
+      </w:r>
+      <w:r>
+        <w:t xml:space="preserve">dokument</w:t>
+      </w:r>
+      <w:r>
+        <w:t xml:space="preserve"> </w:t>
+      </w:r>
+      <w:r>
+        <w:t xml:space="preserve">shrnuje</w:t>
+      </w:r>
+      <w:r>
+        <w:t xml:space="preserve"> </w:t>
+      </w:r>
+      <w:r>
+        <w:t xml:space="preserve">odpovědi</w:t>
+      </w:r>
+      <w:r>
+        <w:t xml:space="preserve"> </w:t>
+      </w:r>
+      <w:r>
+        <w:t xml:space="preserve">na</w:t>
+      </w:r>
+      <w:r>
+        <w:t xml:space="preserve"> </w:t>
+      </w:r>
+      <w:r>
+        <w:t xml:space="preserve">všechny</w:t>
+      </w:r>
+      <w:r>
+        <w:t xml:space="preserve"> </w:t>
+      </w:r>
+      <w:r>
+        <w:t xml:space="preserve">otázky</w:t>
+      </w:r>
+      <w:r>
+        <w:t xml:space="preserve"> </w:t>
+      </w:r>
+      <w:r>
+        <w:t xml:space="preserve">týkající</w:t>
+      </w:r>
+      <w:r>
+        <w:t xml:space="preserve"> </w:t>
+      </w:r>
+      <w:r>
+        <w:t xml:space="preserve">se</w:t>
+      </w:r>
+      <w:r>
+        <w:t xml:space="preserve"> </w:t>
+      </w:r>
+      <w:r>
+        <w:t xml:space="preserve">přímo</w:t>
+      </w:r>
+      <w:r>
+        <w:t xml:space="preserve"> </w:t>
+      </w:r>
+      <w:r>
+        <w:t xml:space="preserve">roveringu</w:t>
+      </w:r>
+      <w:r>
+        <w:t xml:space="preserve"> </w:t>
+      </w:r>
+      <w:r>
+        <w:t xml:space="preserve">a</w:t>
+      </w:r>
+      <w:r>
+        <w:t xml:space="preserve"> </w:t>
+      </w:r>
+      <w:r>
+        <w:t xml:space="preserve">snaží</w:t>
+      </w:r>
+      <w:r>
+        <w:t xml:space="preserve"> </w:t>
+      </w:r>
+      <w:r>
+        <w:t xml:space="preserve">se</w:t>
+      </w:r>
+      <w:r>
+        <w:t xml:space="preserve"> </w:t>
+      </w:r>
+      <w:r>
+        <w:t xml:space="preserve">jim</w:t>
+      </w:r>
+      <w:r>
+        <w:t xml:space="preserve"> </w:t>
+      </w:r>
+      <w:r>
+        <w:t xml:space="preserve">dát</w:t>
+      </w:r>
+      <w:r>
+        <w:t xml:space="preserve"> </w:t>
+      </w:r>
+      <w:r>
+        <w:t xml:space="preserve">nějaký</w:t>
+      </w:r>
+      <w:r>
+        <w:t xml:space="preserve"> </w:t>
+      </w:r>
+      <w:r>
+        <w:t xml:space="preserve">kontext.</w:t>
+      </w:r>
+      <w:r>
+        <w:t xml:space="preserve"> </w:t>
+      </w:r>
+      <w:r>
+        <w:t xml:space="preserve">Neřešíme</w:t>
+      </w:r>
+      <w:r>
+        <w:t xml:space="preserve"> </w:t>
+      </w:r>
+      <w:r>
+        <w:t xml:space="preserve">zde</w:t>
+      </w:r>
+      <w:r>
+        <w:t xml:space="preserve"> </w:t>
+      </w:r>
+      <w:r>
+        <w:t xml:space="preserve">demografické</w:t>
+      </w:r>
+      <w:r>
+        <w:t xml:space="preserve"> </w:t>
+      </w:r>
+      <w:r>
+        <w:t xml:space="preserve">složení</w:t>
+      </w:r>
+      <w:r>
+        <w:t xml:space="preserve"> </w:t>
+      </w:r>
+      <w:r>
+        <w:t xml:space="preserve">respondentů,</w:t>
+      </w:r>
+      <w:r>
+        <w:t xml:space="preserve"> </w:t>
+      </w:r>
+      <w:r>
+        <w:t xml:space="preserve">ani</w:t>
+      </w:r>
+      <w:r>
+        <w:t xml:space="preserve"> </w:t>
+      </w:r>
+      <w:r>
+        <w:t xml:space="preserve">otázky</w:t>
+      </w:r>
+      <w:r>
+        <w:t xml:space="preserve"> </w:t>
+      </w:r>
+      <w:r>
+        <w:t xml:space="preserve">na</w:t>
+      </w:r>
+      <w:r>
+        <w:t xml:space="preserve"> </w:t>
+      </w:r>
+      <w:r>
+        <w:t xml:space="preserve">kompetence.</w:t>
       </w:r>
     </w:p>
     <w:sdt>
@@ -26,10 +211,10 @@
       <w:sdtContent>
         <w:p>
           <w:pPr>
-            <w:pStyle w:val="TOCHeading"/>
+            <w:pStyle w:val="Nadpisobsahu"/>
           </w:pPr>
           <w:r>
-            <w:t xml:space="preserve">Table of Contents</w:t>
+            <w:t xml:space="preserve">Obsah</w:t>
           </w:r>
         </w:p>
         <w:p>
@@ -44,6 +229,24 @@
     </w:sdt>
     <w:p>
       <w:pPr>
+        <w:pStyle w:val="Nadpis1"/>
+      </w:pPr>
+      <w:bookmarkStart w:id="20" w:name="shrnutí-hlavních-závěrů"/>
+      <w:r>
+        <w:t xml:space="preserve">Shrnutí hlavních závěrů</w:t>
+      </w:r>
+      <w:bookmarkEnd w:id="20"/>
+    </w:p>
+    <w:p>
+      <w:pPr>
+        <w:pStyle w:val="FirstParagraph"/>
+      </w:pPr>
+      <w:r>
+        <w:t xml:space="preserve">Zásadní závěry z této části otázek podle nás jsou:</w:t>
+      </w:r>
+    </w:p>
+    <w:p>
+      <w:pPr>
         <w:pStyle w:val="Compact"/>
         <w:numPr>
           <w:numId w:val="1001"/>
@@ -51,7 +254,7 @@
         </w:numPr>
       </w:pPr>
       <w:r>
-        <w:t xml:space="preserve">TODO: Dát všude do popisku pťesnou formulaci otázky (asi vymyslet, aby byla v grafů)</w:t>
+        <w:t xml:space="preserve">Přechod ze skautského do roverského věku není sám o sobě zásadní překážkou pro udržení členů</w:t>
       </w:r>
     </w:p>
     <w:p>
@@ -63,7 +266,7 @@
         </w:numPr>
       </w:pPr>
       <w:r>
-        <w:t xml:space="preserve">TODO: Jsou roveři hozeni do vody? (asi rozházet po jednotlivých částech?)</w:t>
+        <w:t xml:space="preserve">Nový roverský program není v podstatě nikde ve větší míře používán</w:t>
       </w:r>
     </w:p>
     <w:p>
@@ -75,7 +278,7 @@
         </w:numPr>
       </w:pPr>
       <w:r>
-        <w:t xml:space="preserve">TODO: Vždy text a pak obrázek</w:t>
+        <w:t xml:space="preserve">To, že kmen má určeného vůdce koreluje s celou řadou pozitivních charakteristik. Naopak absence vedení/programu nebo roverského know-how je často zmiňovaným problémem.</w:t>
       </w:r>
     </w:p>
     <w:p>
@@ -87,7 +290,7 @@
         </w:numPr>
       </w:pPr>
       <w:r>
-        <w:t xml:space="preserve">TODO: I ti, co odpověděli, že nikdy nebyli ve společenství si občas přivlastnili roverské role… Rozmyslet, co to znamená. (asi hlavně problém kvality dat)</w:t>
+        <w:t xml:space="preserve">Nejčastějším důvodem, proč roveři nejsou ve společenství je, že v jejich středisku není žádné funkční společenství. I tak se roveři bez společenství zapojují do aktivit, které jsou roverské.</w:t>
       </w:r>
     </w:p>
     <w:p>
@@ -99,62 +302,107 @@
         </w:numPr>
       </w:pPr>
       <w:r>
-        <w:t xml:space="preserve">OTHER - jiné</w:t>
-      </w:r>
-    </w:p>
-    <w:p>
-      <w:pPr>
-        <w:pStyle w:val="Heading1"/>
-      </w:pPr>
-      <w:bookmarkStart w:id="20" w:name="shrnutí-závěrů"/>
-      <w:r>
-        <w:t xml:space="preserve">Shrnutí závěrů</w:t>
-      </w:r>
-      <w:bookmarkEnd w:id="20"/>
+        <w:t xml:space="preserve">Registrace nám nemůže dát dobrou informaci o počtu roverských společenství</w:t>
+      </w:r>
     </w:p>
     <w:p>
       <w:pPr>
         <w:pStyle w:val="Compact"/>
         <w:numPr>
-          <w:numId w:val="1002"/>
+          <w:numId w:val="1001"/>
           <w:ilvl w:val="0"/>
         </w:numPr>
       </w:pPr>
       <w:r>
-        <w:t xml:space="preserve">Roveři jsou aktivní v organizaci…</w:t>
-      </w:r>
-    </w:p>
-    <w:p>
-      <w:pPr>
-        <w:pStyle w:val="Compact"/>
-        <w:numPr>
-          <w:numId w:val="1002"/>
-          <w:ilvl w:val="0"/>
-        </w:numPr>
-      </w:pPr>
-      <w:r>
-        <w:t xml:space="preserve">TODO</w:t>
-      </w:r>
-    </w:p>
-    <w:p>
-      <w:pPr>
-        <w:pStyle w:val="Heading1"/>
-      </w:pPr>
-      <w:bookmarkStart w:id="21" w:name="životní-cyklus-rovera"/>
+        <w:t xml:space="preserve">Roveři jsou obecně velmi aktivní v organizaci.</w:t>
+      </w:r>
+    </w:p>
+    <w:p>
+      <w:pPr>
+        <w:pStyle w:val="FirstParagraph"/>
+      </w:pPr>
+      <w:r>
+        <w:t xml:space="preserve">Detaily a zdůvodnění lze nalézt v příslušných částech dokumentu.</w:t>
+      </w:r>
+    </w:p>
+    <w:p>
+      <w:pPr>
+        <w:pStyle w:val="Nadpis1"/>
+      </w:pPr>
+      <w:bookmarkStart w:id="21" w:name="jak-interpretovat-tato-data"/>
+      <w:r>
+        <w:t xml:space="preserve">Jak interpretovat tato data</w:t>
+      </w:r>
+      <w:bookmarkEnd w:id="21"/>
+    </w:p>
+    <w:p>
+      <w:pPr>
+        <w:pStyle w:val="FirstParagraph"/>
+      </w:pPr>
+      <w:r>
+        <w:t xml:space="preserve">Pro interpretaci výsledků je potřeba připomenout, že všechny údaje jsou sebehodnocení a samozřejmě se lidé mohou lišit v tom, jak</w:t>
+      </w:r>
+      <w:r>
+        <w:t xml:space="preserve"> </w:t>
+      </w:r>
+      <w:r>
+        <w:t xml:space="preserve">“</w:t>
+      </w:r>
+      <w:r>
+        <w:t xml:space="preserve">přísní</w:t>
+      </w:r>
+      <w:r>
+        <w:t xml:space="preserve">”</w:t>
+      </w:r>
+      <w:r>
+        <w:t xml:space="preserve"> </w:t>
+      </w:r>
+      <w:r>
+        <w:t xml:space="preserve">na sebe a svá roverská společenství jsou. Nesmíme také zapomenout na možnou nepozornost nebo únavu při vyplňování - proto zejména odpovědi, kde s něčím (ne)souhlasí jen malá procenta respondentů nelze brát příliš doslova - je velmi těžké napsat otázku, kde se všichni shodnou (příkladem: jen 89% respondentů jednoho amerického průzkumu uvedlo, že</w:t>
+      </w:r>
+      <w:r>
+        <w:t xml:space="preserve"> </w:t>
+      </w:r>
+      <w:r>
+        <w:t xml:space="preserve">“</w:t>
+      </w:r>
+      <w:r>
+        <w:t xml:space="preserve">Férové volby jsou pro demokracii důležité</w:t>
+      </w:r>
+      <w:r>
+        <w:t xml:space="preserve">”</w:t>
+      </w:r>
+      <w:r>
+        <w:t xml:space="preserve">) .</w:t>
+      </w:r>
+    </w:p>
+    <w:p>
+      <w:pPr>
+        <w:pStyle w:val="Zkladntext"/>
+      </w:pPr>
+      <w:r>
+        <w:t xml:space="preserve">Text je strukturován tak, že vždy uvádíme nějaká tvrzení a za nimi je graf/tabulka, které ukazují v čem sesbíraná data tvrzení podporují.</w:t>
+      </w:r>
+    </w:p>
+    <w:p>
+      <w:pPr>
+        <w:pStyle w:val="Nadpis1"/>
+      </w:pPr>
+      <w:bookmarkStart w:id="22" w:name="životní-cyklus-rovera"/>
       <w:r>
         <w:t xml:space="preserve">Životní cyklus rovera</w:t>
       </w:r>
-      <w:bookmarkEnd w:id="21"/>
-    </w:p>
-    <w:p>
-      <w:pPr>
-        <w:pStyle w:val="Heading2"/>
-      </w:pPr>
-      <w:bookmarkStart w:id="22" w:name="vstup-do-roverského-věku"/>
+      <w:bookmarkEnd w:id="22"/>
+    </w:p>
+    <w:p>
+      <w:pPr>
+        <w:pStyle w:val="Nadpis2"/>
+      </w:pPr>
+      <w:bookmarkStart w:id="23" w:name="vstup-do-roverského-věku"/>
       <w:r>
         <w:t xml:space="preserve">Vstup do roverského věku</w:t>
       </w:r>
-      <w:bookmarkEnd w:id="22"/>
+      <w:bookmarkEnd w:id="23"/>
     </w:p>
     <w:p>
       <w:pPr>
@@ -199,18 +447,18 @@
     </w:p>
     <w:p>
       <w:pPr>
-        <w:pStyle w:val="BlockText"/>
-      </w:pPr>
-      <w:r>
-        <w:t xml:space="preserve">V datech z registrace za roky 2012-2018 lze v některých skupinách členů vidět mírný vzestup míry odchodů kolem 15tého roku věku. Nejsilnější takový nárust jsme pozorovali u chlapců, kteří jsou již členy Junáka alespoň 4 roky. Ve 12ti letech opouští organizaci v průměru 14% takovýchto chlapců z ročníku (tj. zhruba jeden ze sedmi), tato míra pak roste plynule až k 16ti letům, kdy jich odchází 17% z ročníku (tj. zhruba jeden z šesti). V jiných kategoriích je nárůst kolem přechodu do roverského věku nižší. V roverském věku pak míra odchodů klesá s rostoucím věkem klesá.</w:t>
-      </w:r>
-    </w:p>
-    <w:p>
-      <w:pPr>
-        <w:pStyle w:val="BlockText"/>
-      </w:pPr>
-      <w:r>
-        <w:t xml:space="preserve">Nízký počet roverů je pravděpodobně více ovlivněn výrazným poklesem přílivu nováčků s rostoucím věkem a celkově vysokým</w:t>
+        <w:pStyle w:val="Textvbloku"/>
+      </w:pPr>
+      <w:r>
+        <w:t xml:space="preserve">V datech z registrace za roky 2012-2018 lze v některých skupinách členů vidět mírný vzestup míry odchodů kolem 15tého roku věku. Nejsilnější takový nárust jsme pozorovali u chlapců, kteří jsou již členy Junáka alespoň 4 roky. Ve 12ti letech opouští organizaci v průměru 14% takovýchto chlapců z ročníku (tj. zhruba jeden ze sedmi), tato míra pak roste plynule až k 16ti letům, kdy jich odchází 17% z ročníku (tj. zhruba jeden z šesti). V jiných kategoriích je nárůst odchodů kolem přechodu do roverského věku nižší. V roverském věku pak míra odchodů klesá s rostoucím věkem klesá.</w:t>
+      </w:r>
+    </w:p>
+    <w:p>
+      <w:pPr>
+        <w:pStyle w:val="Textvbloku"/>
+      </w:pPr>
+      <w:r>
+        <w:t xml:space="preserve">Data neukazují masivní exodus začátkem roverského věku. Nízký počet roverů je pravděpodobně více ovlivněn výrazným poklesem přílivu nováčků s rostoucím věkem a celkově vysokým</w:t>
       </w:r>
       <w:r>
         <w:t xml:space="preserve"> </w:t>
@@ -228,7 +476,7 @@
         <w:t xml:space="preserve"> </w:t>
       </w:r>
       <w:r>
-        <w:t xml:space="preserve">nováčků (až 33% prvně registrovaných se neregistruje podruhé) i zkušenějších členů (až 18% z ročníku) napříč skautským věkem.</w:t>
+        <w:t xml:space="preserve">nováčků (až 33% prvně registrovaných se neregistruje podruhé) i zkušenějších členů (až 18% z ročníku) napříč skautským věkem. Odchod člena v rovererském věku je také pro středisko závažnější, což může subjektivně vést ke zveličování počtu odchodů.</w:t>
       </w:r>
     </w:p>
     <w:p>
@@ -241,14 +489,14 @@
     </w:p>
     <w:p>
       <w:pPr>
-        <w:pStyle w:val="CaptionedFigure"/>
+        <w:pStyle w:val="Zkladntext"/>
       </w:pPr>
       <w:r>
         <w:drawing>
           <wp:inline>
-            <wp:extent cx="5334000" cy="3048000"/>
+            <wp:extent cx="6422207" cy="3669832"/>
             <wp:effectExtent b="0" l="0" r="0" t="0"/>
-            <wp:docPr descr="Graf odchodů" title="" id="1" name="Picture"/>
+            <wp:docPr descr="" title="" id="1" name="Picture"/>
             <a:graphic>
               <a:graphicData uri="http://schemas.openxmlformats.org/drawingml/2006/picture">
                 <pic:pic>
@@ -259,7 +507,7 @@
                     </pic:cNvPicPr>
                   </pic:nvPicPr>
                   <pic:blipFill>
-                    <a:blip r:embed="rId23"/>
+                    <a:blip r:embed="rId24"/>
                     <a:stretch>
                       <a:fillRect/>
                     </a:stretch>
@@ -267,7 +515,7 @@
                   <pic:spPr bwMode="auto">
                     <a:xfrm>
                       <a:off x="0" y="0"/>
-                      <a:ext cx="5334000" cy="3048000"/>
+                      <a:ext cx="6422207" cy="3669832"/>
                     </a:xfrm>
                     <a:prstGeom prst="rect">
                       <a:avLst/>
@@ -288,15 +536,7 @@
     </w:p>
     <w:p>
       <w:pPr>
-        <w:pStyle w:val="ImageCaption"/>
-      </w:pPr>
-      <w:r>
-        <w:t xml:space="preserve">Graf odchodů</w:t>
-      </w:r>
-    </w:p>
-    <w:p>
-      <w:pPr>
-        <w:pStyle w:val="BodyText"/>
+        <w:pStyle w:val="Zkladntext"/>
       </w:pPr>
       <w:r>
         <w:rPr>
@@ -313,30 +553,15 @@
     </w:p>
     <w:p>
       <w:pPr>
-        <w:pStyle w:val="BodyText"/>
-      </w:pPr>
-      <w:r>
-        <w:t xml:space="preserve">Respondenti tomuto odpovídají -</w:t>
-      </w:r>
-      <w:r>
-        <w:t xml:space="preserve"> </w:t>
-      </w:r>
-      <w:r>
-        <w:rPr>
-          <w:rStyle w:val="VerbatimChar"/>
-        </w:rPr>
-        <w:t xml:space="preserve">scales::percent(podile_vstoupili_do_11ti_let)</w:t>
-      </w:r>
-      <w:r>
-        <w:t xml:space="preserve"> </w:t>
-      </w:r>
-      <w:r>
-        <w:t xml:space="preserve">jich vstoupilo do Junáka když jim bylo méně než 11 let.</w:t>
-      </w:r>
-    </w:p>
-    <w:p>
-      <w:pPr>
-        <w:pStyle w:val="BodyText"/>
+        <w:pStyle w:val="Zkladntext"/>
+      </w:pPr>
+      <w:r>
+        <w:t xml:space="preserve">Respondenti tomuto odpovídají - 79% jich vstoupilo do Junáka když jim bylo méně než 11 let.</w:t>
+      </w:r>
+    </w:p>
+    <w:p>
+      <w:pPr>
+        <w:pStyle w:val="Zkladntext"/>
       </w:pPr>
       <w:r>
         <w:t xml:space="preserve">Bavíme-li se o vstupu do roverského společenství, málokdo vstupuje do kmene později než těsně po skautském věku.</w:t>
@@ -349,7 +574,7 @@
       <w:r>
         <w:drawing>
           <wp:inline>
-            <wp:extent cx="5334000" cy="3000375"/>
+            <wp:extent cx="6858000" cy="3857625"/>
             <wp:effectExtent b="0" l="0" r="0" t="0"/>
             <wp:docPr descr="Rozložení věku vstupu do kmene. Věk vstupu určen z otázek “Jak dlouho jsi ve společenství” a “Věk”, proto lze určit jen u těch, kdo nyní jsou ve společenství." title="" id="1" name="Picture"/>
             <a:graphic>
@@ -362,7 +587,7 @@
                     </pic:cNvPicPr>
                   </pic:nvPicPr>
                   <pic:blipFill>
-                    <a:blip r:embed="rId24"/>
+                    <a:blip r:embed="rId25"/>
                     <a:stretch>
                       <a:fillRect/>
                     </a:stretch>
@@ -370,7 +595,7 @@
                   <pic:spPr bwMode="auto">
                     <a:xfrm>
                       <a:off x="0" y="0"/>
-                      <a:ext cx="5334000" cy="3000375"/>
+                      <a:ext cx="6858000" cy="3857625"/>
                     </a:xfrm>
                     <a:prstGeom prst="rect">
                       <a:avLst/>
@@ -432,30 +657,30 @@
     </w:p>
     <w:p>
       <w:pPr>
-        <w:pStyle w:val="Heading3"/>
-      </w:pPr>
-      <w:bookmarkStart w:id="25" w:name="čím-si-prošli"/>
-      <w:r>
-        <w:t xml:space="preserve">Čím si prošli</w:t>
-      </w:r>
-      <w:bookmarkEnd w:id="25"/>
+        <w:pStyle w:val="Nadpis3"/>
+      </w:pPr>
+      <w:bookmarkStart w:id="26" w:name="čím-si-prošli-před-vstupem"/>
+      <w:r>
+        <w:t xml:space="preserve">Čím si prošli před vstupem</w:t>
+      </w:r>
+      <w:bookmarkEnd w:id="26"/>
     </w:p>
     <w:p>
       <w:pPr>
         <w:pStyle w:val="FirstParagraph"/>
       </w:pPr>
       <w:r>
-        <w:t xml:space="preserve">Vícekrát jsme se setkali s doměnkou, že nefunkční družinový systém je příčinou problémů roveringu. Slušné množství roverů přichází z oddílů, kde družinový systém aspoň trochu fungoval, takže se na to nemůžeme tolik vymlouvat (jakkoliv námi položené otázky nemohou odhalit, jestli družiny skutečně fungovaly dobře). Odpovědi našich respondentů čísla jsou ostatně velmi podobné výsledkům z nedávných sond o družinovém systému.</w:t>
-      </w:r>
-    </w:p>
-    <w:p>
-      <w:pPr>
-        <w:pStyle w:val="BodyText"/>
+        <w:t xml:space="preserve">Vícekrát jsme se setkali s doměnkou, že nefunkční družinový systém je příčinou problémů roveringu. Slušné množství roverů přichází z oddílů, kde družinový systém aspoň trochu fungoval, takže se na to nemůžeme tolik vymlouvat (jakkoliv námi položené otázky nemohou odhalit, jestli družiny skutečně fungovaly dobře). Odpovědi našich respondentů jsou ostatně velmi podobné výsledkům z nedávných sond o družinovém systému.</w:t>
+      </w:r>
+    </w:p>
+    <w:p>
+      <w:pPr>
+        <w:pStyle w:val="Zkladntext"/>
       </w:pPr>
       <w:r>
         <w:drawing>
           <wp:inline>
-            <wp:extent cx="5334000" cy="3000375"/>
+            <wp:extent cx="6858000" cy="3857625"/>
             <wp:effectExtent b="0" l="0" r="0" t="0"/>
             <wp:docPr descr="" title="" id="1" name="Picture"/>
             <a:graphic>
@@ -468,7 +693,7 @@
                     </pic:cNvPicPr>
                   </pic:nvPicPr>
                   <pic:blipFill>
-                    <a:blip r:embed="rId26"/>
+                    <a:blip r:embed="rId27"/>
                     <a:stretch>
                       <a:fillRect/>
                     </a:stretch>
@@ -476,7 +701,7 @@
                   <pic:spPr bwMode="auto">
                     <a:xfrm>
                       <a:off x="0" y="0"/>
-                      <a:ext cx="5334000" cy="3000375"/>
+                      <a:ext cx="6858000" cy="3857625"/>
                     </a:xfrm>
                     <a:prstGeom prst="rect">
                       <a:avLst/>
@@ -497,42 +722,16 @@
     </w:p>
     <w:p>
       <w:pPr>
-        <w:pStyle w:val="BodyText"/>
-      </w:pPr>
-      <w:r>
-        <w:t xml:space="preserve">TODO: korelace problémů roveringu s odpovědmi o družinovém systému</w:t>
-      </w:r>
-    </w:p>
-    <w:p>
-      <w:pPr>
-        <w:pStyle w:val="BodyText"/>
-      </w:pPr>
-      <w:r>
-        <w:t xml:space="preserve">Zároveň většina lidí, co v Junáku</w:t>
-      </w:r>
-      <w:r>
-        <w:t xml:space="preserve"> </w:t>
-      </w:r>
-      <w:r>
-        <w:t xml:space="preserve">“</w:t>
-      </w:r>
-      <w:r>
-        <w:t xml:space="preserve">přežije</w:t>
-      </w:r>
-      <w:r>
-        <w:t xml:space="preserve">”</w:t>
-      </w:r>
-      <w:r>
-        <w:t xml:space="preserve"> </w:t>
-      </w:r>
-      <w:r>
-        <w:t xml:space="preserve">do roverského věku tak byla již aktivní ve skautském věku (</w:t>
+        <w:pStyle w:val="Zkladntext"/>
+      </w:pPr>
+      <w:r>
+        <w:t xml:space="preserve">Zároveň většina lidí, co v Junáku vytrvala až do roverského věku, byla výrazně aktivní již ve skautském věku (</w:t>
       </w:r>
       <w:r>
         <w:rPr>
           <w:i/>
         </w:rPr>
-        <w:t xml:space="preserve">pozn.: otázka se ptala, co zažili obecně, tudíž nelze vyloučit, že někteří byli rádci/podrádci či účastníci rádcovského kurzu až v roverském věku</w:t>
+        <w:t xml:space="preserve">pozn.: otázka v průzkumu se ptala, co zažili - bez upřesnění kdy, tudíž nelze vyloučit, že někteří byli rádci/podrádci či účastníci rádcovského kurzu až v roverském věku</w:t>
       </w:r>
       <w:r>
         <w:t xml:space="preserve">).</w:t>
@@ -540,12 +739,12 @@
     </w:p>
     <w:p>
       <w:pPr>
-        <w:pStyle w:val="BodyText"/>
+        <w:pStyle w:val="Zkladntext"/>
       </w:pPr>
       <w:r>
         <w:drawing>
           <wp:inline>
-            <wp:extent cx="5334000" cy="3000375"/>
+            <wp:extent cx="6858000" cy="3857625"/>
             <wp:effectExtent b="0" l="0" r="0" t="0"/>
             <wp:docPr descr="" title="" id="1" name="Picture"/>
             <a:graphic>
@@ -558,7 +757,7 @@
                     </pic:cNvPicPr>
                   </pic:nvPicPr>
                   <pic:blipFill>
-                    <a:blip r:embed="rId27"/>
+                    <a:blip r:embed="rId28"/>
                     <a:stretch>
                       <a:fillRect/>
                     </a:stretch>
@@ -566,7 +765,7 @@
                   <pic:spPr bwMode="auto">
                     <a:xfrm>
                       <a:off x="0" y="0"/>
-                      <a:ext cx="5334000" cy="3000375"/>
+                      <a:ext cx="6858000" cy="3857625"/>
                     </a:xfrm>
                     <a:prstGeom prst="rect">
                       <a:avLst/>
@@ -587,25 +786,25 @@
     </w:p>
     <w:p>
       <w:pPr>
-        <w:pStyle w:val="Heading3"/>
-      </w:pPr>
-      <w:bookmarkStart w:id="28" w:name="vlastní-vstup"/>
+        <w:pStyle w:val="Nadpis3"/>
+      </w:pPr>
+      <w:bookmarkStart w:id="29" w:name="vlastní-vstup"/>
       <w:r>
         <w:t xml:space="preserve">Vlastní vstup</w:t>
       </w:r>
-      <w:bookmarkEnd w:id="28"/>
+      <w:bookmarkEnd w:id="29"/>
     </w:p>
     <w:p>
       <w:pPr>
         <w:pStyle w:val="FirstParagraph"/>
       </w:pPr>
       <w:r>
-        <w:t xml:space="preserve">Jak vypadá vlastní přechod do roverského věku? Tady je opět těžká interpretace: necelých 60% mělo snadný přechod. Je to úspěch nebo se máme rmoutit pro dva z pěti roverů, co to dle vlastního pocitu snadné neměli? Obdobně, když si zhruba polovina roverů myslí, že byla připravena se aspoň trochu podílet na přípravě programu rovesrkého společenství, je to hodně nebo málo?</w:t>
-      </w:r>
-    </w:p>
-    <w:p>
-      <w:pPr>
-        <w:pStyle w:val="BodyText"/>
+        <w:t xml:space="preserve">Jak vypadá vlastní přechod do roverského věku? Tady je opět těžká interpretace: necelých 60% uvedlo, že mělo snadný přechod. Je to úspěch nebo se máme rmoutit pro dva z pěti roverů, co to dle vlastního pocitu snadné neměli? Obdobně, když si zhruba polovina roverů myslí, že byla připravena se aspoň trochu podílet na přípravě programu rovesrkého společenství, je to hodně nebo málo?</w:t>
+      </w:r>
+    </w:p>
+    <w:p>
+      <w:pPr>
+        <w:pStyle w:val="Zkladntext"/>
       </w:pPr>
       <w:r>
         <w:t xml:space="preserve">Ptali jsme se též, jestli se roverem stanu</w:t>
@@ -626,17 +825,50 @@
         <w:t xml:space="preserve"> </w:t>
       </w:r>
       <w:r>
-        <w:t xml:space="preserve">když dovrším skautský věk - vypadá to, že zhruba v polovině středisek se jasně rozlišuje mezi roverem a členem v roverském věku.</w:t>
-      </w:r>
-    </w:p>
-    <w:p>
-      <w:pPr>
-        <w:pStyle w:val="BodyText"/>
+        <w:t xml:space="preserve">když dovrším skautský věk. Vypadá to, že zhruba v polovině středisek tento přechod automatický není a nejspíš se tedy rozlišuje mezi</w:t>
+      </w:r>
+      <w:r>
+        <w:t xml:space="preserve"> </w:t>
+      </w:r>
+      <w:r>
+        <w:t xml:space="preserve">“</w:t>
+      </w:r>
+      <w:r>
+        <w:t xml:space="preserve">roverem</w:t>
+      </w:r>
+      <w:r>
+        <w:t xml:space="preserve">”</w:t>
+      </w:r>
+      <w:r>
+        <w:t xml:space="preserve"> </w:t>
+      </w:r>
+      <w:r>
+        <w:t xml:space="preserve">a</w:t>
+      </w:r>
+      <w:r>
+        <w:t xml:space="preserve"> </w:t>
+      </w:r>
+      <w:r>
+        <w:t xml:space="preserve">“</w:t>
+      </w:r>
+      <w:r>
+        <w:t xml:space="preserve">členem v roverském věku</w:t>
+      </w:r>
+      <w:r>
+        <w:t xml:space="preserve">”</w:t>
+      </w:r>
+      <w:r>
+        <w:t xml:space="preserve">.</w:t>
+      </w:r>
+    </w:p>
+    <w:p>
+      <w:pPr>
+        <w:pStyle w:val="Zkladntext"/>
       </w:pPr>
       <w:r>
         <w:drawing>
           <wp:inline>
-            <wp:extent cx="5334000" cy="3000375"/>
+            <wp:extent cx="6858000" cy="3857625"/>
             <wp:effectExtent b="0" l="0" r="0" t="0"/>
             <wp:docPr descr="" title="" id="1" name="Picture"/>
             <a:graphic>
@@ -649,7 +881,7 @@
                     </pic:cNvPicPr>
                   </pic:nvPicPr>
                   <pic:blipFill>
-                    <a:blip r:embed="rId29"/>
+                    <a:blip r:embed="rId30"/>
                     <a:stretch>
                       <a:fillRect/>
                     </a:stretch>
@@ -657,7 +889,7 @@
                   <pic:spPr bwMode="auto">
                     <a:xfrm>
                       <a:off x="0" y="0"/>
-                      <a:ext cx="5334000" cy="3000375"/>
+                      <a:ext cx="6858000" cy="3857625"/>
                     </a:xfrm>
                     <a:prstGeom prst="rect">
                       <a:avLst/>
@@ -678,192 +910,39 @@
     </w:p>
     <w:p>
       <w:pPr>
-        <w:pStyle w:val="BodyText"/>
-      </w:pPr>
-      <w:r>
-        <w:t xml:space="preserve">Jedna z otázek RO byla, zde</w:t>
-      </w:r>
-      <w:r>
-        <w:t xml:space="preserve"> </w:t>
-      </w:r>
-      <w:r>
-        <w:t xml:space="preserve">“</w:t>
-      </w:r>
-      <w:r>
-        <w:t xml:space="preserve">automatický</w:t>
-      </w:r>
-      <w:r>
-        <w:t xml:space="preserve">”</w:t>
-      </w:r>
-      <w:r>
-        <w:t xml:space="preserve"> </w:t>
-      </w:r>
-      <w:r>
-        <w:t xml:space="preserve">přechod - znamená též přechod</w:t>
-      </w:r>
-      <w:r>
-        <w:t xml:space="preserve"> </w:t>
-      </w:r>
-      <w:r>
-        <w:t xml:space="preserve">“</w:t>
-      </w:r>
-      <w:r>
-        <w:t xml:space="preserve">bez rituálu</w:t>
-      </w:r>
-      <w:r>
-        <w:t xml:space="preserve">”</w:t>
-      </w:r>
-      <w:r>
-        <w:t xml:space="preserve">. To se nezdá jako pravděpodobné - naopak všechny čtyři kombinace těchto možností jsou celkem podobně zastoupeny, jakkoliv z</w:t>
-      </w:r>
-      <w:r>
-        <w:t xml:space="preserve"> </w:t>
-      </w:r>
-      <w:r>
-        <w:t xml:space="preserve">“</w:t>
-      </w:r>
-      <w:r>
-        <w:t xml:space="preserve">automatických</w:t>
-      </w:r>
-      <w:r>
-        <w:t xml:space="preserve">”</w:t>
-      </w:r>
-      <w:r>
-        <w:t xml:space="preserve"> </w:t>
-      </w:r>
-      <w:r>
-        <w:t xml:space="preserve">jich rituálem projde více.:</w:t>
-      </w:r>
-    </w:p>
-    <w:p>
-      <w:pPr>
-        <w:pStyle w:val="SourceCode"/>
-      </w:pPr>
+        <w:pStyle w:val="Zkladntext"/>
+      </w:pPr>
+      <w:r>
+        <w:t xml:space="preserve">Můžeme se též podívat, jak se odpovědi mění s věkem - zde nejspíš půjde hlavně o tzv.</w:t>
+      </w:r>
+      <w:r>
+        <w:t xml:space="preserve"> </w:t>
+      </w:r>
       <w:r>
         <w:rPr>
-          <w:rStyle w:val="VerbatimChar"/>
+          <w:i/>
         </w:rPr>
-        <w:t xml:space="preserve">## # A tibble: 4 x 4</w:t>
-      </w:r>
-      <w:r>
-        <w:br/>
-      </w:r>
-      <w:r>
-        <w:rPr>
-          <w:rStyle w:val="VerbatimChar"/>
-        </w:rPr>
-        <w:t xml:space="preserve">##   rover_automaticky vstupni_ritual pocet podil  </w:t>
-      </w:r>
-      <w:r>
-        <w:br/>
-      </w:r>
-      <w:r>
-        <w:rPr>
-          <w:rStyle w:val="VerbatimChar"/>
-        </w:rPr>
-        <w:t xml:space="preserve">##   &lt;chr&gt;             &lt;chr&gt;          &lt;int&gt; &lt;chr&gt;  </w:t>
-      </w:r>
-      <w:r>
-        <w:br/>
-      </w:r>
-      <w:r>
-        <w:rPr>
-          <w:rStyle w:val="VerbatimChar"/>
-        </w:rPr>
-        <w:t xml:space="preserve">## 1 Ne                Ne               264 23.870%</w:t>
-      </w:r>
-      <w:r>
-        <w:br/>
-      </w:r>
-      <w:r>
-        <w:rPr>
-          <w:rStyle w:val="VerbatimChar"/>
-        </w:rPr>
-        <w:t xml:space="preserve">## 2 Ne                Ano              318 28.752%</w:t>
-      </w:r>
-      <w:r>
-        <w:br/>
-      </w:r>
-      <w:r>
-        <w:rPr>
-          <w:rStyle w:val="VerbatimChar"/>
-        </w:rPr>
-        <w:t xml:space="preserve">## 3 Ano               Ne               319 28.843%</w:t>
-      </w:r>
-      <w:r>
-        <w:br/>
-      </w:r>
-      <w:r>
-        <w:rPr>
-          <w:rStyle w:val="VerbatimChar"/>
-        </w:rPr>
-        <w:t xml:space="preserve">## 4 Ano               Ano              205 18.535%</w:t>
-      </w:r>
-    </w:p>
-    <w:p>
-      <w:pPr>
-        <w:pStyle w:val="FirstParagraph"/>
-      </w:pPr>
-      <w:r>
-        <w:t xml:space="preserve">A co ti, co do společenství nikdy nevstoupili (ale již nejsou v oddíle mladších členů)? To je zhruba 15% respondentů.</w:t>
-      </w:r>
-    </w:p>
-    <w:p>
-      <w:pPr>
-        <w:pStyle w:val="Heading3"/>
-      </w:pPr>
-      <w:bookmarkStart w:id="30" w:name="pohled-nečlenů"/>
-      <w:r>
-        <w:t xml:space="preserve">Pohled nečlenů</w:t>
-      </w:r>
-      <w:bookmarkEnd w:id="30"/>
-    </w:p>
-    <w:p>
-      <w:pPr>
-        <w:pStyle w:val="FirstParagraph"/>
-      </w:pPr>
-      <w:r>
-        <w:t xml:space="preserve">Jen malá část lidí mimo společenství je tam, kde je funkční roverské společenství (a ví o něm). Naopak respondenti, kteří nebyli nikdy součástí společenství běžně uvádějí, že roveři v jejich středisku</w:t>
-      </w:r>
-      <w:r>
-        <w:t xml:space="preserve"> </w:t>
-      </w:r>
-      <w:r>
-        <w:t xml:space="preserve">“</w:t>
-      </w:r>
-      <w:r>
-        <w:t xml:space="preserve">Nemají definovanou úlohu</w:t>
-      </w:r>
-      <w:r>
-        <w:t xml:space="preserve">”</w:t>
-      </w:r>
-      <w:r>
-        <w:t xml:space="preserve">.</w:t>
-      </w:r>
-    </w:p>
-    <w:p>
-      <w:pPr>
-        <w:pStyle w:val="BodyText"/>
-      </w:pPr>
-      <w:r>
-        <w:t xml:space="preserve">Z lidí v roverském věku, kteří nikdy nebyli ve společenství jich 15% označilo, že o roverech na středisku nemá informace. To je sice malé číslo, zároveň to je jedna z věcí, kde lze snáze něco změnit.</w:t>
-      </w:r>
-    </w:p>
-    <w:p>
-      <w:pPr>
-        <w:pStyle w:val="BodyText"/>
+        <w:t xml:space="preserve">kohortový efekt</w:t>
+      </w:r>
+      <w:r>
+        <w:t xml:space="preserve">, kdy lidé různého věku zažili různý skauting, ale může zde být i rozdíl v tom, jak stejnou věc hodnotí mladší a starší respondenti.</w:t>
+      </w:r>
+    </w:p>
+    <w:p>
+      <w:pPr>
+        <w:pStyle w:val="Zkladntext"/>
       </w:pPr>
       <w:r>
         <w:drawing>
           <wp:inline>
-            <wp:extent cx="5334000" cy="3000375"/>
+            <wp:extent cx="6858000" cy="3857625"/>
             <wp:effectExtent b="0" l="0" r="0" t="0"/>
             <wp:docPr descr="" title="" id="1" name="Picture"/>
             <a:graphic>
               <a:graphicData uri="http://schemas.openxmlformats.org/drawingml/2006/picture">
                 <pic:pic>
                   <pic:nvPicPr>
-                    <pic:cNvPr descr="stav_roveringu_files/figure-docx/unnamed-chunk-8-1.png" id="0" name="Picture"/>
+                    <pic:cNvPr descr="stav_roveringu_files/figure-docx/unnamed-chunk-6-1.png" id="0" name="Picture"/>
                     <pic:cNvPicPr>
                       <a:picLocks noChangeArrowheads="1" noChangeAspect="1"/>
                     </pic:cNvPicPr>
@@ -877,7 +956,7 @@
                   <pic:spPr bwMode="auto">
                     <a:xfrm>
                       <a:off x="0" y="0"/>
-                      <a:ext cx="5334000" cy="3000375"/>
+                      <a:ext cx="6858000" cy="3857625"/>
                     </a:xfrm>
                     <a:prstGeom prst="rect">
                       <a:avLst/>
@@ -898,10 +977,10 @@
     </w:p>
     <w:p>
       <w:pPr>
-        <w:pStyle w:val="BodyText"/>
-      </w:pPr>
-      <w:r>
-        <w:t xml:space="preserve">V otázkách výše je taky vidět, že</w:t>
+        <w:pStyle w:val="Zkladntext"/>
+      </w:pPr>
+      <w:r>
+        <w:t xml:space="preserve">Jedna z otázek RO byla, zda</w:t>
       </w:r>
       <w:r>
         <w:t xml:space="preserve"> </w:t>
@@ -910,7 +989,7 @@
         <w:t xml:space="preserve">“</w:t>
       </w:r>
       <w:r>
-        <w:t xml:space="preserve">mít vlastní akce</w:t>
+        <w:t xml:space="preserve">automatický</w:t>
       </w:r>
       <w:r>
         <w:t xml:space="preserve">”</w:t>
@@ -919,7 +998,7 @@
         <w:t xml:space="preserve"> </w:t>
       </w:r>
       <w:r>
-        <w:t xml:space="preserve">je (z vnějšku) o dost menší nárok než</w:t>
+        <w:t xml:space="preserve">přechod znamená též přechod</w:t>
       </w:r>
       <w:r>
         <w:t xml:space="preserve"> </w:t>
@@ -928,41 +1007,155 @@
         <w:t xml:space="preserve">“</w:t>
       </w:r>
       <w:r>
-        <w:t xml:space="preserve">funkční společenství</w:t>
+        <w:t xml:space="preserve">bez rituálu</w:t>
       </w:r>
       <w:r>
         <w:t xml:space="preserve">”</w:t>
       </w:r>
       <w:r>
+        <w:t xml:space="preserve">. To se z dat nezdá jako pravděpodobné. Naopak všechny čtyři kombinace těchto možností jsou celkem podobně zastoupeny, jakkoliv ze členů přijatých do roveringu</w:t>
+      </w:r>
+      <w:r>
+        <w:t xml:space="preserve"> </w:t>
+      </w:r>
+      <w:r>
+        <w:t xml:space="preserve">“</w:t>
+      </w:r>
+      <w:r>
+        <w:t xml:space="preserve">automaticky</w:t>
+      </w:r>
+      <w:r>
+        <w:t xml:space="preserve">”</w:t>
+      </w:r>
+      <w:r>
+        <w:t xml:space="preserve"> </w:t>
+      </w:r>
+      <w:r>
+        <w:t xml:space="preserve">jich rituálem projde více.:</w:t>
+      </w:r>
+    </w:p>
+    <w:p>
+      <w:pPr>
+        <w:pStyle w:val="SourceCode"/>
+      </w:pPr>
+      <w:r>
+        <w:rPr>
+          <w:rStyle w:val="VerbatimChar"/>
+        </w:rPr>
+        <w:t xml:space="preserve">## # A tibble: 4 x 4</w:t>
+      </w:r>
+      <w:r>
+        <w:br/>
+      </w:r>
+      <w:r>
+        <w:rPr>
+          <w:rStyle w:val="VerbatimChar"/>
+        </w:rPr>
+        <w:t xml:space="preserve">##   rover_automaticky vstupni_ritual pocet podil  </w:t>
+      </w:r>
+      <w:r>
+        <w:br/>
+      </w:r>
+      <w:r>
+        <w:rPr>
+          <w:rStyle w:val="VerbatimChar"/>
+        </w:rPr>
+        <w:t xml:space="preserve">##   &lt;chr&gt;             &lt;chr&gt;          &lt;int&gt; &lt;chr&gt;  </w:t>
+      </w:r>
+      <w:r>
+        <w:br/>
+      </w:r>
+      <w:r>
+        <w:rPr>
+          <w:rStyle w:val="VerbatimChar"/>
+        </w:rPr>
+        <w:t xml:space="preserve">## 1 Ne                Ne               264 23.870%</w:t>
+      </w:r>
+      <w:r>
+        <w:br/>
+      </w:r>
+      <w:r>
+        <w:rPr>
+          <w:rStyle w:val="VerbatimChar"/>
+        </w:rPr>
+        <w:t xml:space="preserve">## 2 Ne                Ano              318 28.752%</w:t>
+      </w:r>
+      <w:r>
+        <w:br/>
+      </w:r>
+      <w:r>
+        <w:rPr>
+          <w:rStyle w:val="VerbatimChar"/>
+        </w:rPr>
+        <w:t xml:space="preserve">## 3 Ano               Ne               319 28.843%</w:t>
+      </w:r>
+      <w:r>
+        <w:br/>
+      </w:r>
+      <w:r>
+        <w:rPr>
+          <w:rStyle w:val="VerbatimChar"/>
+        </w:rPr>
+        <w:t xml:space="preserve">## 4 Ano               Ano              205 18.535%</w:t>
+      </w:r>
+    </w:p>
+    <w:p>
+      <w:pPr>
+        <w:pStyle w:val="FirstParagraph"/>
+      </w:pPr>
+      <w:r>
+        <w:t xml:space="preserve">A co ti, co do společenství nikdy nevstoupili (ale již nejsou v oddíle mladších členů)? To je zhruba 15% respondentů.</w:t>
+      </w:r>
+    </w:p>
+    <w:p>
+      <w:pPr>
+        <w:pStyle w:val="Nadpis3"/>
+      </w:pPr>
+      <w:bookmarkStart w:id="32" w:name="pohled-nečlenů"/>
+      <w:r>
+        <w:t xml:space="preserve">Pohled nečlenů</w:t>
+      </w:r>
+      <w:bookmarkEnd w:id="32"/>
+    </w:p>
+    <w:p>
+      <w:pPr>
+        <w:pStyle w:val="FirstParagraph"/>
+      </w:pPr>
+      <w:r>
+        <w:t xml:space="preserve">Data ukazují, že jen malá část roverů funguje MIMO roverské společenství ve střediscích, kde funkční roverské společenství existuje (a ví o něm). Naopak respondenti, kteří označili, že nikdy nebyli součástí společenství běžně uvádějí, že roveři v jejich středisku</w:t>
+      </w:r>
+      <w:r>
+        <w:t xml:space="preserve"> </w:t>
+      </w:r>
+      <w:r>
+        <w:t xml:space="preserve">“</w:t>
+      </w:r>
+      <w:r>
+        <w:t xml:space="preserve">Nemají definovanou úlohu</w:t>
+      </w:r>
+      <w:r>
+        <w:t xml:space="preserve">”</w:t>
+      </w:r>
+      <w:r>
         <w:t xml:space="preserve">.</w:t>
       </w:r>
     </w:p>
     <w:p>
       <w:pPr>
-        <w:pStyle w:val="Heading2"/>
-      </w:pPr>
-      <w:bookmarkStart w:id="32" w:name="život-v-kmeni"/>
-      <w:r>
-        <w:t xml:space="preserve">Život v kmeni</w:t>
-      </w:r>
-      <w:bookmarkEnd w:id="32"/>
-    </w:p>
-    <w:p>
-      <w:pPr>
-        <w:pStyle w:val="FirstParagraph"/>
-      </w:pPr>
-      <w:r>
-        <w:t xml:space="preserve">Asi nepřekvapí, že většina kmenů je malá a jen kolem pětiny roverů je ve společenstvích s více jak 20 členy. Zajímavé ale může být, že mikro společenství (do 5 členů) je jen minimum. Ač zde je možné, že někteří respondenti v malých společenství uvedli, že v žádném společenství nejsou.</w:t>
-      </w:r>
-    </w:p>
-    <w:p>
-      <w:pPr>
-        <w:pStyle w:val="BodyText"/>
+        <w:pStyle w:val="Zkladntext"/>
+      </w:pPr>
+      <w:r>
+        <w:t xml:space="preserve">Z lidí v roverském věku, kteří nikdy nebyli ve společenství jich 15% označilo, že o roverech na středisku nemá informace. To je sice malé číslo, zároveň to je jedna z věcí, kde lze snáze něco změnit.</w:t>
+      </w:r>
+    </w:p>
+    <w:p>
+      <w:pPr>
+        <w:pStyle w:val="Zkladntext"/>
       </w:pPr>
       <w:r>
         <w:drawing>
           <wp:inline>
-            <wp:extent cx="5334000" cy="3000375"/>
+            <wp:extent cx="6858000" cy="3857625"/>
             <wp:effectExtent b="0" l="0" r="0" t="0"/>
             <wp:docPr descr="" title="" id="1" name="Picture"/>
             <a:graphic>
@@ -983,7 +1176,7 @@
                   <pic:spPr bwMode="auto">
                     <a:xfrm>
                       <a:off x="0" y="0"/>
-                      <a:ext cx="5334000" cy="3000375"/>
+                      <a:ext cx="6858000" cy="3857625"/>
                     </a:xfrm>
                     <a:prstGeom prst="rect">
                       <a:avLst/>
@@ -1004,11 +1197,52 @@
     </w:p>
     <w:p>
       <w:pPr>
-        <w:pStyle w:val="Heading3"/>
-      </w:pPr>
-      <w:bookmarkStart w:id="34" w:name="frekvence-akcí"/>
-      <w:r>
-        <w:t xml:space="preserve">Frekvence akcí</w:t>
+        <w:pStyle w:val="Zkladntext"/>
+      </w:pPr>
+      <w:r>
+        <w:t xml:space="preserve">V otázkách výše je taky vidět, že</w:t>
+      </w:r>
+      <w:r>
+        <w:t xml:space="preserve"> </w:t>
+      </w:r>
+      <w:r>
+        <w:t xml:space="preserve">“</w:t>
+      </w:r>
+      <w:r>
+        <w:t xml:space="preserve">mít vlastní akce</w:t>
+      </w:r>
+      <w:r>
+        <w:t xml:space="preserve">”</w:t>
+      </w:r>
+      <w:r>
+        <w:t xml:space="preserve"> </w:t>
+      </w:r>
+      <w:r>
+        <w:t xml:space="preserve">je (z pohledu lidí, co se na společenství dívají z vnějšku) o dost snažší naplnit než</w:t>
+      </w:r>
+      <w:r>
+        <w:t xml:space="preserve"> </w:t>
+      </w:r>
+      <w:r>
+        <w:t xml:space="preserve">“</w:t>
+      </w:r>
+      <w:r>
+        <w:t xml:space="preserve">funkční společenství</w:t>
+      </w:r>
+      <w:r>
+        <w:t xml:space="preserve">”</w:t>
+      </w:r>
+      <w:r>
+        <w:t xml:space="preserve">.</w:t>
+      </w:r>
+    </w:p>
+    <w:p>
+      <w:pPr>
+        <w:pStyle w:val="Nadpis2"/>
+      </w:pPr>
+      <w:bookmarkStart w:id="34" w:name="život-ve-společenství"/>
+      <w:r>
+        <w:t xml:space="preserve">Život ve společenství</w:t>
       </w:r>
       <w:bookmarkEnd w:id="34"/>
     </w:p>
@@ -1017,24 +1251,36 @@
         <w:pStyle w:val="FirstParagraph"/>
       </w:pPr>
       <w:r>
-        <w:t xml:space="preserve">Ptali jsme se též na frekvenci akcí, ale jen současných členů (nevěřili jsme, že bývalí si to budou dobře pamatovat). Hrubá čísla asi nepřekvapí - většina roverů má tu a tam nějakou akci, velmi aktivních i zcela neaktivních kmenů je málo.</w:t>
-      </w:r>
-    </w:p>
-    <w:p>
-      <w:pPr>
-        <w:pStyle w:val="BodyText"/>
+        <w:t xml:space="preserve">Asi nepřekvapí, že většina roverských společenství (kmenů) je malá. Jen kolem pětiny roverů je ve společenstvích s více jak 20 členy. Zajímavé ale může být, že mikro společenství (do 5 členů) je jen minimum.</w:t>
+      </w:r>
+      <w:r>
+        <w:t xml:space="preserve"> </w:t>
+      </w:r>
+      <w:r>
+        <w:rPr>
+          <w:i/>
+        </w:rPr>
+        <w:t xml:space="preserve">(Ač zde je možné, že někteří respondenti v malých společenství uvedli, že v žádném společenství nejsou)</w:t>
+      </w:r>
+      <w:r>
+        <w:t xml:space="preserve">.</w:t>
+      </w:r>
+    </w:p>
+    <w:p>
+      <w:pPr>
+        <w:pStyle w:val="Zkladntext"/>
       </w:pPr>
       <w:r>
         <w:drawing>
           <wp:inline>
-            <wp:extent cx="5334000" cy="3000375"/>
+            <wp:extent cx="6858000" cy="3857625"/>
             <wp:effectExtent b="0" l="0" r="0" t="0"/>
             <wp:docPr descr="" title="" id="1" name="Picture"/>
             <a:graphic>
               <a:graphicData uri="http://schemas.openxmlformats.org/drawingml/2006/picture">
                 <pic:pic>
                   <pic:nvPicPr>
-                    <pic:cNvPr descr="stav_roveringu_files/figure-docx/unnamed-chunk-11-1.png" id="0" name="Picture"/>
+                    <pic:cNvPr descr="stav_roveringu_files/figure-docx/unnamed-chunk-10-1.png" id="0" name="Picture"/>
                     <pic:cNvPicPr>
                       <a:picLocks noChangeArrowheads="1" noChangeAspect="1"/>
                     </pic:cNvPicPr>
@@ -1048,7 +1294,7 @@
                   <pic:spPr bwMode="auto">
                     <a:xfrm>
                       <a:off x="0" y="0"/>
-                      <a:ext cx="5334000" cy="3000375"/>
+                      <a:ext cx="6858000" cy="3857625"/>
                     </a:xfrm>
                     <a:prstGeom prst="rect">
                       <a:avLst/>
@@ -1069,19 +1315,27 @@
     </w:p>
     <w:p>
       <w:pPr>
-        <w:pStyle w:val="BodyText"/>
+        <w:pStyle w:val="Zkladntext"/>
+      </w:pPr>
+      <w:r>
+        <w:t xml:space="preserve">Naprostá většina společenství je koedukovaná, naopak jen malá část roverů si myslí, že jejich společenství je/bylo jen pro jednu generaci. Dělení na starší a mladší roverský věk se také jeví spíše jako vzácnost.</w:t>
+      </w:r>
+    </w:p>
+    <w:p>
+      <w:pPr>
+        <w:pStyle w:val="Zkladntext"/>
       </w:pPr>
       <w:r>
         <w:drawing>
           <wp:inline>
-            <wp:extent cx="5334000" cy="3000375"/>
+            <wp:extent cx="6858000" cy="3857625"/>
             <wp:effectExtent b="0" l="0" r="0" t="0"/>
             <wp:docPr descr="" title="" id="1" name="Picture"/>
             <a:graphic>
               <a:graphicData uri="http://schemas.openxmlformats.org/drawingml/2006/picture">
                 <pic:pic>
                   <pic:nvPicPr>
-                    <pic:cNvPr descr="stav_roveringu_files/figure-docx/unnamed-chunk-12-1.png" id="0" name="Picture"/>
+                    <pic:cNvPr descr="stav_roveringu_files/figure-docx/unnamed-chunk-11-1.png" id="0" name="Picture"/>
                     <pic:cNvPicPr>
                       <a:picLocks noChangeArrowheads="1" noChangeAspect="1"/>
                     </pic:cNvPicPr>
@@ -1095,7 +1349,7 @@
                   <pic:spPr bwMode="auto">
                     <a:xfrm>
                       <a:off x="0" y="0"/>
-                      <a:ext cx="5334000" cy="3000375"/>
+                      <a:ext cx="6858000" cy="3857625"/>
                     </a:xfrm>
                     <a:prstGeom prst="rect">
                       <a:avLst/>
@@ -1113,20 +1367,22 @@
           </wp:inline>
         </w:drawing>
       </w:r>
-      <w:r>
-        <w:t xml:space="preserve"> </w:t>
-      </w:r>
+    </w:p>
+    <w:p>
+      <w:pPr>
+        <w:pStyle w:val="Zkladntext"/>
+      </w:pPr>
       <w:r>
         <w:drawing>
           <wp:inline>
-            <wp:extent cx="5334000" cy="3000375"/>
+            <wp:extent cx="6858000" cy="3857625"/>
             <wp:effectExtent b="0" l="0" r="0" t="0"/>
             <wp:docPr descr="" title="" id="1" name="Picture"/>
             <a:graphic>
               <a:graphicData uri="http://schemas.openxmlformats.org/drawingml/2006/picture">
                 <pic:pic>
                   <pic:nvPicPr>
-                    <pic:cNvPr descr="stav_roveringu_files/figure-docx/unnamed-chunk-13-1.png" id="0" name="Picture"/>
+                    <pic:cNvPr descr="stav_roveringu_files/figure-docx/unnamed-chunk-12-1.png" id="0" name="Picture"/>
                     <pic:cNvPicPr>
                       <a:picLocks noChangeArrowheads="1" noChangeAspect="1"/>
                     </pic:cNvPicPr>
@@ -1140,7 +1396,7 @@
                   <pic:spPr bwMode="auto">
                     <a:xfrm>
                       <a:off x="0" y="0"/>
-                      <a:ext cx="5334000" cy="3000375"/>
+                      <a:ext cx="6858000" cy="3857625"/>
                     </a:xfrm>
                     <a:prstGeom prst="rect">
                       <a:avLst/>
@@ -1161,10 +1417,10 @@
     </w:p>
     <w:p>
       <w:pPr>
-        <w:pStyle w:val="BodyText"/>
-      </w:pPr>
-      <w:r>
-        <w:t xml:space="preserve">Nabízí se otázka, jak časté jsou kmeny, které mají např. málo vícedenních akcí, ale pravidelně jezdí na expedice. Nebo mají hodně krátkých akcí, ale téěmř žádné větší. To se zdá jako obojí dosti vzácné, frekvence různých druhů akcí spolu celkem dobře koreluje. Následující obrázky ukazují jak časté jsou různé kombinace frekvencí krátkých, delších a velkých akcí (čím tmavší tím častější, barva pozadí znemaná, že tuto kombinaci nikdo nevyplnil). Vidíme, že</w:t>
+        <w:pStyle w:val="Zkladntext"/>
+      </w:pPr>
+      <w:r>
+        <w:t xml:space="preserve">Můžeme se podívat, jak se odpovědi liší s věkem. Nějaký trend je u dělení na mladší a starší a</w:t>
       </w:r>
       <w:r>
         <w:t xml:space="preserve"> </w:t>
@@ -1173,7 +1429,7 @@
         <w:t xml:space="preserve">“</w:t>
       </w:r>
       <w:r>
-        <w:t xml:space="preserve">tmavé oblasti</w:t>
+        <w:t xml:space="preserve">roverem můžu být, jak dlouho chci</w:t>
       </w:r>
       <w:r>
         <w:t xml:space="preserve">”</w:t>
@@ -1182,24 +1438,24 @@
         <w:t xml:space="preserve"> </w:t>
       </w:r>
       <w:r>
-        <w:t xml:space="preserve">jsou tam, kde je buď málo všech druhů akcí nebo celkem dost všech druhů akcí.</w:t>
-      </w:r>
-    </w:p>
-    <w:p>
-      <w:pPr>
-        <w:pStyle w:val="BodyText"/>
+        <w:t xml:space="preserve">- zde asi hlavním mechanismem bude, že mladší roveři s roverským stárnutím nemají zkušenost. Jinak se s věkem/kohortou odpovědi příliš nemění.</w:t>
+      </w:r>
+    </w:p>
+    <w:p>
+      <w:pPr>
+        <w:pStyle w:val="Zkladntext"/>
       </w:pPr>
       <w:r>
         <w:drawing>
           <wp:inline>
-            <wp:extent cx="5334000" cy="3000375"/>
+            <wp:extent cx="6858000" cy="3857625"/>
             <wp:effectExtent b="0" l="0" r="0" t="0"/>
             <wp:docPr descr="" title="" id="1" name="Picture"/>
             <a:graphic>
               <a:graphicData uri="http://schemas.openxmlformats.org/drawingml/2006/picture">
                 <pic:pic>
                   <pic:nvPicPr>
-                    <pic:cNvPr descr="stav_roveringu_files/figure-docx/unnamed-chunk-14-1.png" id="0" name="Picture"/>
+                    <pic:cNvPr descr="stav_roveringu_files/figure-docx/unnamed-chunk-13-1.png" id="0" name="Picture"/>
                     <pic:cNvPicPr>
                       <a:picLocks noChangeArrowheads="1" noChangeAspect="1"/>
                     </pic:cNvPicPr>
@@ -1213,7 +1469,7 @@
                   <pic:spPr bwMode="auto">
                     <a:xfrm>
                       <a:off x="0" y="0"/>
-                      <a:ext cx="5334000" cy="3000375"/>
+                      <a:ext cx="6858000" cy="3857625"/>
                     </a:xfrm>
                     <a:prstGeom prst="rect">
                       <a:avLst/>
@@ -1231,23 +1487,46 @@
           </wp:inline>
         </w:drawing>
       </w:r>
+    </w:p>
+    <w:p>
+      <w:pPr>
+        <w:pStyle w:val="Nadpis3"/>
+      </w:pPr>
+      <w:bookmarkStart w:id="39" w:name="frekvence-akcí"/>
+      <w:r>
+        <w:t xml:space="preserve">Frekvence akcí</w:t>
+      </w:r>
+      <w:bookmarkEnd w:id="39"/>
+    </w:p>
+    <w:p>
+      <w:pPr>
+        <w:pStyle w:val="FirstParagraph"/>
+      </w:pPr>
+      <w:r>
+        <w:t xml:space="preserve">Ptali jsme se též na frekvenci akcí, ale jen současných členů (nevěřili jsme, že bývalí si to budou dobře pamatovat). Hrubá čísla asi nepřekvapí - většina roverů má tu a tam nějakou akci, velmi aktivních i zcela neaktivních kmenů je málo.</w:t>
+      </w:r>
+    </w:p>
+    <w:p>
+      <w:pPr>
+        <w:pStyle w:val="Zkladntext"/>
+      </w:pPr>
       <w:r>
         <w:drawing>
           <wp:inline>
-            <wp:extent cx="5334000" cy="3000375"/>
+            <wp:extent cx="6858000" cy="3857625"/>
             <wp:effectExtent b="0" l="0" r="0" t="0"/>
             <wp:docPr descr="" title="" id="1" name="Picture"/>
             <a:graphic>
               <a:graphicData uri="http://schemas.openxmlformats.org/drawingml/2006/picture">
                 <pic:pic>
                   <pic:nvPicPr>
-                    <pic:cNvPr descr="stav_roveringu_files/figure-docx/unnamed-chunk-14-2.png" id="0" name="Picture"/>
+                    <pic:cNvPr descr="stav_roveringu_files/figure-docx/unnamed-chunk-15-1.png" id="0" name="Picture"/>
                     <pic:cNvPicPr>
                       <a:picLocks noChangeArrowheads="1" noChangeAspect="1"/>
                     </pic:cNvPicPr>
                   </pic:nvPicPr>
                   <pic:blipFill>
-                    <a:blip r:embed="rId39"/>
+                    <a:blip r:embed="rId40"/>
                     <a:stretch>
                       <a:fillRect/>
                     </a:stretch>
@@ -1255,7 +1534,7 @@
                   <pic:spPr bwMode="auto">
                     <a:xfrm>
                       <a:off x="0" y="0"/>
-                      <a:ext cx="5334000" cy="3000375"/>
+                      <a:ext cx="6858000" cy="3857625"/>
                     </a:xfrm>
                     <a:prstGeom prst="rect">
                       <a:avLst/>
@@ -1276,37 +1555,19 @@
     </w:p>
     <w:p>
       <w:pPr>
-        <w:pStyle w:val="Heading3"/>
-      </w:pPr>
-      <w:bookmarkStart w:id="40" w:name="pohled-nečlenů-1"/>
-      <w:r>
-        <w:t xml:space="preserve">Pohled nečlenů</w:t>
-      </w:r>
-      <w:bookmarkEnd w:id="40"/>
-    </w:p>
-    <w:p>
-      <w:pPr>
-        <w:pStyle w:val="FirstParagraph"/>
-      </w:pPr>
-      <w:r>
-        <w:t xml:space="preserve">Jak jsou aktivní roveři pohledem roverů mimo společenství? Zhruba třetina roverů, co nikdy nebyli ve společenství uvádí, že roveři v jejich středisku mají vlastní roverské akce - což je výrazně více než zhruba 1/8 která uvádí, že na středisku je funkční společenství nebo že se roveři nějak pravidelně scházejí.</w:t>
-      </w:r>
-    </w:p>
-    <w:p>
-      <w:pPr>
-        <w:pStyle w:val="BodyText"/>
+        <w:pStyle w:val="Zkladntext"/>
       </w:pPr>
       <w:r>
         <w:drawing>
           <wp:inline>
-            <wp:extent cx="5334000" cy="3000375"/>
+            <wp:extent cx="6858000" cy="3857625"/>
             <wp:effectExtent b="0" l="0" r="0" t="0"/>
             <wp:docPr descr="" title="" id="1" name="Picture"/>
             <a:graphic>
               <a:graphicData uri="http://schemas.openxmlformats.org/drawingml/2006/picture">
                 <pic:pic>
                   <pic:nvPicPr>
-                    <pic:cNvPr descr="stav_roveringu_files/figure-docx/unnamed-chunk-15-1.png" id="0" name="Picture"/>
+                    <pic:cNvPr descr="stav_roveringu_files/figure-docx/unnamed-chunk-16-1.png" id="0" name="Picture"/>
                     <pic:cNvPicPr>
                       <a:picLocks noChangeArrowheads="1" noChangeAspect="1"/>
                     </pic:cNvPicPr>
@@ -1320,7 +1581,7 @@
                   <pic:spPr bwMode="auto">
                     <a:xfrm>
                       <a:off x="0" y="0"/>
-                      <a:ext cx="5334000" cy="3000375"/>
+                      <a:ext cx="6858000" cy="3857625"/>
                     </a:xfrm>
                     <a:prstGeom prst="rect">
                       <a:avLst/>
@@ -1338,105 +1599,26 @@
           </wp:inline>
         </w:drawing>
       </w:r>
-    </w:p>
-    <w:p>
-      <w:pPr>
-        <w:pStyle w:val="Heading3"/>
-      </w:pPr>
-      <w:bookmarkStart w:id="42" w:name="jak-roversky-žijí-rádci"/>
-      <w:r>
-        <w:t xml:space="preserve">Jak roversky žijí rádci?</w:t>
-      </w:r>
-      <w:bookmarkEnd w:id="42"/>
-    </w:p>
-    <w:p>
-      <w:pPr>
-        <w:pStyle w:val="FirstParagraph"/>
-      </w:pPr>
-      <w:r>
-        <w:t xml:space="preserve">Dotaz od Ifanky: Jak jsou na tom rádci u oddílů / u družin s aktivitou (jde mi asi hlavně o ty mladší) - jak často jezdí na akce, vzdělávačky, jednoduše jak jsou aktivní?</w:t>
-      </w:r>
-    </w:p>
-    <w:p>
-      <w:pPr>
-        <w:pStyle w:val="BodyText"/>
-      </w:pPr>
-      <w:r>
-        <w:t xml:space="preserve">Podívali jsme se tedy na respondenty do 18ti let včetně a porovnali ty, kdo zaškrtli</w:t>
-      </w:r>
-      <w:r>
-        <w:t xml:space="preserve"> </w:t>
-      </w:r>
-      <w:r>
-        <w:t xml:space="preserve">“</w:t>
-      </w:r>
-      <w:r>
-        <w:t xml:space="preserve">Oddílový rádce</w:t>
-      </w:r>
-      <w:r>
-        <w:t xml:space="preserve">”</w:t>
-      </w:r>
-      <w:r>
-        <w:t xml:space="preserve"> </w:t>
-      </w:r>
-      <w:r>
-        <w:t xml:space="preserve">nebo</w:t>
-      </w:r>
-      <w:r>
-        <w:t xml:space="preserve"> </w:t>
-      </w:r>
-      <w:r>
-        <w:t xml:space="preserve">“</w:t>
-      </w:r>
-      <w:r>
-        <w:t xml:space="preserve">Družinový rádce</w:t>
-      </w:r>
-      <w:r>
-        <w:t xml:space="preserve">”</w:t>
-      </w:r>
-      <w:r>
-        <w:t xml:space="preserve"> </w:t>
-      </w:r>
-      <w:r>
-        <w:t xml:space="preserve">jako jednu ze svých rolí. Ve frekvenci akcí nebo tom, jaké kurzy zažili se nezdá velký rozdíl od</w:t>
-      </w:r>
-      <w:r>
-        <w:t xml:space="preserve"> </w:t>
-      </w:r>
-      <w:r>
-        <w:t xml:space="preserve">“</w:t>
-      </w:r>
-      <w:r>
-        <w:t xml:space="preserve">zbytku populace</w:t>
-      </w:r>
-      <w:r>
-        <w:t xml:space="preserve">”</w:t>
-      </w:r>
-      <w:r>
-        <w:t xml:space="preserve">.</w:t>
-      </w:r>
-    </w:p>
-    <w:p>
-      <w:pPr>
-        <w:pStyle w:val="BodyText"/>
-      </w:pPr>
+      <w:r>
+        <w:t xml:space="preserve"> </w:t>
+      </w:r>
       <w:r>
         <w:drawing>
           <wp:inline>
-            <wp:extent cx="5334000" cy="3000375"/>
+            <wp:extent cx="6858000" cy="3857625"/>
             <wp:effectExtent b="0" l="0" r="0" t="0"/>
             <wp:docPr descr="" title="" id="1" name="Picture"/>
             <a:graphic>
               <a:graphicData uri="http://schemas.openxmlformats.org/drawingml/2006/picture">
                 <pic:pic>
                   <pic:nvPicPr>
-                    <pic:cNvPr descr="stav_roveringu_files/figure-docx/unnamed-chunk-16-1.png" id="0" name="Picture"/>
+                    <pic:cNvPr descr="stav_roveringu_files/figure-docx/unnamed-chunk-17-1.png" id="0" name="Picture"/>
                     <pic:cNvPicPr>
                       <a:picLocks noChangeArrowheads="1" noChangeAspect="1"/>
                     </pic:cNvPicPr>
                   </pic:nvPicPr>
                   <pic:blipFill>
-                    <a:blip r:embed="rId43"/>
+                    <a:blip r:embed="rId42"/>
                     <a:stretch>
                       <a:fillRect/>
                     </a:stretch>
@@ -1444,7 +1626,7 @@
                   <pic:spPr bwMode="auto">
                     <a:xfrm>
                       <a:off x="0" y="0"/>
-                      <a:ext cx="5334000" cy="3000375"/>
+                      <a:ext cx="6858000" cy="3857625"/>
                     </a:xfrm>
                     <a:prstGeom prst="rect">
                       <a:avLst/>
@@ -1462,23 +1644,54 @@
           </wp:inline>
         </w:drawing>
       </w:r>
+    </w:p>
+    <w:p>
+      <w:pPr>
+        <w:pStyle w:val="Zkladntext"/>
+      </w:pPr>
+      <w:r>
+        <w:t xml:space="preserve">Nabízí se otázka, jak častá jsou společenství, které mají např. málo vícedenních akcí, ale pravidelně jezdí na expedice? Nebo mají hodně krátkých akcí, ale téměř žádné větší. Obojí se zdá být dosti vzácné; frekvence různých druhů akcí spolu celkem dobře koreluje. Následující obrázky ukazují jak časté jsou různé kombinace frekvencí krátkých, delších a velkých akcí (čím tmavší tím častější, barva pozadí znemaná, že tuto kombinaci nikdo nevyplnil). Vidíme, že</w:t>
+      </w:r>
+      <w:r>
+        <w:t xml:space="preserve"> </w:t>
+      </w:r>
+      <w:r>
+        <w:t xml:space="preserve">“</w:t>
+      </w:r>
+      <w:r>
+        <w:t xml:space="preserve">tmavé oblasti</w:t>
+      </w:r>
+      <w:r>
+        <w:t xml:space="preserve">”</w:t>
+      </w:r>
+      <w:r>
+        <w:t xml:space="preserve"> </w:t>
+      </w:r>
+      <w:r>
+        <w:t xml:space="preserve">jsou tam, kde je buď málo všech druhů akcí nebo celkem dost všech druhů akcí.</w:t>
+      </w:r>
+    </w:p>
+    <w:p>
+      <w:pPr>
+        <w:pStyle w:val="Zkladntext"/>
+      </w:pPr>
       <w:r>
         <w:drawing>
           <wp:inline>
-            <wp:extent cx="5334000" cy="3000375"/>
+            <wp:extent cx="6858000" cy="3857625"/>
             <wp:effectExtent b="0" l="0" r="0" t="0"/>
             <wp:docPr descr="" title="" id="1" name="Picture"/>
             <a:graphic>
               <a:graphicData uri="http://schemas.openxmlformats.org/drawingml/2006/picture">
                 <pic:pic>
                   <pic:nvPicPr>
-                    <pic:cNvPr descr="stav_roveringu_files/figure-docx/unnamed-chunk-16-2.png" id="0" name="Picture"/>
+                    <pic:cNvPr descr="stav_roveringu_files/figure-docx/unnamed-chunk-18-1.png" id="0" name="Picture"/>
                     <pic:cNvPicPr>
                       <a:picLocks noChangeArrowheads="1" noChangeAspect="1"/>
                     </pic:cNvPicPr>
                   </pic:nvPicPr>
                   <pic:blipFill>
-                    <a:blip r:embed="rId44"/>
+                    <a:blip r:embed="rId43"/>
                     <a:stretch>
                       <a:fillRect/>
                     </a:stretch>
@@ -1486,7 +1699,7 @@
                   <pic:spPr bwMode="auto">
                     <a:xfrm>
                       <a:off x="0" y="0"/>
-                      <a:ext cx="5334000" cy="3000375"/>
+                      <a:ext cx="6858000" cy="3857625"/>
                     </a:xfrm>
                     <a:prstGeom prst="rect">
                       <a:avLst/>
@@ -1507,20 +1720,20 @@
       <w:r>
         <w:drawing>
           <wp:inline>
-            <wp:extent cx="5334000" cy="3000375"/>
+            <wp:extent cx="6858000" cy="3857625"/>
             <wp:effectExtent b="0" l="0" r="0" t="0"/>
             <wp:docPr descr="" title="" id="1" name="Picture"/>
             <a:graphic>
               <a:graphicData uri="http://schemas.openxmlformats.org/drawingml/2006/picture">
                 <pic:pic>
                   <pic:nvPicPr>
-                    <pic:cNvPr descr="stav_roveringu_files/figure-docx/unnamed-chunk-16-3.png" id="0" name="Picture"/>
+                    <pic:cNvPr descr="stav_roveringu_files/figure-docx/unnamed-chunk-18-2.png" id="0" name="Picture"/>
                     <pic:cNvPicPr>
                       <a:picLocks noChangeArrowheads="1" noChangeAspect="1"/>
                     </pic:cNvPicPr>
                   </pic:nvPicPr>
                   <pic:blipFill>
-                    <a:blip r:embed="rId45"/>
+                    <a:blip r:embed="rId44"/>
                     <a:stretch>
                       <a:fillRect/>
                     </a:stretch>
@@ -1528,7 +1741,7 @@
                   <pic:spPr bwMode="auto">
                     <a:xfrm>
                       <a:off x="0" y="0"/>
-                      <a:ext cx="5334000" cy="3000375"/>
+                      <a:ext cx="6858000" cy="3857625"/>
                     </a:xfrm>
                     <a:prstGeom prst="rect">
                       <a:avLst/>
@@ -1549,19 +1762,96 @@
     </w:p>
     <w:p>
       <w:pPr>
-        <w:pStyle w:val="CaptionedFigure"/>
+        <w:pStyle w:val="Nadpis3"/>
+      </w:pPr>
+      <w:bookmarkStart w:id="45" w:name="jak-roversky-žijí-rádci"/>
+      <w:r>
+        <w:t xml:space="preserve">Jak roversky žijí rádci?</w:t>
+      </w:r>
+      <w:bookmarkEnd w:id="45"/>
+    </w:p>
+    <w:p>
+      <w:pPr>
+        <w:pStyle w:val="FirstParagraph"/>
+      </w:pPr>
+      <w:r>
+        <w:t xml:space="preserve">Dotaz od Ifanky: Jak jsou na tom rádci u oddílů / u družin s aktivitou (jde mi asi hlavně o ty mladší) - jak často jezdí na akce, vzdělávačky, jednoduše jak jsou aktivní?</w:t>
+      </w:r>
+    </w:p>
+    <w:p>
+      <w:pPr>
+        <w:pStyle w:val="Zkladntext"/>
+      </w:pPr>
+      <w:r>
+        <w:t xml:space="preserve">Podívali jsme se tedy na respondenty do 18ti let včetně a porovnali ty, kteří zaškrtli</w:t>
+      </w:r>
+      <w:r>
+        <w:t xml:space="preserve"> </w:t>
+      </w:r>
+      <w:r>
+        <w:t xml:space="preserve">“</w:t>
+      </w:r>
+      <w:r>
+        <w:t xml:space="preserve">Oddílový rádce</w:t>
+      </w:r>
+      <w:r>
+        <w:t xml:space="preserve">”</w:t>
+      </w:r>
+      <w:r>
+        <w:t xml:space="preserve"> </w:t>
+      </w:r>
+      <w:r>
+        <w:t xml:space="preserve">nebo</w:t>
+      </w:r>
+      <w:r>
+        <w:t xml:space="preserve"> </w:t>
+      </w:r>
+      <w:r>
+        <w:t xml:space="preserve">“</w:t>
+      </w:r>
+      <w:r>
+        <w:t xml:space="preserve">Družinový rádce</w:t>
+      </w:r>
+      <w:r>
+        <w:t xml:space="preserve">”</w:t>
+      </w:r>
+      <w:r>
+        <w:t xml:space="preserve"> </w:t>
+      </w:r>
+      <w:r>
+        <w:t xml:space="preserve">jako jednu ze svých rolí. Ve frekvenci akcí nebo tom, jaké kurzy zažili se nezdá být velký rozdíl od</w:t>
+      </w:r>
+      <w:r>
+        <w:t xml:space="preserve"> </w:t>
+      </w:r>
+      <w:r>
+        <w:t xml:space="preserve">“</w:t>
+      </w:r>
+      <w:r>
+        <w:t xml:space="preserve">zbytku populace</w:t>
+      </w:r>
+      <w:r>
+        <w:t xml:space="preserve">”</w:t>
+      </w:r>
+      <w:r>
+        <w:t xml:space="preserve">.</w:t>
+      </w:r>
+    </w:p>
+    <w:p>
+      <w:pPr>
+        <w:pStyle w:val="Zkladntext"/>
       </w:pPr>
       <w:r>
         <w:drawing>
           <wp:inline>
-            <wp:extent cx="5334000" cy="3000375"/>
+            <wp:extent cx="6858000" cy="3857625"/>
             <wp:effectExtent b="0" l="0" r="0" t="0"/>
-            <wp:docPr descr="spolecenstvi_kurzy_akce se vztahuje k oblasti “Označ všechny výroky, které platí o roveringu, který jsi sám zažil” a otázce “Jezdíme na skautské kurzy a/nebo celostátní akce.”. Ostatní hodnoty se týkají oblasti “Co jsi v Junáku zažil/absolvoval?”" title="" id="1" name="Picture"/>
+            <wp:docPr descr="" title="" id="1" name="Picture"/>
             <a:graphic>
               <a:graphicData uri="http://schemas.openxmlformats.org/drawingml/2006/picture">
                 <pic:pic>
                   <pic:nvPicPr>
-                    <pic:cNvPr descr="stav_roveringu_files/figure-docx/unnamed-chunk-17-1.png" id="0" name="Picture"/>
+                    <pic:cNvPr descr="stav_roveringu_files/figure-docx/unnamed-chunk-20-1.png" id="0" name="Picture"/>
                     <pic:cNvPicPr>
                       <a:picLocks noChangeArrowheads="1" noChangeAspect="1"/>
                     </pic:cNvPicPr>
@@ -1575,7 +1865,7 @@
                   <pic:spPr bwMode="auto">
                     <a:xfrm>
                       <a:off x="0" y="0"/>
-                      <a:ext cx="5334000" cy="3000375"/>
+                      <a:ext cx="6858000" cy="3857625"/>
                     </a:xfrm>
                     <a:prstGeom prst="rect">
                       <a:avLst/>
@@ -1596,176 +1886,25 @@
     </w:p>
     <w:p>
       <w:pPr>
-        <w:pStyle w:val="ImageCaption"/>
-      </w:pPr>
-      <w:r>
-        <w:t xml:space="preserve">spolecenstvi_kurzy_akce se vztahuje k oblasti</w:t>
-      </w:r>
-      <w:r>
-        <w:t xml:space="preserve"> </w:t>
-      </w:r>
-      <w:r>
-        <w:t xml:space="preserve">“</w:t>
-      </w:r>
-      <w:r>
-        <w:t xml:space="preserve">Označ všechny výroky, které platí o roveringu, který jsi sám zažil</w:t>
-      </w:r>
-      <w:r>
-        <w:t xml:space="preserve">”</w:t>
-      </w:r>
-      <w:r>
-        <w:t xml:space="preserve"> </w:t>
-      </w:r>
-      <w:r>
-        <w:t xml:space="preserve">a otázce</w:t>
-      </w:r>
-      <w:r>
-        <w:t xml:space="preserve"> </w:t>
-      </w:r>
-      <w:r>
-        <w:t xml:space="preserve">“</w:t>
-      </w:r>
-      <w:r>
-        <w:t xml:space="preserve">Jezdíme na skautské kurzy a/nebo celostátní akce.</w:t>
-      </w:r>
-      <w:r>
-        <w:t xml:space="preserve">”</w:t>
-      </w:r>
-      <w:r>
-        <w:t xml:space="preserve">. Ostatní hodnoty se týkají oblasti</w:t>
-      </w:r>
-      <w:r>
-        <w:t xml:space="preserve"> </w:t>
-      </w:r>
-      <w:r>
-        <w:t xml:space="preserve">“</w:t>
-      </w:r>
-      <w:r>
-        <w:t xml:space="preserve">Co jsi v Junáku zažil/absolvoval?</w:t>
-      </w:r>
-      <w:r>
-        <w:t xml:space="preserve">”</w:t>
-      </w:r>
-    </w:p>
-    <w:p>
-      <w:pPr>
-        <w:pStyle w:val="Heading2"/>
-      </w:pPr>
-      <w:bookmarkStart w:id="47" w:name="nástroje-roverského-programu"/>
-      <w:r>
-        <w:t xml:space="preserve">Nástroje roverského programu</w:t>
-      </w:r>
-      <w:bookmarkEnd w:id="47"/>
-    </w:p>
-    <w:p>
-      <w:pPr>
-        <w:pStyle w:val="FirstParagraph"/>
-      </w:pPr>
-      <w:r>
-        <w:t xml:space="preserve">Respondentům jsme dali na výběr širokou paletu možných nástrojů roverského programu a měli označit, které se používají u nich ve společenství. Devět z těchto nástrojů jsme si označili za klíčové: Roverské výzvy (rover chce něco udělat pro vlastní rozvoj), Roverské projekty (skupina roverů chce udělat něco většího pro druhé, svět, …), Roverský začátek, Odborky, Zahraniční aktivity, Velké roverské akce, Roverské kurzy, Putování. Všimněte si, že pojmenování je spíše širší než užší, tj. pod</w:t>
-      </w:r>
-      <w:r>
-        <w:t xml:space="preserve"> </w:t>
-      </w:r>
-      <w:r>
-        <w:t xml:space="preserve">“</w:t>
-      </w:r>
-      <w:r>
-        <w:t xml:space="preserve">Výzvu</w:t>
-      </w:r>
-      <w:r>
-        <w:t xml:space="preserve">”</w:t>
-      </w:r>
-      <w:r>
-        <w:t xml:space="preserve"> </w:t>
-      </w:r>
-      <w:r>
-        <w:t xml:space="preserve">nebo</w:t>
-      </w:r>
-      <w:r>
-        <w:t xml:space="preserve"> </w:t>
-      </w:r>
-      <w:r>
-        <w:t xml:space="preserve">“</w:t>
-      </w:r>
-      <w:r>
-        <w:t xml:space="preserve">Projekt</w:t>
-      </w:r>
-      <w:r>
-        <w:t xml:space="preserve">”</w:t>
-      </w:r>
-      <w:r>
-        <w:t xml:space="preserve"> </w:t>
-      </w:r>
-      <w:r>
-        <w:t xml:space="preserve">se vejde ledacos,</w:t>
-      </w:r>
-      <w:r>
-        <w:t xml:space="preserve"> </w:t>
-      </w:r>
-      <w:r>
-        <w:t xml:space="preserve">“</w:t>
-      </w:r>
-      <w:r>
-        <w:t xml:space="preserve">Velké roverské akce</w:t>
-      </w:r>
-      <w:r>
-        <w:t xml:space="preserve">”</w:t>
-      </w:r>
-      <w:r>
-        <w:t xml:space="preserve"> </w:t>
-      </w:r>
-      <w:r>
-        <w:t xml:space="preserve">si nemuseli všichni vyložit jako</w:t>
-      </w:r>
-      <w:r>
-        <w:t xml:space="preserve"> </w:t>
-      </w:r>
-      <w:r>
-        <w:t xml:space="preserve">“</w:t>
-      </w:r>
-      <w:r>
-        <w:t xml:space="preserve">Obrok a spol.</w:t>
-      </w:r>
-      <w:r>
-        <w:t xml:space="preserve">”</w:t>
-      </w:r>
-      <w:r>
-        <w:t xml:space="preserve"> </w:t>
-      </w:r>
-      <w:r>
-        <w:t xml:space="preserve">a mohli do toho třeba zahrnout expedice apod. (což je problém který jsme si uvědomili až při vyhodnocování dotazníku).</w:t>
-      </w:r>
-    </w:p>
-    <w:p>
-      <w:pPr>
-        <w:pStyle w:val="BodyText"/>
-      </w:pPr>
-      <w:r>
-        <w:t xml:space="preserve">Přes široké pojetí, 82% respondentů je v kmeni, který použivá jen tři nebo méně z těchto nástrojů a jen 10% jich používá více jak polovinu. Z 1300 respondentů, kteří na otázku odpovídali, jen 3 respondenti zaškrtli osm z klíčových nástrojů a všech devět nezaškrtl nikdo.</w:t>
-      </w:r>
-    </w:p>
-    <w:p>
-      <w:pPr>
-        <w:pStyle w:val="BodyText"/>
+        <w:pStyle w:val="CaptionedFigure"/>
       </w:pPr>
       <w:r>
         <w:drawing>
           <wp:inline>
-            <wp:extent cx="5334000" cy="3000375"/>
+            <wp:extent cx="6858000" cy="3857625"/>
             <wp:effectExtent b="0" l="0" r="0" t="0"/>
-            <wp:docPr descr="" title="" id="1" name="Picture"/>
+            <wp:docPr descr="spolecenstvi_kurzy_akce se vztahuje k oblasti “Označ všechny výroky, které platí o roveringu, který jsi sám zažil” a otázce “Jezdíme na skautské kurzy a/nebo celostátní akce.”. Ostatní hodnoty se týkají oblasti “Co jsi v Junáku zažil/absolvoval?”" title="" id="1" name="Picture"/>
             <a:graphic>
               <a:graphicData uri="http://schemas.openxmlformats.org/drawingml/2006/picture">
                 <pic:pic>
                   <pic:nvPicPr>
-                    <pic:cNvPr descr="stav_roveringu_files/figure-docx/unnamed-chunk-19-1.png" id="0" name="Picture"/>
+                    <pic:cNvPr descr="stav_roveringu_files/figure-docx/unnamed-chunk-21-1.png" id="0" name="Picture"/>
                     <pic:cNvPicPr>
                       <a:picLocks noChangeArrowheads="1" noChangeAspect="1"/>
                     </pic:cNvPicPr>
                   </pic:nvPicPr>
                   <pic:blipFill>
-                    <a:blip r:embed="rId48"/>
+                    <a:blip r:embed="rId47"/>
                     <a:stretch>
                       <a:fillRect/>
                     </a:stretch>
@@ -1773,7 +1912,7 @@
                   <pic:spPr bwMode="auto">
                     <a:xfrm>
                       <a:off x="0" y="0"/>
-                      <a:ext cx="5334000" cy="3000375"/>
+                      <a:ext cx="6858000" cy="3857625"/>
                     </a:xfrm>
                     <a:prstGeom prst="rect">
                       <a:avLst/>
@@ -1794,27 +1933,274 @@
     </w:p>
     <w:p>
       <w:pPr>
-        <w:pStyle w:val="BodyText"/>
-      </w:pPr>
-      <w:r>
-        <w:t xml:space="preserve">Nijak asi nepřekvapí, že počet užitých nástrojů je vyšší u kmenů aktivních i v dalších měřítkách (například dle frekvence akcí nebo vyššího počtu členů), ač ani mezi nejaktivnějšími kmeny se příliš mnoho nástrojů nepoužívá.</w:t>
-      </w:r>
-    </w:p>
-    <w:p>
-      <w:pPr>
-        <w:pStyle w:val="BodyText"/>
+        <w:pStyle w:val="ImageCaption"/>
+      </w:pPr>
+      <w:r>
+        <w:t xml:space="preserve">spolecenstvi_kurzy_akce se vztahuje k oblasti</w:t>
+      </w:r>
+      <w:r>
+        <w:t xml:space="preserve"> </w:t>
+      </w:r>
+      <w:r>
+        <w:t xml:space="preserve">“</w:t>
+      </w:r>
+      <w:r>
+        <w:t xml:space="preserve">Označ všechny výroky, které platí o roveringu, který jsi sám zažil</w:t>
+      </w:r>
+      <w:r>
+        <w:t xml:space="preserve">”</w:t>
+      </w:r>
+      <w:r>
+        <w:t xml:space="preserve"> </w:t>
+      </w:r>
+      <w:r>
+        <w:t xml:space="preserve">a otázce</w:t>
+      </w:r>
+      <w:r>
+        <w:t xml:space="preserve"> </w:t>
+      </w:r>
+      <w:r>
+        <w:t xml:space="preserve">“</w:t>
+      </w:r>
+      <w:r>
+        <w:t xml:space="preserve">Jezdíme na skautské kurzy a/nebo celostátní akce.</w:t>
+      </w:r>
+      <w:r>
+        <w:t xml:space="preserve">”</w:t>
+      </w:r>
+      <w:r>
+        <w:t xml:space="preserve">. Ostatní hodnoty se týkají oblasti</w:t>
+      </w:r>
+      <w:r>
+        <w:t xml:space="preserve"> </w:t>
+      </w:r>
+      <w:r>
+        <w:t xml:space="preserve">“</w:t>
+      </w:r>
+      <w:r>
+        <w:t xml:space="preserve">Co jsi v Junáku zažil/absolvoval?</w:t>
+      </w:r>
+      <w:r>
+        <w:t xml:space="preserve">”</w:t>
+      </w:r>
+    </w:p>
+    <w:p>
+      <w:pPr>
+        <w:pStyle w:val="Nadpis2"/>
+      </w:pPr>
+      <w:bookmarkStart w:id="48" w:name="nástroje-roverského-programu"/>
+      <w:r>
+        <w:t xml:space="preserve">Nástroje roverského programu</w:t>
+      </w:r>
+      <w:bookmarkEnd w:id="48"/>
+    </w:p>
+    <w:p>
+      <w:pPr>
+        <w:pStyle w:val="FirstParagraph"/>
+      </w:pPr>
+      <w:r>
+        <w:t xml:space="preserve">Respondentům jsme dali na výběr širokou paletu možných nástrojů roverského programu a měli označit, které se používají u nich ve společenství. Devět z těchto nástrojů jsme si označili za klíčové:</w:t>
+      </w:r>
+    </w:p>
+    <w:p>
+      <w:pPr>
+        <w:pStyle w:val="Compact"/>
+        <w:numPr>
+          <w:numId w:val="1002"/>
+          <w:ilvl w:val="0"/>
+        </w:numPr>
+      </w:pPr>
+      <w:r>
+        <w:t xml:space="preserve">Roverské výzvy (rover chce něco udělat pro vlastní rozvoj)</w:t>
+      </w:r>
+    </w:p>
+    <w:p>
+      <w:pPr>
+        <w:pStyle w:val="Compact"/>
+        <w:numPr>
+          <w:numId w:val="1002"/>
+          <w:ilvl w:val="0"/>
+        </w:numPr>
+      </w:pPr>
+      <w:r>
+        <w:t xml:space="preserve">Roverské projekty (skupina roverů chce udělat něco většího pro druhé, svět, …)</w:t>
+      </w:r>
+    </w:p>
+    <w:p>
+      <w:pPr>
+        <w:pStyle w:val="Compact"/>
+        <w:numPr>
+          <w:numId w:val="1002"/>
+          <w:ilvl w:val="0"/>
+        </w:numPr>
+      </w:pPr>
+      <w:r>
+        <w:t xml:space="preserve">Roverský začátek</w:t>
+      </w:r>
+    </w:p>
+    <w:p>
+      <w:pPr>
+        <w:pStyle w:val="Compact"/>
+        <w:numPr>
+          <w:numId w:val="1002"/>
+          <w:ilvl w:val="0"/>
+        </w:numPr>
+      </w:pPr>
+      <w:r>
+        <w:t xml:space="preserve">Odborky</w:t>
+      </w:r>
+    </w:p>
+    <w:p>
+      <w:pPr>
+        <w:pStyle w:val="Compact"/>
+        <w:numPr>
+          <w:numId w:val="1002"/>
+          <w:ilvl w:val="0"/>
+        </w:numPr>
+      </w:pPr>
+      <w:r>
+        <w:t xml:space="preserve">Zahraniční aktivity</w:t>
+      </w:r>
+    </w:p>
+    <w:p>
+      <w:pPr>
+        <w:pStyle w:val="Compact"/>
+        <w:numPr>
+          <w:numId w:val="1002"/>
+          <w:ilvl w:val="0"/>
+        </w:numPr>
+      </w:pPr>
+      <w:r>
+        <w:t xml:space="preserve">Velké roverské akce</w:t>
+      </w:r>
+    </w:p>
+    <w:p>
+      <w:pPr>
+        <w:pStyle w:val="Compact"/>
+        <w:numPr>
+          <w:numId w:val="1002"/>
+          <w:ilvl w:val="0"/>
+        </w:numPr>
+      </w:pPr>
+      <w:r>
+        <w:t xml:space="preserve">Roverské kurzy</w:t>
+      </w:r>
+    </w:p>
+    <w:p>
+      <w:pPr>
+        <w:pStyle w:val="Compact"/>
+        <w:numPr>
+          <w:numId w:val="1002"/>
+          <w:ilvl w:val="0"/>
+        </w:numPr>
+      </w:pPr>
+      <w:r>
+        <w:t xml:space="preserve">Putování.</w:t>
+      </w:r>
+    </w:p>
+    <w:p>
+      <w:pPr>
+        <w:pStyle w:val="FirstParagraph"/>
+      </w:pPr>
+      <w:r>
+        <w:t xml:space="preserve">Všimněte si, že pojmenování je spíše širší než užší, tj. pod</w:t>
+      </w:r>
+      <w:r>
+        <w:t xml:space="preserve"> </w:t>
+      </w:r>
+      <w:r>
+        <w:t xml:space="preserve">“</w:t>
+      </w:r>
+      <w:r>
+        <w:t xml:space="preserve">Výzvu</w:t>
+      </w:r>
+      <w:r>
+        <w:t xml:space="preserve">”</w:t>
+      </w:r>
+      <w:r>
+        <w:t xml:space="preserve"> </w:t>
+      </w:r>
+      <w:r>
+        <w:t xml:space="preserve">nebo</w:t>
+      </w:r>
+      <w:r>
+        <w:t xml:space="preserve"> </w:t>
+      </w:r>
+      <w:r>
+        <w:t xml:space="preserve">“</w:t>
+      </w:r>
+      <w:r>
+        <w:t xml:space="preserve">Projekt</w:t>
+      </w:r>
+      <w:r>
+        <w:t xml:space="preserve">”</w:t>
+      </w:r>
+      <w:r>
+        <w:t xml:space="preserve"> </w:t>
+      </w:r>
+      <w:r>
+        <w:t xml:space="preserve">se vejde ledacos,</w:t>
+      </w:r>
+      <w:r>
+        <w:t xml:space="preserve"> </w:t>
+      </w:r>
+      <w:r>
+        <w:t xml:space="preserve">“</w:t>
+      </w:r>
+      <w:r>
+        <w:t xml:space="preserve">Velké roverské akce</w:t>
+      </w:r>
+      <w:r>
+        <w:t xml:space="preserve">”</w:t>
+      </w:r>
+      <w:r>
+        <w:t xml:space="preserve"> </w:t>
+      </w:r>
+      <w:r>
+        <w:t xml:space="preserve">si nemuseli všichni vyložit jako</w:t>
+      </w:r>
+      <w:r>
+        <w:t xml:space="preserve"> </w:t>
+      </w:r>
+      <w:r>
+        <w:t xml:space="preserve">“</w:t>
+      </w:r>
+      <w:r>
+        <w:t xml:space="preserve">Obrok a spol.</w:t>
+      </w:r>
+      <w:r>
+        <w:t xml:space="preserve">”</w:t>
+      </w:r>
+      <w:r>
+        <w:t xml:space="preserve"> </w:t>
+      </w:r>
+      <w:r>
+        <w:t xml:space="preserve">a mohli do toho třeba zahrnout expedice apod. (což je problém který jsme si uvědomili až při vyhodnocování dotazníku).</w:t>
+      </w:r>
+    </w:p>
+    <w:p>
+      <w:pPr>
+        <w:pStyle w:val="Zkladntext"/>
+      </w:pPr>
+      <w:r>
+        <w:t xml:space="preserve">Přes široké pojetí otázek, 82% respondentů je v kmeni, který použivá jen tři nebo méně z těchto nástrojů a jen 8% jich používá více jak polovinu. Z 1300 respondentů, kteří na otázku odpovídali, jen 1 respondenti zaškrtli osm z klíčových nástrojů a všech devět nezaškrtl nikdo.</w:t>
+      </w:r>
+    </w:p>
+    <w:p>
+      <w:pPr>
+        <w:pStyle w:val="Zkladntext"/>
       </w:pPr>
       <w:r>
         <w:drawing>
           <wp:inline>
-            <wp:extent cx="5334000" cy="3000375"/>
+            <wp:extent cx="6858000" cy="3857625"/>
             <wp:effectExtent b="0" l="0" r="0" t="0"/>
             <wp:docPr descr="" title="" id="1" name="Picture"/>
             <a:graphic>
               <a:graphicData uri="http://schemas.openxmlformats.org/drawingml/2006/picture">
                 <pic:pic>
                   <pic:nvPicPr>
-                    <pic:cNvPr descr="stav_roveringu_files/figure-docx/unnamed-chunk-20-1.png" id="0" name="Picture"/>
+                    <pic:cNvPr descr="stav_roveringu_files/figure-docx/unnamed-chunk-23-1.png" id="0" name="Picture"/>
                     <pic:cNvPicPr>
                       <a:picLocks noChangeArrowheads="1" noChangeAspect="1"/>
                     </pic:cNvPicPr>
@@ -1828,7 +2214,7 @@
                   <pic:spPr bwMode="auto">
                     <a:xfrm>
                       <a:off x="0" y="0"/>
-                      <a:ext cx="5334000" cy="3000375"/>
+                      <a:ext cx="6858000" cy="3857625"/>
                     </a:xfrm>
                     <a:prstGeom prst="rect">
                       <a:avLst/>
@@ -1846,17 +2232,30 @@
           </wp:inline>
         </w:drawing>
       </w:r>
+    </w:p>
+    <w:p>
+      <w:pPr>
+        <w:pStyle w:val="Zkladntext"/>
+      </w:pPr>
+      <w:r>
+        <w:t xml:space="preserve">Nijak asi nepřekvapí, že počet užitých nástrojů je vyšší u kmenů aktivních i v dalších měřítkách (například dle frekvence akcí nebo vyššího počtu členů), ač ani mezi nejaktivnějšími kmeny se příliš mnoho nástrojů nepoužívá.</w:t>
+      </w:r>
+    </w:p>
+    <w:p>
+      <w:pPr>
+        <w:pStyle w:val="Zkladntext"/>
+      </w:pPr>
       <w:r>
         <w:drawing>
           <wp:inline>
-            <wp:extent cx="5334000" cy="3000375"/>
+            <wp:extent cx="6858000" cy="3857625"/>
             <wp:effectExtent b="0" l="0" r="0" t="0"/>
             <wp:docPr descr="" title="" id="1" name="Picture"/>
             <a:graphic>
               <a:graphicData uri="http://schemas.openxmlformats.org/drawingml/2006/picture">
                 <pic:pic>
                   <pic:nvPicPr>
-                    <pic:cNvPr descr="stav_roveringu_files/figure-docx/unnamed-chunk-20-2.png" id="0" name="Picture"/>
+                    <pic:cNvPr descr="stav_roveringu_files/figure-docx/unnamed-chunk-24-1.png" id="0" name="Picture"/>
                     <pic:cNvPicPr>
                       <a:picLocks noChangeArrowheads="1" noChangeAspect="1"/>
                     </pic:cNvPicPr>
@@ -1870,7 +2269,7 @@
                   <pic:spPr bwMode="auto">
                     <a:xfrm>
                       <a:off x="0" y="0"/>
-                      <a:ext cx="5334000" cy="3000375"/>
+                      <a:ext cx="6858000" cy="3857625"/>
                     </a:xfrm>
                     <a:prstGeom prst="rect">
                       <a:avLst/>
@@ -1888,30 +2287,17 @@
           </wp:inline>
         </w:drawing>
       </w:r>
-    </w:p>
-    <w:p>
-      <w:pPr>
-        <w:pStyle w:val="BodyText"/>
-      </w:pPr>
-      <w:r>
-        <w:t xml:space="preserve">Podíváme-li se, které konkrétní nástrojů jsou nejzastoupenější, jde o velké akce, výzvy, časopis kmen, projekty a putování. Hodně roverů (17%) je z kmenů, které nepoužívají vůbec žádné výchovné nástroje. Přestože nezanedbatelná část roverů je v kmenech, kde se používají výzvy nebo projekty, jen 18% jich používá obojí. A to za podmínek, kdy položená otázka nedávala na obsah projektů/výzev téměř žádná omezení a jako nástroj je to tedy spíše vágní. Roverský začátek jako jeden z mála zcela konkrétních výstupů roverského programu používá jen hodně málo roverů.</w:t>
-      </w:r>
-    </w:p>
-    <w:p>
-      <w:pPr>
-        <w:pStyle w:val="BodyText"/>
-      </w:pPr>
       <w:r>
         <w:drawing>
           <wp:inline>
-            <wp:extent cx="5334000" cy="3000375"/>
+            <wp:extent cx="6858000" cy="3857625"/>
             <wp:effectExtent b="0" l="0" r="0" t="0"/>
             <wp:docPr descr="" title="" id="1" name="Picture"/>
             <a:graphic>
               <a:graphicData uri="http://schemas.openxmlformats.org/drawingml/2006/picture">
                 <pic:pic>
                   <pic:nvPicPr>
-                    <pic:cNvPr descr="stav_roveringu_files/figure-docx/unnamed-chunk-22-1.png" id="0" name="Picture"/>
+                    <pic:cNvPr descr="stav_roveringu_files/figure-docx/unnamed-chunk-24-2.png" id="0" name="Picture"/>
                     <pic:cNvPicPr>
                       <a:picLocks noChangeArrowheads="1" noChangeAspect="1"/>
                     </pic:cNvPicPr>
@@ -1925,7 +2311,7 @@
                   <pic:spPr bwMode="auto">
                     <a:xfrm>
                       <a:off x="0" y="0"/>
-                      <a:ext cx="5334000" cy="3000375"/>
+                      <a:ext cx="6858000" cy="3857625"/>
                     </a:xfrm>
                     <a:prstGeom prst="rect">
                       <a:avLst/>
@@ -1946,108 +2332,49 @@
     </w:p>
     <w:p>
       <w:pPr>
-        <w:pStyle w:val="BodyText"/>
-      </w:pPr>
-      <w:r>
-        <w:t xml:space="preserve">Celkově si tedy myslíme, že roverský program v podstatě není téměř nikde plně zaveden, naopak ve většině kmenů jsou z něj užity jen drobky.</w:t>
-      </w:r>
-    </w:p>
-    <w:p>
-      <w:pPr>
-        <w:pStyle w:val="BodyText"/>
-      </w:pPr>
-      <w:r>
-        <w:t xml:space="preserve">Jen 12% respondentů uvedlo, že dle jejich zkušenosti</w:t>
-      </w:r>
-      <w:r>
-        <w:t xml:space="preserve"> </w:t>
-      </w:r>
-      <w:r>
-        <w:t xml:space="preserve">“</w:t>
-      </w:r>
-      <w:r>
-        <w:t xml:space="preserve">Roverský program vydaný Junákem</w:t>
-      </w:r>
-      <w:r>
-        <w:t xml:space="preserve">”</w:t>
-      </w:r>
-      <w:r>
-        <w:t xml:space="preserve"> </w:t>
-      </w:r>
-      <w:r>
-        <w:t xml:space="preserve">roveringu</w:t>
-      </w:r>
-      <w:r>
-        <w:t xml:space="preserve"> </w:t>
-      </w:r>
-      <w:r>
-        <w:t xml:space="preserve">“</w:t>
-      </w:r>
-      <w:r>
-        <w:t xml:space="preserve">znatelně pomáhá</w:t>
-      </w:r>
-      <w:r>
-        <w:t xml:space="preserve">”</w:t>
-      </w:r>
-      <w:r>
-        <w:t xml:space="preserve">.</w:t>
-      </w:r>
-    </w:p>
-    <w:p>
-      <w:pPr>
-        <w:pStyle w:val="BodyText"/>
-      </w:pPr>
-      <w:r>
-        <w:t xml:space="preserve">Tím, že míra zavedení (ve smyslu počtu používaných nástrojů) dost koreluje s jinými měřítky aktivity, je nepravděpodobné, že by se zde podařilo oddělit příčinu a následek, jakkoliv je určitě ještě možné se pokusit o detailnější analýzu.</w:t>
-      </w:r>
-    </w:p>
-    <w:p>
-      <w:pPr>
-        <w:pStyle w:val="Heading3"/>
-      </w:pPr>
-      <w:bookmarkStart w:id="52" w:name="muži-a-ženy"/>
-      <w:r>
-        <w:t xml:space="preserve">Muži a ženy</w:t>
-      </w:r>
-      <w:bookmarkEnd w:id="52"/>
-    </w:p>
-    <w:p>
-      <w:pPr>
-        <w:pStyle w:val="FirstParagraph"/>
-      </w:pPr>
-      <w:r>
-        <w:t xml:space="preserve">Musíme velmi opatrně, protože muži ve vzorku jsou celkově starší než ženy.</w:t>
-      </w:r>
-    </w:p>
-    <w:p>
-      <w:pPr>
-        <w:pStyle w:val="BodyText"/>
-      </w:pPr>
-      <w:r>
-        <w:t xml:space="preserve">V první řadě se můžeme podívat, jak se liší použití nástrojů mezi pohlavími - existuje pár nástrojů, kde je rozdíl v užití mezi pohlavími, ale jedná se spíše o ty okrajové (wiki používají muži zhruba 3x častěji než ženy, naopak RoverNet používají ženy 2x častěji a diář ženy zhruba 1.5x častěji).</w:t>
-      </w:r>
-    </w:p>
-    <w:p>
-      <w:pPr>
-        <w:pStyle w:val="BodyText"/>
+        <w:pStyle w:val="Zkladntext"/>
+      </w:pPr>
+      <w:r>
+        <w:t xml:space="preserve">Podíváme-li se, které konkrétní nástroje jsou nejzastoupenější, jde o velké akce, výzvy, časopis kmen, projekty a putování.</w:t>
+      </w:r>
+    </w:p>
+    <w:p>
+      <w:pPr>
+        <w:pStyle w:val="Zkladntext"/>
+      </w:pPr>
+      <w:r>
+        <w:t xml:space="preserve">Hodně roverů (17%) je z kmenů, které nepoužívají vůbec žádné výchovné nástroje. Přestože nezanedbatelná část roverů je v kmenech, kde se používají výzvy nebo projekty, jen 18% jich používá obojí. A to za podmínek, kdy položená otázka nedávala na obsah projektů/výzev téměř žádná omezení a jako nástroj je to tedy spíše vágní.</w:t>
+      </w:r>
+    </w:p>
+    <w:p>
+      <w:pPr>
+        <w:pStyle w:val="Zkladntext"/>
+      </w:pPr>
+      <w:r>
+        <w:t xml:space="preserve">Roverský začátek jako jeden z mála zcela konkrétních výstupů roverského programu používá jen hodně málo roverů.</w:t>
+      </w:r>
+    </w:p>
+    <w:p>
+      <w:pPr>
+        <w:pStyle w:val="Zkladntext"/>
       </w:pPr>
       <w:r>
         <w:drawing>
           <wp:inline>
-            <wp:extent cx="5334000" cy="3000375"/>
+            <wp:extent cx="6858000" cy="3857625"/>
             <wp:effectExtent b="0" l="0" r="0" t="0"/>
             <wp:docPr descr="" title="" id="1" name="Picture"/>
             <a:graphic>
               <a:graphicData uri="http://schemas.openxmlformats.org/drawingml/2006/picture">
                 <pic:pic>
                   <pic:nvPicPr>
-                    <pic:cNvPr descr="stav_roveringu_files/figure-docx/unnamed-chunk-27-1.png" id="0" name="Picture"/>
+                    <pic:cNvPr descr="stav_roveringu_files/figure-docx/unnamed-chunk-26-1.png" id="0" name="Picture"/>
                     <pic:cNvPicPr>
                       <a:picLocks noChangeArrowheads="1" noChangeAspect="1"/>
                     </pic:cNvPicPr>
                   </pic:nvPicPr>
                   <pic:blipFill>
-                    <a:blip r:embed="rId53"/>
+                    <a:blip r:embed="rId52"/>
                     <a:stretch>
                       <a:fillRect/>
                     </a:stretch>
@@ -2055,7 +2382,7 @@
                   <pic:spPr bwMode="auto">
                     <a:xfrm>
                       <a:off x="0" y="0"/>
-                      <a:ext cx="5334000" cy="3000375"/>
+                      <a:ext cx="6858000" cy="3857625"/>
                     </a:xfrm>
                     <a:prstGeom prst="rect">
                       <a:avLst/>
@@ -2073,28 +2400,113 @@
           </wp:inline>
         </w:drawing>
       </w:r>
-      <w:r>
-        <w:t xml:space="preserve"> </w:t>
-      </w:r>
-      <w:r>
-        <w:t xml:space="preserve">Můžeme se též podívat na absolutní čísla (tj. o kolik procentních bodů se podíl uživatelů liší mezi muži a ženami) - výsledky jsou podobné, ale relativně nízké absolutní hodnoty potvrzují, že velké relativní rozdíly jsou hlavně u nástrojů, které nejsou celkově příliš používané. Naopak s výjimkou kurzů jsou mezi zásadními nástroji jen malé rozdíly.</w:t>
-      </w:r>
-    </w:p>
-    <w:p>
-      <w:pPr>
-        <w:pStyle w:val="BodyText"/>
+    </w:p>
+    <w:p>
+      <w:pPr>
+        <w:pStyle w:val="Zkladntext"/>
+      </w:pPr>
+      <w:r>
+        <w:t xml:space="preserve">Celkově si tedy myslíme, že roverský program v podstatě není téměř nikde plně zaveden, naopak ve většině kmenů jsou z něj užity jen drobky.</w:t>
+      </w:r>
+    </w:p>
+    <w:p>
+      <w:pPr>
+        <w:pStyle w:val="Zkladntext"/>
+      </w:pPr>
+      <w:r>
+        <w:t xml:space="preserve">Jen 12% respondentů uvedlo, že dle jejich zkušenosti</w:t>
+      </w:r>
+      <w:r>
+        <w:t xml:space="preserve"> </w:t>
+      </w:r>
+      <w:r>
+        <w:t xml:space="preserve">“</w:t>
+      </w:r>
+      <w:r>
+        <w:t xml:space="preserve">Roverský program vydaný Junákem</w:t>
+      </w:r>
+      <w:r>
+        <w:t xml:space="preserve">”</w:t>
+      </w:r>
+      <w:r>
+        <w:t xml:space="preserve"> </w:t>
+      </w:r>
+      <w:r>
+        <w:t xml:space="preserve">roveringu</w:t>
+      </w:r>
+      <w:r>
+        <w:t xml:space="preserve"> </w:t>
+      </w:r>
+      <w:r>
+        <w:t xml:space="preserve">“</w:t>
+      </w:r>
+      <w:r>
+        <w:t xml:space="preserve">znatelně pomáhá</w:t>
+      </w:r>
+      <w:r>
+        <w:t xml:space="preserve">”</w:t>
+      </w:r>
+      <w:r>
+        <w:t xml:space="preserve">.</w:t>
+      </w:r>
+    </w:p>
+    <w:p>
+      <w:pPr>
+        <w:pStyle w:val="Zkladntext"/>
+      </w:pPr>
+      <w:r>
+        <w:t xml:space="preserve">Tím, že míra zavedení (ve smyslu počtu používaných nástrojů) dost koreluje s jinými měřítky aktivity, je nepravděpodobné, že by se zde podařilo oddělit příčinu a následek, jakkoliv je určitě ještě možné se pokusit o detailnější analýzu.</w:t>
+      </w:r>
+    </w:p>
+    <w:p>
+      <w:pPr>
+        <w:pStyle w:val="Nadpis3"/>
+      </w:pPr>
+      <w:bookmarkStart w:id="53" w:name="muži-ženy-a-nástroje"/>
+      <w:r>
+        <w:t xml:space="preserve">Muži, ženy a nástroje</w:t>
+      </w:r>
+      <w:bookmarkEnd w:id="53"/>
+    </w:p>
+    <w:p>
+      <w:pPr>
+        <w:pStyle w:val="FirstParagraph"/>
+      </w:pPr>
+      <w:r>
+        <w:t xml:space="preserve">Musíme velmi opatrně, protože muži ve vzorku jsou celkově starší než ženy.</w:t>
+      </w:r>
+    </w:p>
+    <w:p>
+      <w:pPr>
+        <w:pStyle w:val="Zkladntext"/>
+      </w:pPr>
+      <w:r>
+        <w:t xml:space="preserve">V první řadě se můžeme podívat, jak se liší použití nástrojů mezi pohlavími.</w:t>
+      </w:r>
+    </w:p>
+    <w:p>
+      <w:pPr>
+        <w:pStyle w:val="Zkladntext"/>
+      </w:pPr>
+      <w:r>
+        <w:t xml:space="preserve">Existuje pár nástrojů, kde je rozdíl v užití mezi pohlavími, ale jedná se spíše o ty okrajové (wiki používají muži zhruba 3x častěji než ženy, naopak RoverNet používají ženy 2x častěji a diář ženy zhruba 1.5x častěji).</w:t>
+      </w:r>
+    </w:p>
+    <w:p>
+      <w:pPr>
+        <w:pStyle w:val="Zkladntext"/>
       </w:pPr>
       <w:r>
         <w:drawing>
           <wp:inline>
-            <wp:extent cx="5334000" cy="3000375"/>
+            <wp:extent cx="6858000" cy="3857625"/>
             <wp:effectExtent b="0" l="0" r="0" t="0"/>
             <wp:docPr descr="" title="" id="1" name="Picture"/>
             <a:graphic>
               <a:graphicData uri="http://schemas.openxmlformats.org/drawingml/2006/picture">
                 <pic:pic>
                   <pic:nvPicPr>
-                    <pic:cNvPr descr="stav_roveringu_files/figure-docx/unnamed-chunk-28-1.png" id="0" name="Picture"/>
+                    <pic:cNvPr descr="stav_roveringu_files/figure-docx/unnamed-chunk-31-1.png" id="0" name="Picture"/>
                     <pic:cNvPicPr>
                       <a:picLocks noChangeArrowheads="1" noChangeAspect="1"/>
                     </pic:cNvPicPr>
@@ -2108,7 +2520,7 @@
                   <pic:spPr bwMode="auto">
                     <a:xfrm>
                       <a:off x="0" y="0"/>
-                      <a:ext cx="5334000" cy="3000375"/>
+                      <a:ext cx="6858000" cy="3857625"/>
                     </a:xfrm>
                     <a:prstGeom prst="rect">
                       <a:avLst/>
@@ -2129,51 +2541,33 @@
     </w:p>
     <w:p>
       <w:pPr>
-        <w:pStyle w:val="BodyText"/>
-      </w:pPr>
-      <w:r>
-        <w:t xml:space="preserve">Potvrzuje se zkušenost z kurzů, že na ně častěji jezdí ženy - a zde vidíme, že to nelze snadno svést na rozdílné počty roverů a rangers - společenství, kde jsou ženy, využívají roverské kurzy častěji.</w:t>
-      </w:r>
-    </w:p>
-    <w:p>
-      <w:pPr>
-        <w:pStyle w:val="Heading3"/>
-      </w:pPr>
-      <w:bookmarkStart w:id="55" w:name="kurzy"/>
-      <w:r>
-        <w:t xml:space="preserve">Kurzy</w:t>
-      </w:r>
-      <w:bookmarkEnd w:id="55"/>
-    </w:p>
-    <w:p>
-      <w:pPr>
-        <w:pStyle w:val="FirstParagraph"/>
-      </w:pPr>
-      <w:r>
-        <w:t xml:space="preserve">Na kurzy se taky můžeme podívat přes otázku, co sami respondenti (tedy ne jejich společenství) zažili:</w:t>
-      </w:r>
-    </w:p>
-    <w:p>
-      <w:pPr>
-        <w:pStyle w:val="BodyText"/>
+        <w:pStyle w:val="Zkladntext"/>
+      </w:pPr>
+      <w:r>
+        <w:t xml:space="preserve">Můžeme se též podívat na absolutní čísla (tj. o kolik procentních bodů se podíl uživatelů liší mezi muži a ženami). Výsledky jsou podobné, ale relativně nízké absolutní hodnoty potvrzují, že velké relativní rozdíly jsou hlavně u nástrojů, které nejsou celkově příliš používané. S výjimkou kurzů jsou mezi zásadními nástroji jen malé rozdíly.</w:t>
+      </w:r>
+    </w:p>
+    <w:p>
+      <w:pPr>
+        <w:pStyle w:val="Zkladntext"/>
       </w:pPr>
       <w:r>
         <w:drawing>
           <wp:inline>
-            <wp:extent cx="5334000" cy="3000375"/>
+            <wp:extent cx="6858000" cy="3857625"/>
             <wp:effectExtent b="0" l="0" r="0" t="0"/>
             <wp:docPr descr="" title="" id="1" name="Picture"/>
             <a:graphic>
               <a:graphicData uri="http://schemas.openxmlformats.org/drawingml/2006/picture">
                 <pic:pic>
                   <pic:nvPicPr>
-                    <pic:cNvPr descr="stav_roveringu_files/figure-docx/unnamed-chunk-29-1.png" id="0" name="Picture"/>
+                    <pic:cNvPr descr="stav_roveringu_files/figure-docx/unnamed-chunk-32-1.png" id="0" name="Picture"/>
                     <pic:cNvPicPr>
                       <a:picLocks noChangeArrowheads="1" noChangeAspect="1"/>
                     </pic:cNvPicPr>
                   </pic:nvPicPr>
                   <pic:blipFill>
-                    <a:blip r:embed="rId56"/>
+                    <a:blip r:embed="rId55"/>
                     <a:stretch>
                       <a:fillRect/>
                     </a:stretch>
@@ -2181,7 +2575,7 @@
                   <pic:spPr bwMode="auto">
                     <a:xfrm>
                       <a:off x="0" y="0"/>
-                      <a:ext cx="5334000" cy="3000375"/>
+                      <a:ext cx="6858000" cy="3857625"/>
                     </a:xfrm>
                     <a:prstGeom prst="rect">
                       <a:avLst/>
@@ -2202,35 +2596,45 @@
     </w:p>
     <w:p>
       <w:pPr>
-        <w:pStyle w:val="BodyText"/>
-      </w:pPr>
-      <w:r>
-        <w:t xml:space="preserve">Obecně vidíme, že méně lidí zažilo roverský kurz, než kolik říká, že jejich společenství využívá kurzy jako nástroj. Na druhou stranu se alespoň na čekatelky hodně jezdí (tedy ve vzorku roverů, který máme). Celých 68% respondentů bylo aspoň na jednom z kurzů zmíněných výše.</w:t>
-      </w:r>
-    </w:p>
-    <w:p>
-      <w:pPr>
-        <w:pStyle w:val="BodyText"/>
-      </w:pPr>
-      <w:r>
-        <w:t xml:space="preserve">Počet účastníků kurzů samozřejmě roste s věkem respondentů, takže mezi těmi, co vydží do cca 20 let už má čekatelky za sebou kolem 80% a procento složených vůdcovek je u starších také dosti vysoké.</w:t>
-      </w:r>
-    </w:p>
-    <w:p>
-      <w:pPr>
-        <w:pStyle w:val="BodyText"/>
+        <w:pStyle w:val="Zkladntext"/>
+      </w:pPr>
+      <w:r>
+        <w:t xml:space="preserve">Potvrzuje se zkušenost z kurzů, že na ně častěji jezdí ženy - a zde vidíme, že to nelze snadno svést na rozdílné počty roverů a rangers - společenství, kde jsou ženy, využívají roverské kurzy častěji.</w:t>
+      </w:r>
+    </w:p>
+    <w:p>
+      <w:pPr>
+        <w:pStyle w:val="Nadpis3"/>
+      </w:pPr>
+      <w:bookmarkStart w:id="56" w:name="kurzy"/>
+      <w:r>
+        <w:t xml:space="preserve">Kurzy</w:t>
+      </w:r>
+      <w:bookmarkEnd w:id="56"/>
+    </w:p>
+    <w:p>
+      <w:pPr>
+        <w:pStyle w:val="FirstParagraph"/>
+      </w:pPr>
+      <w:r>
+        <w:t xml:space="preserve">Na kurzy se taky můžeme podívat přes otázku, co sami respondenti (tedy ne jejich společenství) zažili:</w:t>
+      </w:r>
+    </w:p>
+    <w:p>
+      <w:pPr>
+        <w:pStyle w:val="Zkladntext"/>
       </w:pPr>
       <w:r>
         <w:drawing>
           <wp:inline>
-            <wp:extent cx="5334000" cy="3000375"/>
+            <wp:extent cx="6858000" cy="3857625"/>
             <wp:effectExtent b="0" l="0" r="0" t="0"/>
             <wp:docPr descr="" title="" id="1" name="Picture"/>
             <a:graphic>
               <a:graphicData uri="http://schemas.openxmlformats.org/drawingml/2006/picture">
                 <pic:pic>
                   <pic:nvPicPr>
-                    <pic:cNvPr descr="stav_roveringu_files/figure-docx/unnamed-chunk-30-1.png" id="0" name="Picture"/>
+                    <pic:cNvPr descr="stav_roveringu_files/figure-docx/unnamed-chunk-33-1.png" id="0" name="Picture"/>
                     <pic:cNvPicPr>
                       <a:picLocks noChangeArrowheads="1" noChangeAspect="1"/>
                     </pic:cNvPicPr>
@@ -2244,7 +2648,7 @@
                   <pic:spPr bwMode="auto">
                     <a:xfrm>
                       <a:off x="0" y="0"/>
-                      <a:ext cx="5334000" cy="3000375"/>
+                      <a:ext cx="6858000" cy="3857625"/>
                     </a:xfrm>
                     <a:prstGeom prst="rect">
                       <a:avLst/>
@@ -2265,77 +2669,41 @@
     </w:p>
     <w:p>
       <w:pPr>
-        <w:pStyle w:val="BodyText"/>
-      </w:pPr>
-      <w:r>
-        <w:t xml:space="preserve">Obecně se tedy dá očekávat, že kurzy jsou dobrým místem, kde lidé v roverském věku mohou být vystaveni myšlenkám roveringu - jen málo lidí v roverském věku je kurzy zcela netknuto.</w:t>
-      </w:r>
-    </w:p>
-    <w:p>
-      <w:pPr>
-        <w:pStyle w:val="BodyText"/>
-      </w:pPr>
-      <w:r>
-        <w:t xml:space="preserve">V našem vzorku též vyšlo, že ženy o něco častěji uvádějí, že zažily roverské kurzy, ale po zohlednění rozdílů ve věku se rozdíl nezdá přesvědčivý (data zde neukazujeme).</w:t>
-      </w:r>
-    </w:p>
-    <w:p>
-      <w:pPr>
-        <w:pStyle w:val="Heading3"/>
-      </w:pPr>
-      <w:bookmarkStart w:id="58" w:name="Xa502537abd4ed132d5c877104a9def0a6464b5e"/>
-      <w:r>
-        <w:t xml:space="preserve">Dotaz RO: Čekali bychom, že velké akce jsou důležité pro společenství, co není moc organizované, ale data to možná nepotvrzují.</w:t>
-      </w:r>
-      <w:bookmarkEnd w:id="58"/>
-    </w:p>
-    <w:p>
-      <w:pPr>
-        <w:pStyle w:val="FirstParagraph"/>
-      </w:pPr>
-      <w:r>
-        <w:t xml:space="preserve">To můžeme asi posoudit jen z toho, jak velká část takových společenství velké akce využívá. Kmeny s organizací (tahoun, rada, vudce) nebo jen ty, co mají vůdce jezdí na velké akce spíše častěji než ty méně organizované, jakkoliv rozdíl je menší než šum. Jak moc jsou velké akce</w:t>
-      </w:r>
-      <w:r>
-        <w:t xml:space="preserve"> </w:t>
-      </w:r>
-      <w:r>
-        <w:t xml:space="preserve">“</w:t>
-      </w:r>
-      <w:r>
-        <w:t xml:space="preserve">důležité</w:t>
-      </w:r>
-      <w:r>
-        <w:t xml:space="preserve">”</w:t>
-      </w:r>
-      <w:r>
-        <w:t xml:space="preserve"> </w:t>
-      </w:r>
-      <w:r>
-        <w:t xml:space="preserve">z toho samozřejmě zjistit nemůžeme.</w:t>
-      </w:r>
-    </w:p>
-    <w:p>
-      <w:pPr>
-        <w:pStyle w:val="BodyText"/>
+        <w:pStyle w:val="Zkladntext"/>
+      </w:pPr>
+      <w:r>
+        <w:t xml:space="preserve">Obecně vidíme, že méně lidí zažilo roverský kurz, než kolik říká, že jejich společenství využívá kurzy jako nástroj (to bylo 20%). Na kurzy - zejména čekatelky - se hodně jezdí (tedy ve vzorku roverů, který máme). Celých 68% respondentů bylo aspoň na jednom z kurzů zmíněných výše.</w:t>
+      </w:r>
+    </w:p>
+    <w:p>
+      <w:pPr>
+        <w:pStyle w:val="Zkladntext"/>
+      </w:pPr>
+      <w:r>
+        <w:t xml:space="preserve">Počet účastníků kurzů samozřejmě roste s věkem respondentů, takže mezi těmi, co vydží do cca 20 let už má čekatelky za sebou kolem 80% a procento složených vůdcovek je u starších také dosti vysoké. Zde je nepravděpodobné, že by šlo z velké části o kohortový efekt (tj. že v době, kdy nyní staří roveři byli mladší se více jezdilo na kurzy) a čekal bych, že skutečně s věkem přibývá kvalifikovaných.</w:t>
+      </w:r>
+    </w:p>
+    <w:p>
+      <w:pPr>
+        <w:pStyle w:val="Zkladntext"/>
       </w:pPr>
       <w:r>
         <w:drawing>
           <wp:inline>
-            <wp:extent cx="5334000" cy="3000375"/>
+            <wp:extent cx="6858000" cy="3857625"/>
             <wp:effectExtent b="0" l="0" r="0" t="0"/>
             <wp:docPr descr="" title="" id="1" name="Picture"/>
             <a:graphic>
               <a:graphicData uri="http://schemas.openxmlformats.org/drawingml/2006/picture">
                 <pic:pic>
                   <pic:nvPicPr>
-                    <pic:cNvPr descr="stav_roveringu_files/figure-docx/unnamed-chunk-31-1.png" id="0" name="Picture"/>
+                    <pic:cNvPr descr="stav_roveringu_files/figure-docx/unnamed-chunk-34-1.png" id="0" name="Picture"/>
                     <pic:cNvPicPr>
                       <a:picLocks noChangeArrowheads="1" noChangeAspect="1"/>
                     </pic:cNvPicPr>
                   </pic:nvPicPr>
                   <pic:blipFill>
-                    <a:blip r:embed="rId59"/>
+                    <a:blip r:embed="rId58"/>
                     <a:stretch>
                       <a:fillRect/>
                     </a:stretch>
@@ -2343,7 +2711,7 @@
                   <pic:spPr bwMode="auto">
                     <a:xfrm>
                       <a:off x="0" y="0"/>
-                      <a:ext cx="5334000" cy="3000375"/>
+                      <a:ext cx="6858000" cy="3857625"/>
                     </a:xfrm>
                     <a:prstGeom prst="rect">
                       <a:avLst/>
@@ -2364,35 +2732,85 @@
     </w:p>
     <w:p>
       <w:pPr>
-        <w:pStyle w:val="Heading2"/>
-      </w:pPr>
-      <w:bookmarkStart w:id="60" w:name="spokojenost-roverů"/>
-      <w:r>
-        <w:t xml:space="preserve">Spokojenost roverů</w:t>
-      </w:r>
-      <w:bookmarkEnd w:id="60"/>
+        <w:pStyle w:val="Zkladntext"/>
+      </w:pPr>
+      <w:r>
+        <w:t xml:space="preserve">Obecně se tedy dá očekávat, že kurzy jsou dobrým místem, kde lidé v roverském věku mohou být vystaveni myšlenkám roveringu - jen málo lidí v roverském věku je kurzy zcela netknuto.</w:t>
+      </w:r>
+    </w:p>
+    <w:p>
+      <w:pPr>
+        <w:pStyle w:val="Zkladntext"/>
+      </w:pPr>
+      <w:r>
+        <w:t xml:space="preserve">V našem vzorku též vyšlo, že ženy o něco častěji uvádějí, že zažily roverské kurzy, ale po zohlednění rozdílů ve věku se rozdíl nezdá přesvědčivý (data zde neukazujeme).</w:t>
+      </w:r>
+    </w:p>
+    <w:p>
+      <w:pPr>
+        <w:pStyle w:val="Nadpis3"/>
+      </w:pPr>
+      <w:bookmarkStart w:id="59" w:name="velké-akce-a-neorganizované-společenství"/>
+      <w:r>
+        <w:t xml:space="preserve">Velké akce a neorganizované společenství</w:t>
+      </w:r>
+      <w:bookmarkEnd w:id="59"/>
+    </w:p>
+    <w:p>
+      <w:pPr>
+        <w:pStyle w:val="Textvbloku"/>
+      </w:pPr>
+      <w:r>
+        <w:t xml:space="preserve">Dotaz RO: Čekali bychom, že velké akce jsou důležité pro společenství, co není moc organizované, ale data to možná nepotvrzují.</w:t>
+      </w:r>
     </w:p>
     <w:p>
       <w:pPr>
         <w:pStyle w:val="FirstParagraph"/>
+      </w:pPr>
+      <w:r>
+        <w:t xml:space="preserve">To můžeme asi posoudit jen z toho, jak velká část takových společenství velké akce využívá. Kmeny s organizací (tahoun, rada, vudce) nebo jen ty, co mají vůdce jezdí na velké akce spíše častěji než ty méně organizované, jakkoliv rozdíl je velmi malý. Jak moc jsou velké akce</w:t>
+      </w:r>
+      <w:r>
+        <w:t xml:space="preserve"> </w:t>
+      </w:r>
+      <w:r>
+        <w:t xml:space="preserve">“</w:t>
+      </w:r>
+      <w:r>
+        <w:t xml:space="preserve">důležité</w:t>
+      </w:r>
+      <w:r>
+        <w:t xml:space="preserve">”</w:t>
+      </w:r>
+      <w:r>
+        <w:t xml:space="preserve"> </w:t>
+      </w:r>
+      <w:r>
+        <w:t xml:space="preserve">z toho samozřejmě zjistit nemůžeme.</w:t>
+      </w:r>
+    </w:p>
+    <w:p>
+      <w:pPr>
+        <w:pStyle w:val="Zkladntext"/>
       </w:pPr>
       <w:r>
         <w:drawing>
           <wp:inline>
-            <wp:extent cx="5334000" cy="3000375"/>
+            <wp:extent cx="6858000" cy="3857625"/>
             <wp:effectExtent b="0" l="0" r="0" t="0"/>
             <wp:docPr descr="" title="" id="1" name="Picture"/>
             <a:graphic>
               <a:graphicData uri="http://schemas.openxmlformats.org/drawingml/2006/picture">
                 <pic:pic>
                   <pic:nvPicPr>
-                    <pic:cNvPr descr="stav_roveringu_files/figure-docx/unnamed-chunk-32-1.png" id="0" name="Picture"/>
+                    <pic:cNvPr descr="stav_roveringu_files/figure-docx/unnamed-chunk-35-1.png" id="0" name="Picture"/>
                     <pic:cNvPicPr>
                       <a:picLocks noChangeArrowheads="1" noChangeAspect="1"/>
                     </pic:cNvPicPr>
                   </pic:nvPicPr>
                   <pic:blipFill>
-                    <a:blip r:embed="rId61"/>
+                    <a:blip r:embed="rId60"/>
                     <a:stretch>
                       <a:fillRect/>
                     </a:stretch>
@@ -2400,7 +2818,7 @@
                   <pic:spPr bwMode="auto">
                     <a:xfrm>
                       <a:off x="0" y="0"/>
-                      <a:ext cx="5334000" cy="3000375"/>
+                      <a:ext cx="6858000" cy="3857625"/>
                     </a:xfrm>
                     <a:prstGeom prst="rect">
                       <a:avLst/>
@@ -2421,27 +2839,29 @@
     </w:p>
     <w:p>
       <w:pPr>
-        <w:pStyle w:val="BodyText"/>
-      </w:pPr>
-      <w:r>
-        <w:t xml:space="preserve">Vztahy mezi</w:t>
-      </w:r>
-    </w:p>
-    <w:p>
-      <w:pPr>
-        <w:pStyle w:val="BodyText"/>
+        <w:pStyle w:val="Nadpis2"/>
+      </w:pPr>
+      <w:bookmarkStart w:id="61" w:name="spokojenost-roverů"/>
+      <w:r>
+        <w:t xml:space="preserve">Spokojenost roverů</w:t>
+      </w:r>
+      <w:bookmarkEnd w:id="61"/>
+    </w:p>
+    <w:p>
+      <w:pPr>
+        <w:pStyle w:val="FirstParagraph"/>
       </w:pPr>
       <w:r>
         <w:drawing>
           <wp:inline>
-            <wp:extent cx="5334000" cy="3000375"/>
+            <wp:extent cx="6858000" cy="3857625"/>
             <wp:effectExtent b="0" l="0" r="0" t="0"/>
             <wp:docPr descr="" title="" id="1" name="Picture"/>
             <a:graphic>
               <a:graphicData uri="http://schemas.openxmlformats.org/drawingml/2006/picture">
                 <pic:pic>
                   <pic:nvPicPr>
-                    <pic:cNvPr descr="stav_roveringu_files/figure-docx/unnamed-chunk-33-1.png" id="0" name="Picture"/>
+                    <pic:cNvPr descr="stav_roveringu_files/figure-docx/unnamed-chunk-36-1.png" id="0" name="Picture"/>
                     <pic:cNvPicPr>
                       <a:picLocks noChangeArrowheads="1" noChangeAspect="1"/>
                     </pic:cNvPicPr>
@@ -2455,7 +2875,7 @@
                   <pic:spPr bwMode="auto">
                     <a:xfrm>
                       <a:off x="0" y="0"/>
-                      <a:ext cx="5334000" cy="3000375"/>
+                      <a:ext cx="6858000" cy="3857625"/>
                     </a:xfrm>
                     <a:prstGeom prst="rect">
                       <a:avLst/>
@@ -2476,45 +2896,27 @@
     </w:p>
     <w:p>
       <w:pPr>
-        <w:pStyle w:val="BodyText"/>
-      </w:pPr>
-      <w:r>
-        <w:t xml:space="preserve">Ptali jsme se, s čím jsou roveři spokojení/nespokojení ve svém kmeni a jedna z možností byla i frekvence akcí. Vidíme, že jen menšina lidí označila, že je s frekvencí spokojena a je tu jistý klesající trend s věkem - velké výkyvy u starších roverů je třeba brát s rezervou, protože to je malý vzorek (křivka pro</w:t>
-      </w:r>
-      <w:r>
-        <w:t xml:space="preserve"> </w:t>
-      </w:r>
-      <w:r>
-        <w:t xml:space="preserve">“</w:t>
-      </w:r>
-      <w:r>
-        <w:t xml:space="preserve">nespokejen s četností akcí</w:t>
-      </w:r>
-      <w:r>
-        <w:t xml:space="preserve">”</w:t>
-      </w:r>
-      <w:r>
-        <w:t xml:space="preserve"> </w:t>
-      </w:r>
-      <w:r>
-        <w:t xml:space="preserve">je vlastně jen inverzní)</w:t>
-      </w:r>
-    </w:p>
-    <w:p>
-      <w:pPr>
-        <w:pStyle w:val="BodyText"/>
+        <w:pStyle w:val="Zkladntext"/>
+      </w:pPr>
+      <w:r>
+        <w:t xml:space="preserve">Vztahy mezi rovery jsou jednoznačně věc, se kterou jsou roveři nejčastěji spokojeni a nejméně často nespokojeni. Naopak je mnohem více roverů nespokojeno s četností akcí než je s ní spokojeno a ani polovina roverů není spokojena s náplní programu.</w:t>
+      </w:r>
+    </w:p>
+    <w:p>
+      <w:pPr>
+        <w:pStyle w:val="CaptionedFigure"/>
       </w:pPr>
       <w:r>
         <w:drawing>
           <wp:inline>
-            <wp:extent cx="5334000" cy="3000375"/>
+            <wp:extent cx="6858000" cy="3857625"/>
             <wp:effectExtent b="0" l="0" r="0" t="0"/>
-            <wp:docPr descr="" title="" id="1" name="Picture"/>
+            <wp:docPr descr="Kombinuje otázky “Označ vše, s čím jsi (byl) ve svém roverském společenství SPOKOJEN” a “Označ vše, s čím jsi (byl) ve svém roverském společenství NESPOKOJEN” - pokud na obojí padla stejná odpověď, je to uvedeno jako “Smíšené”" title="" id="1" name="Picture"/>
             <a:graphic>
               <a:graphicData uri="http://schemas.openxmlformats.org/drawingml/2006/picture">
                 <pic:pic>
                   <pic:nvPicPr>
-                    <pic:cNvPr descr="stav_roveringu_files/figure-docx/unnamed-chunk-34-1.png" id="0" name="Picture"/>
+                    <pic:cNvPr descr="stav_roveringu_files/figure-docx/unnamed-chunk-37-1.png" id="0" name="Picture"/>
                     <pic:cNvPicPr>
                       <a:picLocks noChangeArrowheads="1" noChangeAspect="1"/>
                     </pic:cNvPicPr>
@@ -2528,7 +2930,7 @@
                   <pic:spPr bwMode="auto">
                     <a:xfrm>
                       <a:off x="0" y="0"/>
-                      <a:ext cx="5334000" cy="3000375"/>
+                      <a:ext cx="6858000" cy="3857625"/>
                     </a:xfrm>
                     <a:prstGeom prst="rect">
                       <a:avLst/>
@@ -2549,18 +2951,10 @@
     </w:p>
     <w:p>
       <w:pPr>
-        <w:pStyle w:val="BodyText"/>
-      </w:pPr>
-      <w:r>
-        <w:t xml:space="preserve">Intuitivně asi čekáme, že většina nespokojených je nespokojena, protože akcí je málo a jen málo proto, že akcí je moc. Přímo jsme se na toto dělení neptali, ale můžeme to zodpovědět nepřímo tak, že se podíváme, jestli ti spokojení mají obecně více akcí.</w:t>
-      </w:r>
-    </w:p>
-    <w:p>
-      <w:pPr>
-        <w:pStyle w:val="BodyText"/>
-      </w:pPr>
-      <w:r>
-        <w:t xml:space="preserve">A skutečně, čím více akcí (jakéhokoliv druhu), tím spokojenější s frekvencí akcí. Nicméně zhruba čtvrtina současných roverů je spokojená s četností</w:t>
+        <w:pStyle w:val="ImageCaption"/>
+      </w:pPr>
+      <w:r>
+        <w:t xml:space="preserve">Kombinuje otázky</w:t>
       </w:r>
       <w:r>
         <w:t xml:space="preserve"> </w:t>
@@ -2569,30 +2963,89 @@
         <w:t xml:space="preserve">“</w:t>
       </w:r>
       <w:r>
-        <w:t xml:space="preserve">nikdy</w:t>
+        <w:t xml:space="preserve">Označ vše, s čím jsi (byl) ve svém roverském společenství SPOKOJEN</w:t>
       </w:r>
       <w:r>
         <w:t xml:space="preserve">”</w:t>
       </w:r>
       <w:r>
-        <w:t xml:space="preserve">.</w:t>
-      </w:r>
-    </w:p>
-    <w:p>
-      <w:pPr>
-        <w:pStyle w:val="BodyText"/>
+        <w:t xml:space="preserve"> </w:t>
+      </w:r>
+      <w:r>
+        <w:t xml:space="preserve">a</w:t>
+      </w:r>
+      <w:r>
+        <w:t xml:space="preserve"> </w:t>
+      </w:r>
+      <w:r>
+        <w:t xml:space="preserve">“</w:t>
+      </w:r>
+      <w:r>
+        <w:t xml:space="preserve">Označ vše, s čím jsi (byl) ve svém roverském společenství NESPOKOJEN</w:t>
+      </w:r>
+      <w:r>
+        <w:t xml:space="preserve">”</w:t>
+      </w:r>
+      <w:r>
+        <w:t xml:space="preserve"> </w:t>
+      </w:r>
+      <w:r>
+        <w:t xml:space="preserve">- pokud na obojí padla stejná odpověď, je to uvedeno jako</w:t>
+      </w:r>
+      <w:r>
+        <w:t xml:space="preserve"> </w:t>
+      </w:r>
+      <w:r>
+        <w:t xml:space="preserve">“</w:t>
+      </w:r>
+      <w:r>
+        <w:t xml:space="preserve">Smíšené</w:t>
+      </w:r>
+      <w:r>
+        <w:t xml:space="preserve">”</w:t>
+      </w:r>
+    </w:p>
+    <w:p>
+      <w:pPr>
+        <w:pStyle w:val="Zkladntext"/>
+      </w:pPr>
+      <w:r>
+        <w:t xml:space="preserve">Pro spokojenost s frekvencí akcí je tu jistý klesající trend s věkem - velké výkyvy u starších roverů je třeba brát s rezervou, protože to je malý vzorek (křivka pro</w:t>
+      </w:r>
+      <w:r>
+        <w:t xml:space="preserve"> </w:t>
+      </w:r>
+      <w:r>
+        <w:t xml:space="preserve">“</w:t>
+      </w:r>
+      <w:r>
+        <w:t xml:space="preserve">nespokejen s četností akcí</w:t>
+      </w:r>
+      <w:r>
+        <w:t xml:space="preserve">”</w:t>
+      </w:r>
+      <w:r>
+        <w:t xml:space="preserve"> </w:t>
+      </w:r>
+      <w:r>
+        <w:t xml:space="preserve">je vlastně jen inverzní). Taky je možné, že se jedná alespoň částečně o kohortový efekt (tj. že roveři, co jsou dnes staří, zažili jako mladí jiný skauting/rovering i svět obecně a tak jinak hodnotí svou současnou činnost).</w:t>
+      </w:r>
+    </w:p>
+    <w:p>
+      <w:pPr>
+        <w:pStyle w:val="Zkladntext"/>
       </w:pPr>
       <w:r>
         <w:drawing>
           <wp:inline>
-            <wp:extent cx="5334000" cy="3000375"/>
+            <wp:extent cx="6858000" cy="3857625"/>
             <wp:effectExtent b="0" l="0" r="0" t="0"/>
             <wp:docPr descr="" title="" id="1" name="Picture"/>
             <a:graphic>
               <a:graphicData uri="http://schemas.openxmlformats.org/drawingml/2006/picture">
                 <pic:pic>
                   <pic:nvPicPr>
-                    <pic:cNvPr descr="stav_roveringu_files/figure-docx/unnamed-chunk-35-1.png" id="0" name="Picture"/>
+                    <pic:cNvPr descr="stav_roveringu_files/figure-docx/unnamed-chunk-38-1.png" id="0" name="Picture"/>
                     <pic:cNvPicPr>
                       <a:picLocks noChangeArrowheads="1" noChangeAspect="1"/>
                     </pic:cNvPicPr>
@@ -2606,7 +3059,7 @@
                   <pic:spPr bwMode="auto">
                     <a:xfrm>
                       <a:off x="0" y="0"/>
-                      <a:ext cx="5334000" cy="3000375"/>
+                      <a:ext cx="6858000" cy="3857625"/>
                     </a:xfrm>
                     <a:prstGeom prst="rect">
                       <a:avLst/>
@@ -2627,19 +3080,50 @@
     </w:p>
     <w:p>
       <w:pPr>
-        <w:pStyle w:val="BodyText"/>
+        <w:pStyle w:val="Zkladntext"/>
+      </w:pPr>
+      <w:r>
+        <w:t xml:space="preserve">Intuitivně asi čekáme, že většina nespokojených je nespokojena, protože akcí je málo a jen málo proto, že akcí je moc. Přímo jsme se na toto dělení neptali, ale můžeme to zodpovědět nepřímo tak, že se podíváme, jestli ti spokojení mají obecně více akcí.</w:t>
+      </w:r>
+    </w:p>
+    <w:p>
+      <w:pPr>
+        <w:pStyle w:val="Zkladntext"/>
+      </w:pPr>
+      <w:r>
+        <w:t xml:space="preserve">A skutečně, čím více akcí (jakéhokoliv druhu), tím spokojenější s frekvencí akcí. Nicméně zhruba čtvrtina současných roverů je spokojená s četností</w:t>
+      </w:r>
+      <w:r>
+        <w:t xml:space="preserve"> </w:t>
+      </w:r>
+      <w:r>
+        <w:t xml:space="preserve">“</w:t>
+      </w:r>
+      <w:r>
+        <w:t xml:space="preserve">nikdy</w:t>
+      </w:r>
+      <w:r>
+        <w:t xml:space="preserve">”</w:t>
+      </w:r>
+      <w:r>
+        <w:t xml:space="preserve">.</w:t>
+      </w:r>
+    </w:p>
+    <w:p>
+      <w:pPr>
+        <w:pStyle w:val="Zkladntext"/>
       </w:pPr>
       <w:r>
         <w:drawing>
           <wp:inline>
-            <wp:extent cx="5334000" cy="3000375"/>
+            <wp:extent cx="6858000" cy="3857625"/>
             <wp:effectExtent b="0" l="0" r="0" t="0"/>
             <wp:docPr descr="" title="" id="1" name="Picture"/>
             <a:graphic>
               <a:graphicData uri="http://schemas.openxmlformats.org/drawingml/2006/picture">
                 <pic:pic>
                   <pic:nvPicPr>
-                    <pic:cNvPr descr="stav_roveringu_files/figure-docx/unnamed-chunk-36-1.png" id="0" name="Picture"/>
+                    <pic:cNvPr descr="stav_roveringu_files/figure-docx/unnamed-chunk-39-1.png" id="0" name="Picture"/>
                     <pic:cNvPicPr>
                       <a:picLocks noChangeArrowheads="1" noChangeAspect="1"/>
                     </pic:cNvPicPr>
@@ -2653,7 +3137,7 @@
                   <pic:spPr bwMode="auto">
                     <a:xfrm>
                       <a:off x="0" y="0"/>
-                      <a:ext cx="5334000" cy="3000375"/>
+                      <a:ext cx="6858000" cy="3857625"/>
                     </a:xfrm>
                     <a:prstGeom prst="rect">
                       <a:avLst/>
@@ -2674,19 +3158,35 @@
     </w:p>
     <w:p>
       <w:pPr>
-        <w:pStyle w:val="BodyText"/>
+        <w:pStyle w:val="Zkladntext"/>
+      </w:pPr>
+      <w:r>
+        <w:t xml:space="preserve">Frekvence různých druhů akcí spolu dost korelují, takže grafy pro vícedenní a větší akce vypadají velmi podobně.</w:t>
+      </w:r>
+    </w:p>
+    <w:p>
+      <w:pPr>
+        <w:pStyle w:val="Zkladntext"/>
+      </w:pPr>
+      <w:r>
+        <w:t xml:space="preserve">Trend s věkem je též vidět u spokojenosti s náplní programu, ač zde dosahuje minima kolem 20tého roku věku. Možná čistě proto, že nespokojení starší členové již ve společenství nejsou. Taky opět může jít částečně o kohortový efekt.</w:t>
+      </w:r>
+    </w:p>
+    <w:p>
+      <w:pPr>
+        <w:pStyle w:val="CaptionedFigure"/>
       </w:pPr>
       <w:r>
         <w:drawing>
           <wp:inline>
-            <wp:extent cx="5334000" cy="3000375"/>
+            <wp:extent cx="6858000" cy="3857625"/>
             <wp:effectExtent b="0" l="0" r="0" t="0"/>
-            <wp:docPr descr="" title="" id="1" name="Picture"/>
+            <wp:docPr descr="Bereme zde jen současné členy, protože u bývalých členů není jasné, jak dlouho jsou již mimo společenství." title="" id="1" name="Picture"/>
             <a:graphic>
               <a:graphicData uri="http://schemas.openxmlformats.org/drawingml/2006/picture">
                 <pic:pic>
                   <pic:nvPicPr>
-                    <pic:cNvPr descr="stav_roveringu_files/figure-docx/unnamed-chunk-37-1.png" id="0" name="Picture"/>
+                    <pic:cNvPr descr="stav_roveringu_files/figure-docx/unnamed-chunk-40-1.png" id="0" name="Picture"/>
                     <pic:cNvPicPr>
                       <a:picLocks noChangeArrowheads="1" noChangeAspect="1"/>
                     </pic:cNvPicPr>
@@ -2700,7 +3200,7 @@
                   <pic:spPr bwMode="auto">
                     <a:xfrm>
                       <a:off x="0" y="0"/>
-                      <a:ext cx="5334000" cy="3000375"/>
+                      <a:ext cx="6858000" cy="3857625"/>
                     </a:xfrm>
                     <a:prstGeom prst="rect">
                       <a:avLst/>
@@ -2721,15 +3221,15 @@
     </w:p>
     <w:p>
       <w:pPr>
-        <w:pStyle w:val="BodyText"/>
-      </w:pPr>
-      <w:r>
-        <w:t xml:space="preserve">Frekvence různých druhů akcí spolu jakž takž korelují, tj. můžeme (a často budeme) brát jen jeden druh akcí, abychom neopakovali tolik stejných grafů, jak se nám to stalo výše.</w:t>
-      </w:r>
-    </w:p>
-    <w:p>
-      <w:pPr>
-        <w:pStyle w:val="Heading2"/>
+        <w:pStyle w:val="ImageCaption"/>
+      </w:pPr>
+      <w:r>
+        <w:t xml:space="preserve">Bereme zde jen současné členy, protože u bývalých členů není jasné, jak dlouho jsou již mimo společenství.</w:t>
+      </w:r>
+    </w:p>
+    <w:p>
+      <w:pPr>
+        <w:pStyle w:val="Nadpis2"/>
       </w:pPr>
       <w:bookmarkStart w:id="67" w:name="stárnutí-rovera"/>
       <w:r>
@@ -2740,18 +3240,26 @@
     <w:p>
       <w:pPr>
         <w:pStyle w:val="FirstParagraph"/>
+      </w:pPr>
+      <w:r>
+        <w:t xml:space="preserve">Jen 32% respondentů strávilo ve svém kmeni více jak tři roky. To je samozřejme trochu pesimistické, protože část roverů ještě v kmeni je a nějaké roky ještě dožene.</w:t>
+      </w:r>
+    </w:p>
+    <w:p>
+      <w:pPr>
+        <w:pStyle w:val="CaptionedFigure"/>
       </w:pPr>
       <w:r>
         <w:drawing>
           <wp:inline>
-            <wp:extent cx="5334000" cy="3000375"/>
+            <wp:extent cx="6858000" cy="3857625"/>
             <wp:effectExtent b="0" l="0" r="0" t="0"/>
-            <wp:docPr descr="" title="" id="1" name="Picture"/>
+            <wp:docPr descr="Otázka: “Kolik celých let jsi strávila v roverském společenství?” - současní i bývalí členové." title="" id="1" name="Picture"/>
             <a:graphic>
               <a:graphicData uri="http://schemas.openxmlformats.org/drawingml/2006/picture">
                 <pic:pic>
                   <pic:nvPicPr>
-                    <pic:cNvPr descr="stav_roveringu_files/figure-docx/unnamed-chunk-38-1.png" id="0" name="Picture"/>
+                    <pic:cNvPr descr="stav_roveringu_files/figure-docx/unnamed-chunk-42-1.png" id="0" name="Picture"/>
                     <pic:cNvPicPr>
                       <a:picLocks noChangeArrowheads="1" noChangeAspect="1"/>
                     </pic:cNvPicPr>
@@ -2765,7 +3273,7 @@
                   <pic:spPr bwMode="auto">
                     <a:xfrm>
                       <a:off x="0" y="0"/>
-                      <a:ext cx="5334000" cy="3000375"/>
+                      <a:ext cx="6858000" cy="3857625"/>
                     </a:xfrm>
                     <a:prstGeom prst="rect">
                       <a:avLst/>
@@ -2786,59 +3294,53 @@
     </w:p>
     <w:p>
       <w:pPr>
-        <w:pStyle w:val="BodyText"/>
-      </w:pPr>
-      <w:r>
-        <w:t xml:space="preserve">Obrázek výše obsahuje ukončená i neukončená členství - je to tedy spíše dolní odhad (lidé, kteří neukončili tak ještě budou pokračovat a zvednou to).</w:t>
-      </w:r>
-    </w:p>
-    <w:p>
-      <w:pPr>
-        <w:pStyle w:val="BodyText"/>
-      </w:pPr>
-      <w:r>
-        <w:t xml:space="preserve">Ptali jsme se na počet "Nicméně vidíme, že 5 a více let ve společenství už není příliš běžné.</w:t>
-      </w:r>
-    </w:p>
-    <w:p>
-      <w:pPr>
-        <w:pStyle w:val="BodyText"/>
-      </w:pPr>
-      <w:r>
-        <w:t xml:space="preserve">TODO censored model pro dobu ve společenství.</w:t>
-      </w:r>
-    </w:p>
-    <w:p>
-      <w:pPr>
-        <w:pStyle w:val="BodyText"/>
-      </w:pPr>
-      <w:r>
-        <w:t xml:space="preserve">Cca 32% roverů vydrželo v kmeni více jak 3 roky.</w:t>
-      </w:r>
-    </w:p>
-    <w:p>
-      <w:pPr>
-        <w:pStyle w:val="BodyText"/>
-      </w:pPr>
-      <w:r>
-        <w:t xml:space="preserve">Celkem nepřekvapivě klesá aktivita kmenů s věkem jejich členů:</w:t>
-      </w:r>
-    </w:p>
-    <w:p>
-      <w:pPr>
-        <w:pStyle w:val="BodyText"/>
+        <w:pStyle w:val="ImageCaption"/>
+      </w:pPr>
+      <w:r>
+        <w:t xml:space="preserve">Otázka:</w:t>
+      </w:r>
+      <w:r>
+        <w:t xml:space="preserve"> </w:t>
+      </w:r>
+      <w:r>
+        <w:t xml:space="preserve">“</w:t>
+      </w:r>
+      <w:r>
+        <w:t xml:space="preserve">Kolik celých let jsi strávila v roverském společenství?</w:t>
+      </w:r>
+      <w:r>
+        <w:t xml:space="preserve">”</w:t>
+      </w:r>
+      <w:r>
+        <w:t xml:space="preserve"> </w:t>
+      </w:r>
+      <w:r>
+        <w:t xml:space="preserve">- současní i bývalí členové.</w:t>
+      </w:r>
+    </w:p>
+    <w:p>
+      <w:pPr>
+        <w:pStyle w:val="Zkladntext"/>
+      </w:pPr>
+      <w:r>
+        <w:t xml:space="preserve">Celkem nepřekvapivě klesá aktivita kmenů s věkem jejich členů (ač opět nesmíme zapomenout na možnost, že jde o kohortový efekt, tj. míra aktivity se nemusela s věkem změnit pokud nyní starší roveři byli méně aktivní už zamlada, například proto, že rovering byl tehdy méně podporován):</w:t>
+      </w:r>
+    </w:p>
+    <w:p>
+      <w:pPr>
+        <w:pStyle w:val="CaptionedFigure"/>
       </w:pPr>
       <w:r>
         <w:drawing>
           <wp:inline>
-            <wp:extent cx="5334000" cy="3000375"/>
+            <wp:extent cx="6858000" cy="3857625"/>
             <wp:effectExtent b="0" l="0" r="0" t="0"/>
-            <wp:docPr descr="" title="" id="1" name="Picture"/>
+            <wp:docPr descr="Pro zařazení do “Aktivní-základ” musí být buď frekvence krátkých akcí častější než měsíčně NEBO několikrát ročně krátké a vícedenní akce NEBO aspoň jednou ročně velká akce a nějaké kratší nebo vícedenní akce. Pro zařazení do “Aktivní-velmi” musí být uvedena alespoň jednou ročně velká akce A ZÁROVEŇ alespoň několik vícedenních akcí ročně A ZÁROVEŇ alespoň jednou měsíčně krátké akce." title="" id="1" name="Picture"/>
             <a:graphic>
               <a:graphicData uri="http://schemas.openxmlformats.org/drawingml/2006/picture">
                 <pic:pic>
                   <pic:nvPicPr>
-                    <pic:cNvPr descr="stav_roveringu_files/figure-docx/unnamed-chunk-41-1.png" id="0" name="Picture"/>
+                    <pic:cNvPr descr="stav_roveringu_files/figure-docx/unnamed-chunk-44-1.png" id="0" name="Picture"/>
                     <pic:cNvPicPr>
                       <a:picLocks noChangeArrowheads="1" noChangeAspect="1"/>
                     </pic:cNvPicPr>
@@ -2852,7 +3354,7 @@
                   <pic:spPr bwMode="auto">
                     <a:xfrm>
                       <a:off x="0" y="0"/>
-                      <a:ext cx="5334000" cy="3000375"/>
+                      <a:ext cx="6858000" cy="3857625"/>
                     </a:xfrm>
                     <a:prstGeom prst="rect">
                       <a:avLst/>
@@ -2873,27 +3375,71 @@
     </w:p>
     <w:p>
       <w:pPr>
-        <w:pStyle w:val="BodyText"/>
-      </w:pPr>
-      <w:r>
-        <w:t xml:space="preserve">Otázkou je, jestli je to spíše věkem členů nebo délkou trvání kmene. Délku existence kmene nemáme, ale můžeme se podívat na počet let v kmeni</w:t>
-      </w:r>
-    </w:p>
-    <w:p>
-      <w:pPr>
-        <w:pStyle w:val="BodyText"/>
+        <w:pStyle w:val="ImageCaption"/>
+      </w:pPr>
+      <w:r>
+        <w:t xml:space="preserve">Pro zařazení do</w:t>
+      </w:r>
+      <w:r>
+        <w:t xml:space="preserve"> </w:t>
+      </w:r>
+      <w:r>
+        <w:t xml:space="preserve">“</w:t>
+      </w:r>
+      <w:r>
+        <w:t xml:space="preserve">Aktivní-základ</w:t>
+      </w:r>
+      <w:r>
+        <w:t xml:space="preserve">”</w:t>
+      </w:r>
+      <w:r>
+        <w:t xml:space="preserve"> </w:t>
+      </w:r>
+      <w:r>
+        <w:t xml:space="preserve">musí být buď frekvence krátkých akcí častější než měsíčně NEBO několikrát ročně krátké a vícedenní akce NEBO aspoň jednou ročně velká akce a nějaké kratší nebo vícedenní akce. Pro zařazení do</w:t>
+      </w:r>
+      <w:r>
+        <w:t xml:space="preserve"> </w:t>
+      </w:r>
+      <w:r>
+        <w:t xml:space="preserve">“</w:t>
+      </w:r>
+      <w:r>
+        <w:t xml:space="preserve">Aktivní-velmi</w:t>
+      </w:r>
+      <w:r>
+        <w:t xml:space="preserve">”</w:t>
+      </w:r>
+      <w:r>
+        <w:t xml:space="preserve"> </w:t>
+      </w:r>
+      <w:r>
+        <w:t xml:space="preserve">musí být uvedena alespoň jednou ročně velká akce A ZÁROVEŇ alespoň několik vícedenních akcí ročně A ZÁROVEŇ alespoň jednou měsíčně krátké akce.</w:t>
+      </w:r>
+    </w:p>
+    <w:p>
+      <w:pPr>
+        <w:pStyle w:val="Zkladntext"/>
+      </w:pPr>
+      <w:r>
+        <w:t xml:space="preserve">Otázkou je, jestli je to spíše věkem členů nebo délkou trvání kmene. Délku existence kmene nemáme, ale můžeme se podívat na počet let v kmeni. Trend je výraznější u věku, takže bych spíš vsadil na věk. Nedá se to ale dobře rozlišit, protože to spolu hodně koreluje.</w:t>
+      </w:r>
+    </w:p>
+    <w:p>
+      <w:pPr>
+        <w:pStyle w:val="Zkladntext"/>
       </w:pPr>
       <w:r>
         <w:drawing>
           <wp:inline>
-            <wp:extent cx="5334000" cy="3000375"/>
+            <wp:extent cx="6858000" cy="3857625"/>
             <wp:effectExtent b="0" l="0" r="0" t="0"/>
             <wp:docPr descr="" title="" id="1" name="Picture"/>
             <a:graphic>
               <a:graphicData uri="http://schemas.openxmlformats.org/drawingml/2006/picture">
                 <pic:pic>
                   <pic:nvPicPr>
-                    <pic:cNvPr descr="stav_roveringu_files/figure-docx/unnamed-chunk-42-1.png" id="0" name="Picture"/>
+                    <pic:cNvPr descr="stav_roveringu_files/figure-docx/unnamed-chunk-45-1.png" id="0" name="Picture"/>
                     <pic:cNvPicPr>
                       <a:picLocks noChangeArrowheads="1" noChangeAspect="1"/>
                     </pic:cNvPicPr>
@@ -2907,7 +3453,7 @@
                   <pic:spPr bwMode="auto">
                     <a:xfrm>
                       <a:off x="0" y="0"/>
-                      <a:ext cx="5334000" cy="3000375"/>
+                      <a:ext cx="6858000" cy="3857625"/>
                     </a:xfrm>
                     <a:prstGeom prst="rect">
                       <a:avLst/>
@@ -2928,15 +3474,7 @@
     </w:p>
     <w:p>
       <w:pPr>
-        <w:pStyle w:val="BodyText"/>
-      </w:pPr>
-      <w:r>
-        <w:t xml:space="preserve">Trend je výraznější u věku, takže bych spíš vsadil na věk. Nedá se to ale dobře rozlišit, protože to spolu hodně koreluje.</w:t>
-      </w:r>
-    </w:p>
-    <w:p>
-      <w:pPr>
-        <w:pStyle w:val="BodyText"/>
+        <w:pStyle w:val="Zkladntext"/>
       </w:pPr>
       <w:r>
         <w:t xml:space="preserve">Spokojenost s členstvím</w:t>
@@ -2954,24 +3492,24 @@
         <w:t xml:space="preserve"> </w:t>
       </w:r>
       <w:r>
-        <w:t xml:space="preserve">klesá s věkem, těžko z toho dělat silné závěry, protože, jak jsme viděli výše, s věkem klesá frekvence akcí a frekvence akcí taky koreluje se spokojeností, takže velká otázka, co je zde příčinou a následkem.</w:t>
-      </w:r>
-    </w:p>
-    <w:p>
-      <w:pPr>
-        <w:pStyle w:val="BodyText"/>
+        <w:t xml:space="preserve">klesá s věkem, těžko z toho dělat silné závěry, protože, jak jsme viděli výše, s věkem klesá frekvence akcí a frekvence akcí taky koreluje se spokojeností, takže velká otázka, co je zde příčinou a následkem (a může to být jen kohortový efekt)</w:t>
+      </w:r>
+    </w:p>
+    <w:p>
+      <w:pPr>
+        <w:pStyle w:val="Zkladntext"/>
       </w:pPr>
       <w:r>
         <w:drawing>
           <wp:inline>
-            <wp:extent cx="5334000" cy="3000375"/>
+            <wp:extent cx="6858000" cy="3857625"/>
             <wp:effectExtent b="0" l="0" r="0" t="0"/>
             <wp:docPr descr="" title="" id="1" name="Picture"/>
             <a:graphic>
               <a:graphicData uri="http://schemas.openxmlformats.org/drawingml/2006/picture">
                 <pic:pic>
                   <pic:nvPicPr>
-                    <pic:cNvPr descr="stav_roveringu_files/figure-docx/unnamed-chunk-43-1.png" id="0" name="Picture"/>
+                    <pic:cNvPr descr="stav_roveringu_files/figure-docx/unnamed-chunk-46-1.png" id="0" name="Picture"/>
                     <pic:cNvPicPr>
                       <a:picLocks noChangeArrowheads="1" noChangeAspect="1"/>
                     </pic:cNvPicPr>
@@ -2985,7 +3523,7 @@
                   <pic:spPr bwMode="auto">
                     <a:xfrm>
                       <a:off x="0" y="0"/>
-                      <a:ext cx="5334000" cy="3000375"/>
+                      <a:ext cx="6858000" cy="3857625"/>
                     </a:xfrm>
                     <a:prstGeom prst="rect">
                       <a:avLst/>
@@ -3006,35 +3544,69 @@
     </w:p>
     <w:p>
       <w:pPr>
-        <w:pStyle w:val="Heading2"/>
-      </w:pPr>
-      <w:bookmarkStart w:id="72" w:name="odchod-ze-společenství"/>
-      <w:r>
-        <w:t xml:space="preserve">Odchod ze společenství</w:t>
-      </w:r>
-      <w:bookmarkEnd w:id="72"/>
-    </w:p>
-    <w:p>
-      <w:pPr>
-        <w:pStyle w:val="FirstParagraph"/>
+        <w:pStyle w:val="Zkladntext"/>
+      </w:pPr>
+      <w:r>
+        <w:t xml:space="preserve">Se stárnutím (a tím delší dobou ve společenství) se také trochu mění to, jaké problémy respondenti uvádějí. Vytížení oddíly i stěhování pryč roste mezi 15tým a cca 20tým rokem, poměrně výrazně, a zapojení roverů jako</w:t>
+      </w:r>
+      <w:r>
+        <w:t xml:space="preserve"> </w:t>
+      </w:r>
+      <w:r>
+        <w:t xml:space="preserve">“</w:t>
+      </w:r>
+      <w:r>
+        <w:t xml:space="preserve">pracovní čety</w:t>
+      </w:r>
+      <w:r>
+        <w:t xml:space="preserve">”</w:t>
+      </w:r>
+      <w:r>
+        <w:t xml:space="preserve"> </w:t>
+      </w:r>
+      <w:r>
+        <w:t xml:space="preserve">či že roveři</w:t>
+      </w:r>
+      <w:r>
+        <w:t xml:space="preserve"> </w:t>
+      </w:r>
+      <w:r>
+        <w:t xml:space="preserve">“</w:t>
+      </w:r>
+      <w:r>
+        <w:t xml:space="preserve">nevědí jak na to</w:t>
+      </w:r>
+      <w:r>
+        <w:t xml:space="preserve">”</w:t>
+      </w:r>
+      <w:r>
+        <w:t xml:space="preserve"> </w:t>
+      </w:r>
+      <w:r>
+        <w:t xml:space="preserve">v tomto období také roste, ač zdaleka ne tak výrazně. Ostatní problémy pak již spolehlivý trend nevykazují. A nezapomeňme opět na možnost, že jde o kohortový efekt, ač zde bych to považoval za spíše nepravděpodobné.</w:t>
+      </w:r>
+    </w:p>
+    <w:p>
+      <w:pPr>
+        <w:pStyle w:val="Zkladntext"/>
       </w:pPr>
       <w:r>
         <w:drawing>
           <wp:inline>
-            <wp:extent cx="5334000" cy="3000375"/>
+            <wp:extent cx="6858000" cy="3857625"/>
             <wp:effectExtent b="0" l="0" r="0" t="0"/>
             <wp:docPr descr="" title="" id="1" name="Picture"/>
             <a:graphic>
               <a:graphicData uri="http://schemas.openxmlformats.org/drawingml/2006/picture">
                 <pic:pic>
                   <pic:nvPicPr>
-                    <pic:cNvPr descr="stav_roveringu_files/figure-docx/unnamed-chunk-44-1.png" id="0" name="Picture"/>
+                    <pic:cNvPr descr="stav_roveringu_files/figure-docx/unnamed-chunk-47-1.png" id="0" name="Picture"/>
                     <pic:cNvPicPr>
                       <a:picLocks noChangeArrowheads="1" noChangeAspect="1"/>
                     </pic:cNvPicPr>
                   </pic:nvPicPr>
                   <pic:blipFill>
-                    <a:blip r:embed="rId73"/>
+                    <a:blip r:embed="rId72"/>
                     <a:stretch>
                       <a:fillRect/>
                     </a:stretch>
@@ -3042,7 +3614,7 @@
                   <pic:spPr bwMode="auto">
                     <a:xfrm>
                       <a:off x="0" y="0"/>
-                      <a:ext cx="5334000" cy="3000375"/>
+                      <a:ext cx="6858000" cy="3857625"/>
                     </a:xfrm>
                     <a:prstGeom prst="rect">
                       <a:avLst/>
@@ -3063,27 +3635,72 @@
     </w:p>
     <w:p>
       <w:pPr>
-        <w:pStyle w:val="BodyText"/>
-      </w:pPr>
-      <w:r>
-        <w:t xml:space="preserve">Nejvíc se ochází protože společenství zanikne nebo nefunguje, málokdy (14% je ale zánik/nefunkčnost uvedno jako jediný důvod.</w:t>
-      </w:r>
-    </w:p>
-    <w:p>
-      <w:pPr>
-        <w:pStyle w:val="BodyText"/>
+        <w:pStyle w:val="Nadpis2"/>
+      </w:pPr>
+      <w:bookmarkStart w:id="73" w:name="odchod-ze-společenství"/>
+      <w:r>
+        <w:t xml:space="preserve">Odchod ze společenství</w:t>
+      </w:r>
+      <w:bookmarkEnd w:id="73"/>
+    </w:p>
+    <w:p>
+      <w:pPr>
+        <w:pStyle w:val="FirstParagraph"/>
+      </w:pPr>
+      <w:r>
+        <w:t xml:space="preserve">Odchod z roveringu není příliš strukturován - jen 11% uvádí, že</w:t>
+      </w:r>
+      <w:r>
+        <w:t xml:space="preserve"> </w:t>
+      </w:r>
+      <w:r>
+        <w:t xml:space="preserve">“</w:t>
+      </w:r>
+      <w:r>
+        <w:t xml:space="preserve">Je jasné za jakých podmínek přestanu být roverem a posunu se dál</w:t>
+      </w:r>
+      <w:r>
+        <w:t xml:space="preserve">”</w:t>
+      </w:r>
+      <w:r>
+        <w:t xml:space="preserve">, naopak 11% uvádí, že</w:t>
+      </w:r>
+      <w:r>
+        <w:t xml:space="preserve"> </w:t>
+      </w:r>
+      <w:r>
+        <w:t xml:space="preserve">“</w:t>
+      </w:r>
+      <w:r>
+        <w:t xml:space="preserve">Roverem můžu být, jak dlouho budu chtít.</w:t>
+      </w:r>
+      <w:r>
+        <w:t xml:space="preserve">”</w:t>
+      </w:r>
+    </w:p>
+    <w:p>
+      <w:pPr>
+        <w:pStyle w:val="Zkladntext"/>
+      </w:pPr>
+      <w:r>
+        <w:t xml:space="preserve">Nejvíc se odchází proto, že společenství zanikne nebo nefunguje. Špatné mezilidské vztahy jsou naopak méně běžnou příčinou.</w:t>
+      </w:r>
+    </w:p>
+    <w:p>
+      <w:pPr>
+        <w:pStyle w:val="Zkladntext"/>
       </w:pPr>
       <w:r>
         <w:drawing>
           <wp:inline>
-            <wp:extent cx="5334000" cy="3000375"/>
+            <wp:extent cx="6858000" cy="3857625"/>
             <wp:effectExtent b="0" l="0" r="0" t="0"/>
             <wp:docPr descr="" title="" id="1" name="Picture"/>
             <a:graphic>
               <a:graphicData uri="http://schemas.openxmlformats.org/drawingml/2006/picture">
                 <pic:pic>
                   <pic:nvPicPr>
-                    <pic:cNvPr descr="stav_roveringu_files/figure-docx/unnamed-chunk-45-1.png" id="0" name="Picture"/>
+                    <pic:cNvPr descr="stav_roveringu_files/figure-docx/unnamed-chunk-50-1.png" id="0" name="Picture"/>
                     <pic:cNvPicPr>
                       <a:picLocks noChangeArrowheads="1" noChangeAspect="1"/>
                     </pic:cNvPicPr>
@@ -3097,7 +3714,7 @@
                   <pic:spPr bwMode="auto">
                     <a:xfrm>
                       <a:off x="0" y="0"/>
-                      <a:ext cx="5334000" cy="3000375"/>
+                      <a:ext cx="6858000" cy="3857625"/>
                     </a:xfrm>
                     <a:prstGeom prst="rect">
                       <a:avLst/>
@@ -3118,19 +3735,27 @@
     </w:p>
     <w:p>
       <w:pPr>
-        <w:pStyle w:val="BodyText"/>
+        <w:pStyle w:val="Zkladntext"/>
+      </w:pPr>
+      <w:r>
+        <w:t xml:space="preserve">Málokdy (14% je ale zánik/nefunkčnost uveden jako jediný důvod - většinou se k němu přidávají další osobní důvody.</w:t>
+      </w:r>
+    </w:p>
+    <w:p>
+      <w:pPr>
+        <w:pStyle w:val="Zkladntext"/>
       </w:pPr>
       <w:r>
         <w:drawing>
           <wp:inline>
-            <wp:extent cx="5334000" cy="3000375"/>
+            <wp:extent cx="6858000" cy="3857625"/>
             <wp:effectExtent b="0" l="0" r="0" t="0"/>
             <wp:docPr descr="" title="" id="1" name="Picture"/>
             <a:graphic>
               <a:graphicData uri="http://schemas.openxmlformats.org/drawingml/2006/picture">
                 <pic:pic>
                   <pic:nvPicPr>
-                    <pic:cNvPr descr="stav_roveringu_files/figure-docx/unnamed-chunk-46-1.png" id="0" name="Picture"/>
+                    <pic:cNvPr descr="stav_roveringu_files/figure-docx/unnamed-chunk-51-1.png" id="0" name="Picture"/>
                     <pic:cNvPicPr>
                       <a:picLocks noChangeArrowheads="1" noChangeAspect="1"/>
                     </pic:cNvPicPr>
@@ -3144,7 +3769,7 @@
                   <pic:spPr bwMode="auto">
                     <a:xfrm>
                       <a:off x="0" y="0"/>
-                      <a:ext cx="5334000" cy="3000375"/>
+                      <a:ext cx="6858000" cy="3857625"/>
                     </a:xfrm>
                     <a:prstGeom prst="rect">
                       <a:avLst/>
@@ -3165,19 +3790,42 @@
     </w:p>
     <w:p>
       <w:pPr>
-        <w:pStyle w:val="BodyText"/>
+        <w:pStyle w:val="Zkladntext"/>
+      </w:pPr>
+      <w:r>
+        <w:t xml:space="preserve">Podobné výsledky nám dá, když se podíváme na to, co vidí respondenti jako hlavní problémy roveringu - stěhování pryč je opět velmi výrazné, hned za přílišným vytížením v oddíle (vytížení v oddíle jsme bohužel opomněli dát jako možnost do otázky</w:t>
+      </w:r>
+      <w:r>
+        <w:t xml:space="preserve"> </w:t>
+      </w:r>
+      <w:r>
+        <w:t xml:space="preserve">“</w:t>
+      </w:r>
+      <w:r>
+        <w:t xml:space="preserve">Proč už nejsem rover</w:t>
+      </w:r>
+      <w:r>
+        <w:t xml:space="preserve">”</w:t>
+      </w:r>
+      <w:r>
+        <w:t xml:space="preserve">).</w:t>
+      </w:r>
+    </w:p>
+    <w:p>
+      <w:pPr>
+        <w:pStyle w:val="Zkladntext"/>
       </w:pPr>
       <w:r>
         <w:drawing>
           <wp:inline>
-            <wp:extent cx="5334000" cy="3000375"/>
+            <wp:extent cx="6858000" cy="3857625"/>
             <wp:effectExtent b="0" l="0" r="0" t="0"/>
             <wp:docPr descr="" title="" id="1" name="Picture"/>
             <a:graphic>
               <a:graphicData uri="http://schemas.openxmlformats.org/drawingml/2006/picture">
                 <pic:pic>
                   <pic:nvPicPr>
-                    <pic:cNvPr descr="stav_roveringu_files/figure-docx/unnamed-chunk-47-1.png" id="0" name="Picture"/>
+                    <pic:cNvPr descr="stav_roveringu_files/figure-docx/unnamed-chunk-52-1.png" id="0" name="Picture"/>
                     <pic:cNvPicPr>
                       <a:picLocks noChangeArrowheads="1" noChangeAspect="1"/>
                     </pic:cNvPicPr>
@@ -3191,7 +3839,7 @@
                   <pic:spPr bwMode="auto">
                     <a:xfrm>
                       <a:off x="0" y="0"/>
-                      <a:ext cx="5334000" cy="3000375"/>
+                      <a:ext cx="6858000" cy="3857625"/>
                     </a:xfrm>
                     <a:prstGeom prst="rect">
                       <a:avLst/>
@@ -3212,10 +3860,10 @@
     </w:p>
     <w:p>
       <w:pPr>
-        <w:pStyle w:val="BodyText"/>
-      </w:pPr>
-      <w:r>
-        <w:t xml:space="preserve">Výše mimochodem další důvod si myslet, že lidi nevstupují do společenství po 16tém roku, jinak by čára</w:t>
+        <w:pStyle w:val="Zkladntext"/>
+      </w:pPr>
+      <w:r>
+        <w:t xml:space="preserve">Když se podíváme na vývoj v čase vidíme, že kolem 16tého roku jsou zhruba 3/4 respondentů ve společenství, s rostoucím věkem pak postupně klesá podíl roverů, co jsou ve společenství a srovnatelně přibývá</w:t>
       </w:r>
       <w:r>
         <w:t xml:space="preserve"> </w:t>
@@ -3224,95 +3872,36 @@
         <w:t xml:space="preserve">“</w:t>
       </w:r>
       <w:r>
-        <w:t xml:space="preserve">Nikdy nebyl</w:t>
+        <w:t xml:space="preserve">odpadlíků</w:t>
       </w:r>
       <w:r>
         <w:t xml:space="preserve">”</w:t>
       </w:r>
       <w:r>
-        <w:t xml:space="preserve"> </w:t>
-      </w:r>
-      <w:r>
-        <w:t xml:space="preserve">musela jít dolů v čase. Na druhou stranu až na hraně roverského věku máme více lidí co nejsou, než co jsou (ale to může být problém našeho průzkumu).</w:t>
-      </w:r>
-    </w:p>
-    <w:p>
-      <w:pPr>
-        <w:pStyle w:val="BodyText"/>
-      </w:pPr>
-      <w:r>
-        <w:t xml:space="preserve">TODO: Problémy - jak se změnilo mezi lidmi, co</w:t>
-      </w:r>
-      <w:r>
-        <w:t xml:space="preserve"> </w:t>
-      </w:r>
-      <w:r>
-        <w:t xml:space="preserve">“</w:t>
-      </w:r>
-      <w:r>
-        <w:t xml:space="preserve">byli</w:t>
-      </w:r>
-      <w:r>
-        <w:t xml:space="preserve">”</w:t>
-      </w:r>
-      <w:r>
-        <w:t xml:space="preserve"> </w:t>
-      </w:r>
-      <w:r>
-        <w:t xml:space="preserve">a</w:t>
-      </w:r>
-      <w:r>
-        <w:t xml:space="preserve"> </w:t>
-      </w:r>
-      <w:r>
-        <w:t xml:space="preserve">“</w:t>
-      </w:r>
-      <w:r>
-        <w:t xml:space="preserve">jsou</w:t>
-      </w:r>
-      <w:r>
-        <w:t xml:space="preserve">”</w:t>
-      </w:r>
-    </w:p>
-    <w:p>
-      <w:pPr>
-        <w:pStyle w:val="Heading1"/>
-      </w:pPr>
-      <w:bookmarkStart w:id="77" w:name="vedení-a-forma-společenství"/>
-      <w:r>
-        <w:t xml:space="preserve">Vedení a forma společenství</w:t>
-      </w:r>
-      <w:bookmarkEnd w:id="77"/>
-    </w:p>
-    <w:p>
-      <w:pPr>
-        <w:pStyle w:val="FirstParagraph"/>
-      </w:pPr>
-      <w:r>
-        <w:t xml:space="preserve">Nejprve hrubý přehled. Všimněme si, že rada kmene je poměrně málo zastoupená, zatímce různé formy neformálního (či žádného) vedení jsou zastoupeny poměrně bohatě.</w:t>
-      </w:r>
-    </w:p>
-    <w:p>
-      <w:pPr>
-        <w:pStyle w:val="BodyText"/>
+        <w:t xml:space="preserve">.</w:t>
+      </w:r>
+    </w:p>
+    <w:p>
+      <w:pPr>
+        <w:pStyle w:val="Zkladntext"/>
       </w:pPr>
       <w:r>
         <w:drawing>
           <wp:inline>
-            <wp:extent cx="5334000" cy="3000375"/>
+            <wp:extent cx="6858000" cy="3857625"/>
             <wp:effectExtent b="0" l="0" r="0" t="0"/>
             <wp:docPr descr="" title="" id="1" name="Picture"/>
             <a:graphic>
               <a:graphicData uri="http://schemas.openxmlformats.org/drawingml/2006/picture">
                 <pic:pic>
                   <pic:nvPicPr>
-                    <pic:cNvPr descr="stav_roveringu_files/figure-docx/unnamed-chunk-48-1.png" id="0" name="Picture"/>
+                    <pic:cNvPr descr="stav_roveringu_files/figure-docx/unnamed-chunk-53-1.png" id="0" name="Picture"/>
                     <pic:cNvPicPr>
                       <a:picLocks noChangeArrowheads="1" noChangeAspect="1"/>
                     </pic:cNvPicPr>
                   </pic:nvPicPr>
                   <pic:blipFill>
-                    <a:blip r:embed="rId78"/>
+                    <a:blip r:embed="rId77"/>
                     <a:stretch>
                       <a:fillRect/>
                     </a:stretch>
@@ -3320,7 +3909,7 @@
                   <pic:spPr bwMode="auto">
                     <a:xfrm>
                       <a:off x="0" y="0"/>
-                      <a:ext cx="5334000" cy="3000375"/>
+                      <a:ext cx="6858000" cy="3857625"/>
                     </a:xfrm>
                     <a:prstGeom prst="rect">
                       <a:avLst/>
@@ -3341,33 +3930,33 @@
     </w:p>
     <w:p>
       <w:pPr>
-        <w:pStyle w:val="BodyText"/>
-      </w:pPr>
-      <w:r>
-        <w:t xml:space="preserve">Taky se vyskytují skoro všechny možné kombinace vedení:</w:t>
-      </w:r>
-    </w:p>
-    <w:p>
-      <w:pPr>
-        <w:pStyle w:val="BodyText"/>
+        <w:pStyle w:val="Zkladntext"/>
+      </w:pPr>
+      <w:r>
+        <w:t xml:space="preserve">Asi také nepřekvapí, že respondenti, kteří dříve byli ve společenství, ale již nejsou, uvádějí o svém bývalém společenství častěji v podstatě všechny problémy roveringu. Zajímavé ale je, že u skautského vytížení uvnitř středisek i mimo střediska a u zapřažení roverů jako pracovní čety je rozdíl mezi současnými a bývalými členy zanedbatelný (a u absence kvalitního programu nejspíš také). Lze to brát jako jemný náznak, že tyto problémy přispívají k odchodu roverů ze společenství spíše méně.</w:t>
+      </w:r>
+    </w:p>
+    <w:p>
+      <w:pPr>
+        <w:pStyle w:val="Zkladntext"/>
       </w:pPr>
       <w:r>
         <w:drawing>
           <wp:inline>
-            <wp:extent cx="5334000" cy="3000375"/>
+            <wp:extent cx="6858000" cy="3857625"/>
             <wp:effectExtent b="0" l="0" r="0" t="0"/>
             <wp:docPr descr="" title="" id="1" name="Picture"/>
             <a:graphic>
               <a:graphicData uri="http://schemas.openxmlformats.org/drawingml/2006/picture">
                 <pic:pic>
                   <pic:nvPicPr>
-                    <pic:cNvPr descr="stav_roveringu_files/figure-docx/unnamed-chunk-49-1.png" id="0" name="Picture"/>
+                    <pic:cNvPr descr="stav_roveringu_files/figure-docx/unnamed-chunk-54-1.png" id="0" name="Picture"/>
                     <pic:cNvPicPr>
                       <a:picLocks noChangeArrowheads="1" noChangeAspect="1"/>
                     </pic:cNvPicPr>
                   </pic:nvPicPr>
                   <pic:blipFill>
-                    <a:blip r:embed="rId79"/>
+                    <a:blip r:embed="rId78"/>
                     <a:stretch>
                       <a:fillRect/>
                     </a:stretch>
@@ -3375,7 +3964,7 @@
                   <pic:spPr bwMode="auto">
                     <a:xfrm>
                       <a:off x="0" y="0"/>
-                      <a:ext cx="5334000" cy="3000375"/>
+                      <a:ext cx="6858000" cy="3857625"/>
                     </a:xfrm>
                     <a:prstGeom prst="rect">
                       <a:avLst/>
@@ -3396,35 +3985,37 @@
     </w:p>
     <w:p>
       <w:pPr>
-        <w:pStyle w:val="BodyText"/>
-      </w:pPr>
-      <w:r>
-        <w:t xml:space="preserve">Na obrázku je v každém políčku znázorněno, kolik respondentů, kteří označili formu organizace v daném řádku vybralo též formu organizace ve sloupci. Vidíme tedy například, že přes polovinu kmenů, které mají formální radu určenou zhůry (oddíl/středisko) má i formálního vedoucího zhůry, zatímco z kmenů co mají vůdce zhůry (kterých je hodně) má navíc formální radu jen poměrně malé procento. Nebo také vidíme</w:t>
-      </w:r>
-    </w:p>
-    <w:p>
-      <w:pPr>
-        <w:pStyle w:val="BodyText"/>
-      </w:pPr>
-      <w:r>
-        <w:t xml:space="preserve">Hlavní ale zůstává, že velké množství kombinací je nějak zastoupeno.</w:t>
-      </w:r>
-    </w:p>
-    <w:p>
-      <w:pPr>
-        <w:pStyle w:val="BodyText"/>
+        <w:pStyle w:val="Nadpis1"/>
+      </w:pPr>
+      <w:bookmarkStart w:id="79" w:name="forma-vedení-a-forma-společenství"/>
+      <w:r>
+        <w:t xml:space="preserve">Forma vedení a forma společenství</w:t>
+      </w:r>
+      <w:bookmarkEnd w:id="79"/>
+    </w:p>
+    <w:p>
+      <w:pPr>
+        <w:pStyle w:val="FirstParagraph"/>
+      </w:pPr>
+      <w:r>
+        <w:t xml:space="preserve">Nejprve hrubý přehled. Všimněme si, že formální rada kmene je obecně poměrně málo zastoupená, zatímco různé formy neformálního (či žádného) vedení jsou zastoupeny poměrně bohatě.</w:t>
+      </w:r>
+    </w:p>
+    <w:p>
+      <w:pPr>
+        <w:pStyle w:val="Zkladntext"/>
       </w:pPr>
       <w:r>
         <w:drawing>
           <wp:inline>
-            <wp:extent cx="5334000" cy="3000375"/>
+            <wp:extent cx="6858000" cy="3857625"/>
             <wp:effectExtent b="0" l="0" r="0" t="0"/>
             <wp:docPr descr="" title="" id="1" name="Picture"/>
             <a:graphic>
               <a:graphicData uri="http://schemas.openxmlformats.org/drawingml/2006/picture">
                 <pic:pic>
                   <pic:nvPicPr>
-                    <pic:cNvPr descr="stav_roveringu_files/figure-docx/unnamed-chunk-50-1.png" id="0" name="Picture"/>
+                    <pic:cNvPr descr="stav_roveringu_files/figure-docx/unnamed-chunk-55-1.png" id="0" name="Picture"/>
                     <pic:cNvPicPr>
                       <a:picLocks noChangeArrowheads="1" noChangeAspect="1"/>
                     </pic:cNvPicPr>
@@ -3438,7 +4029,7 @@
                   <pic:spPr bwMode="auto">
                     <a:xfrm>
                       <a:off x="0" y="0"/>
-                      <a:ext cx="5334000" cy="3000375"/>
+                      <a:ext cx="6858000" cy="3857625"/>
                     </a:xfrm>
                     <a:prstGeom prst="rect">
                       <a:avLst/>
@@ -3459,35 +4050,27 @@
     </w:p>
     <w:p>
       <w:pPr>
-        <w:pStyle w:val="BodyText"/>
-      </w:pPr>
-      <w:r>
-        <w:t xml:space="preserve">TODO: Roverské role vs. organizace společenství (asi opět hlavně kontrola kvality)</w:t>
-      </w:r>
-    </w:p>
-    <w:p>
-      <w:pPr>
-        <w:pStyle w:val="BodyText"/>
-      </w:pPr>
-      <w:r>
-        <w:t xml:space="preserve">TODO: rozhodit</w:t>
-      </w:r>
-    </w:p>
-    <w:p>
-      <w:pPr>
-        <w:pStyle w:val="BodyText"/>
+        <w:pStyle w:val="Zkladntext"/>
+      </w:pPr>
+      <w:r>
+        <w:t xml:space="preserve">Taky se vyskytují skoro všechny možné kombinace vedení:</w:t>
+      </w:r>
+    </w:p>
+    <w:p>
+      <w:pPr>
+        <w:pStyle w:val="CaptionedFigure"/>
       </w:pPr>
       <w:r>
         <w:drawing>
           <wp:inline>
-            <wp:extent cx="5334000" cy="3000375"/>
+            <wp:extent cx="6858000" cy="3857625"/>
             <wp:effectExtent b="0" l="0" r="0" t="0"/>
-            <wp:docPr descr="" title="" id="1" name="Picture"/>
+            <wp:docPr descr="Na obrázku je v každém políčku znázorněno, kolik respondentů, kteří označili formu organizace v daném řádku vybralo též formu organizace ve sloupci. Vidíme tedy například, že přes polovinu kmenů, které mají formální radu určenou zhůry (oddíl/středisko) má i formálního vedoucího zhůry, zatímco z kmenů co mají vůdce zhůry (kterých je hodně) má navíc formální radu jen poměrně malé procento." title="" id="1" name="Picture"/>
             <a:graphic>
               <a:graphicData uri="http://schemas.openxmlformats.org/drawingml/2006/picture">
                 <pic:pic>
                   <pic:nvPicPr>
-                    <pic:cNvPr descr="stav_roveringu_files/figure-docx/unnamed-chunk-51-1.png" id="0" name="Picture"/>
+                    <pic:cNvPr descr="stav_roveringu_files/figure-docx/unnamed-chunk-56-1.png" id="0" name="Picture"/>
                     <pic:cNvPicPr>
                       <a:picLocks noChangeArrowheads="1" noChangeAspect="1"/>
                     </pic:cNvPicPr>
@@ -3501,7 +4084,7 @@
                   <pic:spPr bwMode="auto">
                     <a:xfrm>
                       <a:off x="0" y="0"/>
-                      <a:ext cx="5334000" cy="3000375"/>
+                      <a:ext cx="6858000" cy="3857625"/>
                     </a:xfrm>
                     <a:prstGeom prst="rect">
                       <a:avLst/>
@@ -3519,17 +4102,61 @@
           </wp:inline>
         </w:drawing>
       </w:r>
+    </w:p>
+    <w:p>
+      <w:pPr>
+        <w:pStyle w:val="ImageCaption"/>
+      </w:pPr>
+      <w:r>
+        <w:t xml:space="preserve">Na obrázku je v každém políčku znázorněno, kolik respondentů, kteří označili formu organizace v daném řádku vybralo též formu organizace ve sloupci. Vidíme tedy například, že přes polovinu kmenů, které mají formální radu určenou zhůry (oddíl/středisko) má i formálního vedoucího zhůry, zatímco z kmenů co mají vůdce zhůry (kterých je hodně) má navíc formální radu jen poměrně malé procento.</w:t>
+      </w:r>
+    </w:p>
+    <w:p>
+      <w:pPr>
+        <w:pStyle w:val="Zkladntext"/>
+      </w:pPr>
+      <w:r>
+        <w:t xml:space="preserve">Pro další kroky si strukturu organizace trochu zjednoduššíme a rozdělíme respondenty na ty, jejichž kmeny mají formálního vůdce, na ty, které jsou nějak organizovány (neformální tahoun, kmenová rada) a ty, které nemají jasné vedení. Zvlášť pak vezmeme kmeny, které se označují jako neaktivní (ač třeba mají vůdce).</w:t>
+      </w:r>
+    </w:p>
+    <w:p>
+      <w:pPr>
+        <w:pStyle w:val="Zkladntext"/>
+      </w:pPr>
+      <w:r>
+        <w:t xml:space="preserve">Zajímavé je, že přítomnost nějaké formy organizace je spojena jen se zanedbatelnou změnou toho, jak často respondenti uvádějí různé problémy. Jediný problém, který skutečně výrazně mizí s přítomností vedení je</w:t>
+      </w:r>
+      <w:r>
+        <w:t xml:space="preserve"> </w:t>
+      </w:r>
+      <w:r>
+        <w:t xml:space="preserve">“</w:t>
+      </w:r>
+      <w:r>
+        <w:t xml:space="preserve">Nikdo rovery neorganizuje/nevede</w:t>
+      </w:r>
+      <w:r>
+        <w:t xml:space="preserve">”</w:t>
+      </w:r>
+      <w:r>
+        <w:t xml:space="preserve">.</w:t>
+      </w:r>
+    </w:p>
+    <w:p>
+      <w:pPr>
+        <w:pStyle w:val="Zkladntext"/>
+      </w:pPr>
       <w:r>
         <w:drawing>
           <wp:inline>
-            <wp:extent cx="5334000" cy="3000375"/>
+            <wp:extent cx="6858000" cy="3857625"/>
             <wp:effectExtent b="0" l="0" r="0" t="0"/>
             <wp:docPr descr="" title="" id="1" name="Picture"/>
             <a:graphic>
               <a:graphicData uri="http://schemas.openxmlformats.org/drawingml/2006/picture">
                 <pic:pic>
                   <pic:nvPicPr>
-                    <pic:cNvPr descr="stav_roveringu_files/figure-docx/unnamed-chunk-51-2.png" id="0" name="Picture"/>
+                    <pic:cNvPr descr="stav_roveringu_files/figure-docx/unnamed-chunk-58-1.png" id="0" name="Picture"/>
                     <pic:cNvPicPr>
                       <a:picLocks noChangeArrowheads="1" noChangeAspect="1"/>
                     </pic:cNvPicPr>
@@ -3543,7 +4170,7 @@
                   <pic:spPr bwMode="auto">
                     <a:xfrm>
                       <a:off x="0" y="0"/>
-                      <a:ext cx="5334000" cy="3000375"/>
+                      <a:ext cx="6858000" cy="3857625"/>
                     </a:xfrm>
                     <a:prstGeom prst="rect">
                       <a:avLst/>
@@ -3564,19 +4191,27 @@
     </w:p>
     <w:p>
       <w:pPr>
-        <w:pStyle w:val="BodyText"/>
+        <w:pStyle w:val="Zkladntext"/>
+      </w:pPr>
+      <w:r>
+        <w:t xml:space="preserve">Připomínáme, že absence kvalitního programu či obecně know-how, jak rovering dělat je častým jevem, který bychom čekali, že přítomnost vedení pomůže vyřešit.</w:t>
+      </w:r>
+    </w:p>
+    <w:p>
+      <w:pPr>
+        <w:pStyle w:val="CaptionedFigure"/>
       </w:pPr>
       <w:r>
         <w:drawing>
           <wp:inline>
-            <wp:extent cx="5334000" cy="3000375"/>
+            <wp:extent cx="6858000" cy="3857625"/>
             <wp:effectExtent b="0" l="0" r="0" t="0"/>
-            <wp:docPr descr="" title="" id="1" name="Picture"/>
+            <wp:docPr descr="Vytížení u mladších oddílů je tu pro referenci, protože to je nejčastěji zmiňovaný problém." title="" id="1" name="Picture"/>
             <a:graphic>
               <a:graphicData uri="http://schemas.openxmlformats.org/drawingml/2006/picture">
                 <pic:pic>
                   <pic:nvPicPr>
-                    <pic:cNvPr descr="stav_roveringu_files/figure-docx/unnamed-chunk-52-1.png" id="0" name="Picture"/>
+                    <pic:cNvPr descr="stav_roveringu_files/figure-docx/unnamed-chunk-59-1.png" id="0" name="Picture"/>
                     <pic:cNvPicPr>
                       <a:picLocks noChangeArrowheads="1" noChangeAspect="1"/>
                     </pic:cNvPicPr>
@@ -3590,7 +4225,7 @@
                   <pic:spPr bwMode="auto">
                     <a:xfrm>
                       <a:off x="0" y="0"/>
-                      <a:ext cx="5334000" cy="3000375"/>
+                      <a:ext cx="6858000" cy="3857625"/>
                     </a:xfrm>
                     <a:prstGeom prst="rect">
                       <a:avLst/>
@@ -3611,66 +4246,41 @@
     </w:p>
     <w:p>
       <w:pPr>
-        <w:pStyle w:val="BodyText"/>
-      </w:pPr>
-      <w:r>
-        <w:t xml:space="preserve">Vytížení je tu pro referenci, protože to je nejčastěji zmiňovaný problém.</w:t>
-      </w:r>
-    </w:p>
-    <w:p>
-      <w:pPr>
-        <w:pStyle w:val="Heading1"/>
-      </w:pPr>
-      <w:bookmarkStart w:id="84" w:name="roveři-ve-vedení-oddílu"/>
-      <w:r>
-        <w:t xml:space="preserve">Roveři ve vedení oddílu</w:t>
-      </w:r>
-      <w:bookmarkEnd w:id="84"/>
-    </w:p>
-    <w:p>
-      <w:pPr>
-        <w:pStyle w:val="FirstParagraph"/>
-      </w:pPr>
-      <w:r>
-        <w:t xml:space="preserve">Překvapení: 51% označilo, že</w:t>
-      </w:r>
-      <w:r>
-        <w:t xml:space="preserve"> </w:t>
-      </w:r>
-      <w:r>
-        <w:t xml:space="preserve">“</w:t>
-      </w:r>
-      <w:r>
-        <w:t xml:space="preserve">Vedení mladších věkových skupin je považováno za plnohodnotnou náplň roveringu.</w:t>
-      </w:r>
-      <w:r>
-        <w:t xml:space="preserve">”</w:t>
-      </w:r>
-      <w:r>
-        <w:t xml:space="preserve">.</w:t>
-      </w:r>
-    </w:p>
-    <w:p>
-      <w:pPr>
-        <w:pStyle w:val="BodyText"/>
+        <w:pStyle w:val="ImageCaption"/>
+      </w:pPr>
+      <w:r>
+        <w:t xml:space="preserve">Vytížení u mladších oddílů je tu pro referenci, protože to je nejčastěji zmiňovaný problém.</w:t>
+      </w:r>
+    </w:p>
+    <w:p>
+      <w:pPr>
+        <w:pStyle w:val="Zkladntext"/>
+      </w:pPr>
+      <w:r>
+        <w:t xml:space="preserve">V sondách do roveringu 2015 jsme našli asociaci mezi tím, že kmen má vůdce a větší spokojeností i větší aktivitou kmene. V současných datech větší spokojenost u vedených kmenů nevidíme, jakkoliv vyšší frekvenci akcí ano.</w:t>
+      </w:r>
+    </w:p>
+    <w:p>
+      <w:pPr>
+        <w:pStyle w:val="Zkladntext"/>
       </w:pPr>
       <w:r>
         <w:drawing>
           <wp:inline>
-            <wp:extent cx="5334000" cy="3000375"/>
+            <wp:extent cx="6858000" cy="3857625"/>
             <wp:effectExtent b="0" l="0" r="0" t="0"/>
             <wp:docPr descr="" title="" id="1" name="Picture"/>
             <a:graphic>
               <a:graphicData uri="http://schemas.openxmlformats.org/drawingml/2006/picture">
                 <pic:pic>
                   <pic:nvPicPr>
-                    <pic:cNvPr descr="stav_roveringu_files/figure-docx/unnamed-chunk-54-1.png" id="0" name="Picture"/>
+                    <pic:cNvPr descr="stav_roveringu_files/figure-docx/unnamed-chunk-60-1.png" id="0" name="Picture"/>
                     <pic:cNvPicPr>
                       <a:picLocks noChangeArrowheads="1" noChangeAspect="1"/>
                     </pic:cNvPicPr>
                   </pic:nvPicPr>
                   <pic:blipFill>
-                    <a:blip r:embed="rId85"/>
+                    <a:blip r:embed="rId84"/>
                     <a:stretch>
                       <a:fillRect/>
                     </a:stretch>
@@ -3678,7 +4288,7 @@
                   <pic:spPr bwMode="auto">
                     <a:xfrm>
                       <a:off x="0" y="0"/>
-                      <a:ext cx="5334000" cy="3000375"/>
+                      <a:ext cx="6858000" cy="3857625"/>
                     </a:xfrm>
                     <a:prstGeom prst="rect">
                       <a:avLst/>
@@ -3699,59 +4309,25 @@
     </w:p>
     <w:p>
       <w:pPr>
-        <w:pStyle w:val="BodyText"/>
-      </w:pPr>
-      <w:r>
-        <w:t xml:space="preserve">Velká část roverů (69%) zastává aspoň jednu funkci v oddíle mladších členů (vedoucí, zástupce, člen vedení, oddílový rádce).</w:t>
-      </w:r>
-    </w:p>
-    <w:p>
-      <w:pPr>
-        <w:pStyle w:val="BodyText"/>
-      </w:pPr>
-      <w:r>
-        <w:t xml:space="preserve">Role</w:t>
-      </w:r>
-      <w:r>
-        <w:t xml:space="preserve"> </w:t>
-      </w:r>
-      <w:r>
-        <w:t xml:space="preserve">“</w:t>
-      </w:r>
-      <w:r>
-        <w:t xml:space="preserve">družinový rádce</w:t>
-      </w:r>
-      <w:r>
-        <w:t xml:space="preserve">”</w:t>
-      </w:r>
-      <w:r>
-        <w:t xml:space="preserve"> </w:t>
-      </w:r>
-      <w:r>
-        <w:t xml:space="preserve">mi přijde podezřelá - skutečně je tolik starší družinových rádců?</w:t>
-      </w:r>
-    </w:p>
-    <w:p>
-      <w:pPr>
-        <w:pStyle w:val="BodyText"/>
+        <w:pStyle w:val="Zkladntext"/>
       </w:pPr>
       <w:r>
         <w:drawing>
           <wp:inline>
-            <wp:extent cx="5334000" cy="3000375"/>
+            <wp:extent cx="6858000" cy="3857625"/>
             <wp:effectExtent b="0" l="0" r="0" t="0"/>
             <wp:docPr descr="" title="" id="1" name="Picture"/>
             <a:graphic>
               <a:graphicData uri="http://schemas.openxmlformats.org/drawingml/2006/picture">
                 <pic:pic>
                   <pic:nvPicPr>
-                    <pic:cNvPr descr="stav_roveringu_files/figure-docx/unnamed-chunk-55-1.png" id="0" name="Picture"/>
+                    <pic:cNvPr descr="stav_roveringu_files/figure-docx/unnamed-chunk-61-1.png" id="0" name="Picture"/>
                     <pic:cNvPicPr>
                       <a:picLocks noChangeArrowheads="1" noChangeAspect="1"/>
                     </pic:cNvPicPr>
                   </pic:nvPicPr>
                   <pic:blipFill>
-                    <a:blip r:embed="rId86"/>
+                    <a:blip r:embed="rId85"/>
                     <a:stretch>
                       <a:fillRect/>
                     </a:stretch>
@@ -3759,7 +4335,7 @@
                   <pic:spPr bwMode="auto">
                     <a:xfrm>
                       <a:off x="0" y="0"/>
-                      <a:ext cx="5334000" cy="3000375"/>
+                      <a:ext cx="6858000" cy="3857625"/>
                     </a:xfrm>
                     <a:prstGeom prst="rect">
                       <a:avLst/>
@@ -3780,66 +4356,33 @@
     </w:p>
     <w:p>
       <w:pPr>
-        <w:pStyle w:val="BodyText"/>
-      </w:pPr>
-      <w:r>
-        <w:t xml:space="preserve">Vzhledem k tomu, že asi 15% 21 letých a starších stále označilo</w:t>
-      </w:r>
-      <w:r>
-        <w:t xml:space="preserve"> </w:t>
-      </w:r>
-      <w:r>
-        <w:t xml:space="preserve">“</w:t>
-      </w:r>
-      <w:r>
-        <w:t xml:space="preserve">družinový rádce</w:t>
-      </w:r>
-      <w:r>
-        <w:t xml:space="preserve">”</w:t>
-      </w:r>
-      <w:r>
-        <w:t xml:space="preserve"> </w:t>
-      </w:r>
-      <w:r>
-        <w:t xml:space="preserve">je možné, že nemalá část lidí rozuměla otázce ve smyslu</w:t>
-      </w:r>
-      <w:r>
-        <w:t xml:space="preserve"> </w:t>
-      </w:r>
-      <w:r>
-        <w:t xml:space="preserve">“</w:t>
-      </w:r>
-      <w:r>
-        <w:t xml:space="preserve">byli jste někdy XX</w:t>
-      </w:r>
-      <w:r>
-        <w:t xml:space="preserve">”</w:t>
-      </w:r>
-      <w:r>
-        <w:t xml:space="preserve">. Musíme tedy role brát s opatrností.</w:t>
-      </w:r>
-    </w:p>
-    <w:p>
-      <w:pPr>
-        <w:pStyle w:val="BodyText"/>
+        <w:pStyle w:val="Zkladntext"/>
+      </w:pPr>
+      <w:r>
+        <w:t xml:space="preserve">Vyšší míra organizace společenství je také spojena s větším množstvím užívaných výchovných nástrojů.</w:t>
+      </w:r>
+    </w:p>
+    <w:p>
+      <w:pPr>
+        <w:pStyle w:val="Zkladntext"/>
       </w:pPr>
       <w:r>
         <w:drawing>
           <wp:inline>
-            <wp:extent cx="5334000" cy="3000375"/>
+            <wp:extent cx="6858000" cy="3857625"/>
             <wp:effectExtent b="0" l="0" r="0" t="0"/>
             <wp:docPr descr="" title="" id="1" name="Picture"/>
             <a:graphic>
               <a:graphicData uri="http://schemas.openxmlformats.org/drawingml/2006/picture">
                 <pic:pic>
                   <pic:nvPicPr>
-                    <pic:cNvPr descr="stav_roveringu_files/figure-docx/unnamed-chunk-56-1.png" id="0" name="Picture"/>
+                    <pic:cNvPr descr="stav_roveringu_files/figure-docx/unnamed-chunk-62-1.png" id="0" name="Picture"/>
                     <pic:cNvPicPr>
                       <a:picLocks noChangeArrowheads="1" noChangeAspect="1"/>
                     </pic:cNvPicPr>
                   </pic:nvPicPr>
                   <pic:blipFill>
-                    <a:blip r:embed="rId87"/>
+                    <a:blip r:embed="rId86"/>
                     <a:stretch>
                       <a:fillRect/>
                     </a:stretch>
@@ -3847,7 +4390,7 @@
                   <pic:spPr bwMode="auto">
                     <a:xfrm>
                       <a:off x="0" y="0"/>
-                      <a:ext cx="5334000" cy="3000375"/>
+                      <a:ext cx="6858000" cy="3857625"/>
                     </a:xfrm>
                     <a:prstGeom prst="rect">
                       <a:avLst/>
@@ -3865,17 +4408,63 @@
           </wp:inline>
         </w:drawing>
       </w:r>
+    </w:p>
+    <w:p>
+      <w:pPr>
+        <w:pStyle w:val="Zkladntext"/>
+      </w:pPr>
+      <w:r>
+        <w:t xml:space="preserve">Potenciálním problémem těchto porovnání je, že část společenství, které mají vůdce je v průzkumu reprezentována přímo těmito vůdci. Můžeme očekávat, že vůdci vnímají své společenství trochu jinak než ostatní členové. U porovnání frekvence akcí to ale nehraje velkou roli (graf vypadá téměř stejně, když odpovědi samotných vůdců vynecháme). U počtu použitých nástrojů to výsledky ovlivní - může to tedy být tím, že vůdci mají celkově lepší znalost nástrojů, ač jejich společenství ve skutečnosti více nástrojů nepoužívají.</w:t>
+      </w:r>
+    </w:p>
+    <w:p>
+      <w:pPr>
+        <w:pStyle w:val="Nadpis1"/>
+      </w:pPr>
+      <w:bookmarkStart w:id="87" w:name="roveři-ve-vedení-oddílu"/>
+      <w:r>
+        <w:t xml:space="preserve">Roveři ve vedení oddílu</w:t>
+      </w:r>
+      <w:bookmarkEnd w:id="87"/>
+    </w:p>
+    <w:p>
+      <w:pPr>
+        <w:pStyle w:val="FirstParagraph"/>
+      </w:pPr>
+      <w:r>
+        <w:t xml:space="preserve">Překvapení: 51% označilo, že</w:t>
+      </w:r>
+      <w:r>
+        <w:t xml:space="preserve"> </w:t>
+      </w:r>
+      <w:r>
+        <w:t xml:space="preserve">“</w:t>
+      </w:r>
+      <w:r>
+        <w:t xml:space="preserve">Vedení mladších věkových skupin je považováno za plnohodnotnou náplň roveringu.</w:t>
+      </w:r>
+      <w:r>
+        <w:t xml:space="preserve">”</w:t>
+      </w:r>
+      <w:r>
+        <w:t xml:space="preserve">. Podíváme-li se na respondenty, co sami sebe označili za rovery - jaké mají ve skautu další role? Nejčastěji to jsou role spojené s vedením dětí. Velká část roverů (69%) zastává aspoň jednu funkci v oddíle mladších členů (vedoucí, zástupce, člen vedení, oddílový rádce).</w:t>
+      </w:r>
+    </w:p>
+    <w:p>
+      <w:pPr>
+        <w:pStyle w:val="Zkladntext"/>
+      </w:pPr>
       <w:r>
         <w:drawing>
           <wp:inline>
-            <wp:extent cx="5334000" cy="3000375"/>
+            <wp:extent cx="6858000" cy="3857625"/>
             <wp:effectExtent b="0" l="0" r="0" t="0"/>
             <wp:docPr descr="" title="" id="1" name="Picture"/>
             <a:graphic>
               <a:graphicData uri="http://schemas.openxmlformats.org/drawingml/2006/picture">
                 <pic:pic>
                   <pic:nvPicPr>
-                    <pic:cNvPr descr="stav_roveringu_files/figure-docx/unnamed-chunk-56-2.png" id="0" name="Picture"/>
+                    <pic:cNvPr descr="stav_roveringu_files/figure-docx/unnamed-chunk-64-1.png" id="0" name="Picture"/>
                     <pic:cNvPicPr>
                       <a:picLocks noChangeArrowheads="1" noChangeAspect="1"/>
                     </pic:cNvPicPr>
@@ -3889,7 +4478,7 @@
                   <pic:spPr bwMode="auto">
                     <a:xfrm>
                       <a:off x="0" y="0"/>
-                      <a:ext cx="5334000" cy="3000375"/>
+                      <a:ext cx="6858000" cy="3857625"/>
                     </a:xfrm>
                     <a:prstGeom prst="rect">
                       <a:avLst/>
@@ -3910,19 +4499,45 @@
     </w:p>
     <w:p>
       <w:pPr>
-        <w:pStyle w:val="BodyText"/>
+        <w:pStyle w:val="Zkladntext"/>
+      </w:pPr>
+      <w:r>
+        <w:t xml:space="preserve">Role</w:t>
+      </w:r>
+      <w:r>
+        <w:t xml:space="preserve"> </w:t>
+      </w:r>
+      <w:r>
+        <w:t xml:space="preserve">“</w:t>
+      </w:r>
+      <w:r>
+        <w:t xml:space="preserve">družinový rádce</w:t>
+      </w:r>
+      <w:r>
+        <w:t xml:space="preserve">”</w:t>
+      </w:r>
+      <w:r>
+        <w:t xml:space="preserve"> </w:t>
+      </w:r>
+      <w:r>
+        <w:t xml:space="preserve">mi přijde podezřelá - skutečně je tolik starších družinových rádců?</w:t>
+      </w:r>
+    </w:p>
+    <w:p>
+      <w:pPr>
+        <w:pStyle w:val="Zkladntext"/>
       </w:pPr>
       <w:r>
         <w:drawing>
           <wp:inline>
-            <wp:extent cx="5334000" cy="3000375"/>
+            <wp:extent cx="6858000" cy="3857625"/>
             <wp:effectExtent b="0" l="0" r="0" t="0"/>
             <wp:docPr descr="" title="" id="1" name="Picture"/>
             <a:graphic>
               <a:graphicData uri="http://schemas.openxmlformats.org/drawingml/2006/picture">
                 <pic:pic>
                   <pic:nvPicPr>
-                    <pic:cNvPr descr="stav_roveringu_files/figure-docx/unnamed-chunk-57-1.png" id="0" name="Picture"/>
+                    <pic:cNvPr descr="stav_roveringu_files/figure-docx/unnamed-chunk-65-1.png" id="0" name="Picture"/>
                     <pic:cNvPicPr>
                       <a:picLocks noChangeArrowheads="1" noChangeAspect="1"/>
                     </pic:cNvPicPr>
@@ -3936,7 +4551,7 @@
                   <pic:spPr bwMode="auto">
                     <a:xfrm>
                       <a:off x="0" y="0"/>
-                      <a:ext cx="5334000" cy="3000375"/>
+                      <a:ext cx="6858000" cy="3857625"/>
                     </a:xfrm>
                     <a:prstGeom prst="rect">
                       <a:avLst/>
@@ -3954,17 +4569,63 @@
           </wp:inline>
         </w:drawing>
       </w:r>
+    </w:p>
+    <w:p>
+      <w:pPr>
+        <w:pStyle w:val="Zkladntext"/>
+      </w:pPr>
+      <w:r>
+        <w:t xml:space="preserve">Vzhledem k tomu, že asi 15% 21 letých a starších označilo</w:t>
+      </w:r>
+      <w:r>
+        <w:t xml:space="preserve"> </w:t>
+      </w:r>
+      <w:r>
+        <w:t xml:space="preserve">“</w:t>
+      </w:r>
+      <w:r>
+        <w:t xml:space="preserve">družinový rádce</w:t>
+      </w:r>
+      <w:r>
+        <w:t xml:space="preserve">”</w:t>
+      </w:r>
+      <w:r>
+        <w:t xml:space="preserve"> </w:t>
+      </w:r>
+      <w:r>
+        <w:t xml:space="preserve">jako jednu ze svých skautských rolí, je možné, že nemalá část lidí rozuměla otázce ve smyslu</w:t>
+      </w:r>
+      <w:r>
+        <w:t xml:space="preserve"> </w:t>
+      </w:r>
+      <w:r>
+        <w:t xml:space="preserve">“</w:t>
+      </w:r>
+      <w:r>
+        <w:t xml:space="preserve">byli jste někdy XX</w:t>
+      </w:r>
+      <w:r>
+        <w:t xml:space="preserve">”</w:t>
+      </w:r>
+      <w:r>
+        <w:t xml:space="preserve">. Musíme tedy role brát s opatrností.</w:t>
+      </w:r>
+    </w:p>
+    <w:p>
+      <w:pPr>
+        <w:pStyle w:val="Zkladntext"/>
+      </w:pPr>
       <w:r>
         <w:drawing>
           <wp:inline>
-            <wp:extent cx="5334000" cy="3000375"/>
+            <wp:extent cx="6858000" cy="3857625"/>
             <wp:effectExtent b="0" l="0" r="0" t="0"/>
             <wp:docPr descr="" title="" id="1" name="Picture"/>
             <a:graphic>
               <a:graphicData uri="http://schemas.openxmlformats.org/drawingml/2006/picture">
                 <pic:pic>
                   <pic:nvPicPr>
-                    <pic:cNvPr descr="stav_roveringu_files/figure-docx/unnamed-chunk-57-2.png" id="0" name="Picture"/>
+                    <pic:cNvPr descr="stav_roveringu_files/figure-docx/unnamed-chunk-66-1.png" id="0" name="Picture"/>
                     <pic:cNvPicPr>
                       <a:picLocks noChangeArrowheads="1" noChangeAspect="1"/>
                     </pic:cNvPicPr>
@@ -3978,7 +4639,7 @@
                   <pic:spPr bwMode="auto">
                     <a:xfrm>
                       <a:off x="0" y="0"/>
-                      <a:ext cx="5334000" cy="3000375"/>
+                      <a:ext cx="6858000" cy="3857625"/>
                     </a:xfrm>
                     <a:prstGeom prst="rect">
                       <a:avLst/>
@@ -3996,104 +4657,23 @@
           </wp:inline>
         </w:drawing>
       </w:r>
-    </w:p>
-    <w:p>
-      <w:pPr>
-        <w:pStyle w:val="BodyText"/>
-      </w:pPr>
-      <w:r>
-        <w:t xml:space="preserve">Velmi mírný nárůst, ale může být i věkem, dalšími faktory… musíme pořádně vymodelovat :-(.</w:t>
-      </w:r>
-    </w:p>
-    <w:p>
-      <w:pPr>
-        <w:pStyle w:val="Heading1"/>
-      </w:pPr>
-      <w:bookmarkStart w:id="91" w:name="roverští-singles"/>
-      <w:r>
-        <w:t xml:space="preserve">Roverští singles</w:t>
-      </w:r>
-      <w:bookmarkEnd w:id="91"/>
-    </w:p>
-    <w:p>
-      <w:pPr>
-        <w:pStyle w:val="FirstParagraph"/>
-      </w:pPr>
-      <w:r>
-        <w:rPr>
-          <w:rStyle w:val="VerbatimChar"/>
-        </w:rPr>
-        <w:t xml:space="preserve">scales::percent(podil_roveru_mezi_bez_spolecenstvi)</w:t>
-      </w:r>
-      <w:r>
-        <w:t xml:space="preserve"> </w:t>
-      </w:r>
-      <w:r>
-        <w:t xml:space="preserve">lidí v roverském věku, kteří jsou mimo společenství považuje</w:t>
-      </w:r>
-      <w:r>
-        <w:t xml:space="preserve"> </w:t>
-      </w:r>
-      <w:r>
-        <w:t xml:space="preserve">“</w:t>
-      </w:r>
-      <w:r>
-        <w:t xml:space="preserve">rover</w:t>
-      </w:r>
-      <w:r>
-        <w:t xml:space="preserve">”</w:t>
-      </w:r>
-      <w:r>
-        <w:t xml:space="preserve"> </w:t>
-      </w:r>
-      <w:r>
-        <w:t xml:space="preserve">za jednu ze svých rolí. Měli jsme i zvlášť otázku na roli</w:t>
-      </w:r>
-      <w:r>
-        <w:t xml:space="preserve"> </w:t>
-      </w:r>
-      <w:r>
-        <w:t xml:space="preserve">“</w:t>
-      </w:r>
-      <w:r>
-        <w:t xml:space="preserve">Rover/rangers bez společenství</w:t>
-      </w:r>
-      <w:r>
-        <w:t xml:space="preserve">”</w:t>
-      </w:r>
-      <w:r>
-        <w:t xml:space="preserve">, ale tu vybralo i dost lidí, co označili, že jsou součástí společenství a tak jí dále ignorujeme.</w:t>
-      </w:r>
-    </w:p>
-    <w:p>
-      <w:pPr>
-        <w:pStyle w:val="BodyText"/>
-      </w:pPr>
-      <w:r>
-        <w:t xml:space="preserve">V dalším jako singles bereme lidi bez společenství, i když sami sebe za rovera nepovažují.</w:t>
-      </w:r>
-    </w:p>
-    <w:p>
-      <w:pPr>
-        <w:pStyle w:val="BodyText"/>
-      </w:pPr>
       <w:r>
         <w:drawing>
           <wp:inline>
-            <wp:extent cx="5334000" cy="3000375"/>
+            <wp:extent cx="6858000" cy="3857625"/>
             <wp:effectExtent b="0" l="0" r="0" t="0"/>
             <wp:docPr descr="" title="" id="1" name="Picture"/>
             <a:graphic>
               <a:graphicData uri="http://schemas.openxmlformats.org/drawingml/2006/picture">
                 <pic:pic>
                   <pic:nvPicPr>
-                    <pic:cNvPr descr="stav_roveringu_files/figure-docx/unnamed-chunk-60-1.png" id="0" name="Picture"/>
+                    <pic:cNvPr descr="stav_roveringu_files/figure-docx/unnamed-chunk-66-2.png" id="0" name="Picture"/>
                     <pic:cNvPicPr>
                       <a:picLocks noChangeArrowheads="1" noChangeAspect="1"/>
                     </pic:cNvPicPr>
                   </pic:nvPicPr>
                   <pic:blipFill>
-                    <a:blip r:embed="rId92"/>
+                    <a:blip r:embed="rId91"/>
                     <a:stretch>
                       <a:fillRect/>
                     </a:stretch>
@@ -4101,7 +4681,7 @@
                   <pic:spPr bwMode="auto">
                     <a:xfrm>
                       <a:off x="0" y="0"/>
-                      <a:ext cx="5334000" cy="3000375"/>
+                      <a:ext cx="6858000" cy="3857625"/>
                     </a:xfrm>
                     <a:prstGeom prst="rect">
                       <a:avLst/>
@@ -4122,25 +4702,33 @@
     </w:p>
     <w:p>
       <w:pPr>
-        <w:pStyle w:val="BodyText"/>
+        <w:pStyle w:val="Zkladntext"/>
+      </w:pPr>
+      <w:r>
+        <w:t xml:space="preserve">Nabízí se otázka, do jaké míry vůdcovská role rovera ovlivňuje chod roverského společenství. Nezdá se ale, že by roveři s vůdcovskou rolí uváděli nižší aktivitu kmene, jakkoliv vůdcovská role je spojena s nižší spokojeností s členstvím.</w:t>
+      </w:r>
+    </w:p>
+    <w:p>
+      <w:pPr>
+        <w:pStyle w:val="Zkladntext"/>
       </w:pPr>
       <w:r>
         <w:drawing>
           <wp:inline>
-            <wp:extent cx="5334000" cy="3000375"/>
+            <wp:extent cx="6858000" cy="3857625"/>
             <wp:effectExtent b="0" l="0" r="0" t="0"/>
             <wp:docPr descr="" title="" id="1" name="Picture"/>
             <a:graphic>
               <a:graphicData uri="http://schemas.openxmlformats.org/drawingml/2006/picture">
                 <pic:pic>
                   <pic:nvPicPr>
-                    <pic:cNvPr descr="stav_roveringu_files/figure-docx/unnamed-chunk-61-1.png" id="0" name="Picture"/>
+                    <pic:cNvPr descr="stav_roveringu_files/figure-docx/unnamed-chunk-67-1.png" id="0" name="Picture"/>
                     <pic:cNvPicPr>
                       <a:picLocks noChangeArrowheads="1" noChangeAspect="1"/>
                     </pic:cNvPicPr>
                   </pic:nvPicPr>
                   <pic:blipFill>
-                    <a:blip r:embed="rId93"/>
+                    <a:blip r:embed="rId92"/>
                     <a:stretch>
                       <a:fillRect/>
                     </a:stretch>
@@ -4148,7 +4736,7 @@
                   <pic:spPr bwMode="auto">
                     <a:xfrm>
                       <a:off x="0" y="0"/>
-                      <a:ext cx="5334000" cy="3000375"/>
+                      <a:ext cx="6858000" cy="3857625"/>
                     </a:xfrm>
                     <a:prstGeom prst="rect">
                       <a:avLst/>
@@ -4169,36 +4757,25 @@
     </w:p>
     <w:p>
       <w:pPr>
-        <w:pStyle w:val="SourceCode"/>
-      </w:pPr>
-      <w:r>
-        <w:rPr>
-          <w:rStyle w:val="VerbatimChar"/>
-        </w:rPr>
-        <w:t xml:space="preserve">## [1] 0.295</w:t>
-      </w:r>
-    </w:p>
-    <w:p>
-      <w:pPr>
-        <w:pStyle w:val="FirstParagraph"/>
+        <w:pStyle w:val="Zkladntext"/>
       </w:pPr>
       <w:r>
         <w:drawing>
           <wp:inline>
-            <wp:extent cx="5334000" cy="3000375"/>
+            <wp:extent cx="6858000" cy="3857625"/>
             <wp:effectExtent b="0" l="0" r="0" t="0"/>
             <wp:docPr descr="" title="" id="1" name="Picture"/>
             <a:graphic>
               <a:graphicData uri="http://schemas.openxmlformats.org/drawingml/2006/picture">
                 <pic:pic>
                   <pic:nvPicPr>
-                    <pic:cNvPr descr="stav_roveringu_files/figure-docx/unnamed-chunk-62-1.png" id="0" name="Picture"/>
+                    <pic:cNvPr descr="stav_roveringu_files/figure-docx/unnamed-chunk-68-1.png" id="0" name="Picture"/>
                     <pic:cNvPicPr>
                       <a:picLocks noChangeArrowheads="1" noChangeAspect="1"/>
                     </pic:cNvPicPr>
                   </pic:nvPicPr>
                   <pic:blipFill>
-                    <a:blip r:embed="rId94"/>
+                    <a:blip r:embed="rId93"/>
                     <a:stretch>
                       <a:fillRect/>
                     </a:stretch>
@@ -4206,7 +4783,7 @@
                   <pic:spPr bwMode="auto">
                     <a:xfrm>
                       <a:off x="0" y="0"/>
-                      <a:ext cx="5334000" cy="3000375"/>
+                      <a:ext cx="6858000" cy="3857625"/>
                     </a:xfrm>
                     <a:prstGeom prst="rect">
                       <a:avLst/>
@@ -4224,17 +4801,81 @@
           </wp:inline>
         </w:drawing>
       </w:r>
+    </w:p>
+    <w:p>
+      <w:pPr>
+        <w:pStyle w:val="Nadpis1"/>
+      </w:pPr>
+      <w:bookmarkStart w:id="94" w:name="roverští-singles"/>
+      <w:r>
+        <w:t xml:space="preserve">Roverští singles</w:t>
+      </w:r>
+      <w:bookmarkEnd w:id="94"/>
+    </w:p>
+    <w:p>
+      <w:pPr>
+        <w:pStyle w:val="FirstParagraph"/>
+      </w:pPr>
+      <w:r>
+        <w:t xml:space="preserve">65% lidí v roverském věku, kteří jsou mimo společenství považuje</w:t>
+      </w:r>
+      <w:r>
+        <w:t xml:space="preserve"> </w:t>
+      </w:r>
+      <w:r>
+        <w:t xml:space="preserve">“</w:t>
+      </w:r>
+      <w:r>
+        <w:t xml:space="preserve">rover</w:t>
+      </w:r>
+      <w:r>
+        <w:t xml:space="preserve">”</w:t>
+      </w:r>
+      <w:r>
+        <w:t xml:space="preserve"> </w:t>
+      </w:r>
+      <w:r>
+        <w:t xml:space="preserve">za jednu ze svých rolí. Měli jsme i zvlášť otázku na roli</w:t>
+      </w:r>
+      <w:r>
+        <w:t xml:space="preserve"> </w:t>
+      </w:r>
+      <w:r>
+        <w:t xml:space="preserve">“</w:t>
+      </w:r>
+      <w:r>
+        <w:t xml:space="preserve">Rover/rangers bez společenství</w:t>
+      </w:r>
+      <w:r>
+        <w:t xml:space="preserve">”</w:t>
+      </w:r>
+      <w:r>
+        <w:t xml:space="preserve">, ale tu vybralo i dost lidí, co označili, že jsou součástí společenství a tak jí dále ignorujeme.</w:t>
+      </w:r>
+    </w:p>
+    <w:p>
+      <w:pPr>
+        <w:pStyle w:val="Zkladntext"/>
+      </w:pPr>
+      <w:r>
+        <w:t xml:space="preserve">V dalším jako singles bereme lidi bez společenství, i když sami sebe za rovera nepovažují.</w:t>
+      </w:r>
+    </w:p>
+    <w:p>
+      <w:pPr>
+        <w:pStyle w:val="Zkladntext"/>
+      </w:pPr>
       <w:r>
         <w:drawing>
           <wp:inline>
-            <wp:extent cx="5334000" cy="3000375"/>
+            <wp:extent cx="6858000" cy="3857625"/>
             <wp:effectExtent b="0" l="0" r="0" t="0"/>
             <wp:docPr descr="" title="" id="1" name="Picture"/>
             <a:graphic>
               <a:graphicData uri="http://schemas.openxmlformats.org/drawingml/2006/picture">
                 <pic:pic>
                   <pic:nvPicPr>
-                    <pic:cNvPr descr="stav_roveringu_files/figure-docx/unnamed-chunk-62-2.png" id="0" name="Picture"/>
+                    <pic:cNvPr descr="stav_roveringu_files/figure-docx/unnamed-chunk-71-1.png" id="0" name="Picture"/>
                     <pic:cNvPicPr>
                       <a:picLocks noChangeArrowheads="1" noChangeAspect="1"/>
                     </pic:cNvPicPr>
@@ -4248,7 +4889,7 @@
                   <pic:spPr bwMode="auto">
                     <a:xfrm>
                       <a:off x="0" y="0"/>
-                      <a:ext cx="5334000" cy="3000375"/>
+                      <a:ext cx="6858000" cy="3857625"/>
                     </a:xfrm>
                     <a:prstGeom prst="rect">
                       <a:avLst/>
@@ -4269,19 +4910,27 @@
     </w:p>
     <w:p>
       <w:pPr>
-        <w:pStyle w:val="BodyText"/>
+        <w:pStyle w:val="Zkladntext"/>
+      </w:pPr>
+      <w:r>
+        <w:t xml:space="preserve">Nejčastěji lidé nejsou součástí společenství, protože na středisku žádné nebylo. S velkým odstupem je pak nedostatek času kvůli podílu na vedení. Jen malé množství roverů nebylo ve společenství, protože je to nelákalo nebo v tom nevidí smysl.</w:t>
+      </w:r>
+    </w:p>
+    <w:p>
+      <w:pPr>
+        <w:pStyle w:val="Zkladntext"/>
       </w:pPr>
       <w:r>
         <w:drawing>
           <wp:inline>
-            <wp:extent cx="5334000" cy="3000375"/>
+            <wp:extent cx="6858000" cy="3857625"/>
             <wp:effectExtent b="0" l="0" r="0" t="0"/>
             <wp:docPr descr="" title="" id="1" name="Picture"/>
             <a:graphic>
               <a:graphicData uri="http://schemas.openxmlformats.org/drawingml/2006/picture">
                 <pic:pic>
                   <pic:nvPicPr>
-                    <pic:cNvPr descr="stav_roveringu_files/figure-docx/unnamed-chunk-63-1.png" id="0" name="Picture"/>
+                    <pic:cNvPr descr="stav_roveringu_files/figure-docx/unnamed-chunk-72-1.png" id="0" name="Picture"/>
                     <pic:cNvPicPr>
                       <a:picLocks noChangeArrowheads="1" noChangeAspect="1"/>
                     </pic:cNvPicPr>
@@ -4295,7 +4944,7 @@
                   <pic:spPr bwMode="auto">
                     <a:xfrm>
                       <a:off x="0" y="0"/>
-                      <a:ext cx="5334000" cy="3000375"/>
+                      <a:ext cx="6858000" cy="3857625"/>
                     </a:xfrm>
                     <a:prstGeom prst="rect">
                       <a:avLst/>
@@ -4316,19 +4965,19 @@
     </w:p>
     <w:p>
       <w:pPr>
-        <w:pStyle w:val="BodyText"/>
+        <w:pStyle w:val="Zkladntext"/>
       </w:pPr>
       <w:r>
         <w:drawing>
           <wp:inline>
-            <wp:extent cx="5334000" cy="3000375"/>
+            <wp:extent cx="6858000" cy="3857625"/>
             <wp:effectExtent b="0" l="0" r="0" t="0"/>
             <wp:docPr descr="" title="" id="1" name="Picture"/>
             <a:graphic>
               <a:graphicData uri="http://schemas.openxmlformats.org/drawingml/2006/picture">
                 <pic:pic>
                   <pic:nvPicPr>
-                    <pic:cNvPr descr="stav_roveringu_files/figure-docx/unnamed-chunk-64-1.png" id="0" name="Picture"/>
+                    <pic:cNvPr descr="stav_roveringu_files/figure-docx/unnamed-chunk-73-1.png" id="0" name="Picture"/>
                     <pic:cNvPicPr>
                       <a:picLocks noChangeArrowheads="1" noChangeAspect="1"/>
                     </pic:cNvPicPr>
@@ -4342,7 +4991,7 @@
                   <pic:spPr bwMode="auto">
                     <a:xfrm>
                       <a:off x="0" y="0"/>
-                      <a:ext cx="5334000" cy="3000375"/>
+                      <a:ext cx="6858000" cy="3857625"/>
                     </a:xfrm>
                     <a:prstGeom prst="rect">
                       <a:avLst/>
@@ -4360,22 +5009,17 @@
           </wp:inline>
         </w:drawing>
       </w:r>
-    </w:p>
-    <w:p>
-      <w:pPr>
-        <w:pStyle w:val="BodyText"/>
-      </w:pPr>
       <w:r>
         <w:drawing>
           <wp:inline>
-            <wp:extent cx="5334000" cy="3000375"/>
+            <wp:extent cx="6858000" cy="3857625"/>
             <wp:effectExtent b="0" l="0" r="0" t="0"/>
             <wp:docPr descr="" title="" id="1" name="Picture"/>
             <a:graphic>
               <a:graphicData uri="http://schemas.openxmlformats.org/drawingml/2006/picture">
                 <pic:pic>
                   <pic:nvPicPr>
-                    <pic:cNvPr descr="stav_roveringu_files/figure-docx/unnamed-chunk-65-1.png" id="0" name="Picture"/>
+                    <pic:cNvPr descr="stav_roveringu_files/figure-docx/unnamed-chunk-73-2.png" id="0" name="Picture"/>
                     <pic:cNvPicPr>
                       <a:picLocks noChangeArrowheads="1" noChangeAspect="1"/>
                     </pic:cNvPicPr>
@@ -4389,7 +5033,7 @@
                   <pic:spPr bwMode="auto">
                     <a:xfrm>
                       <a:off x="0" y="0"/>
-                      <a:ext cx="5334000" cy="3000375"/>
+                      <a:ext cx="6858000" cy="3857625"/>
                     </a:xfrm>
                     <a:prstGeom prst="rect">
                       <a:avLst/>
@@ -4410,19 +5054,54 @@
     </w:p>
     <w:p>
       <w:pPr>
-        <w:pStyle w:val="BodyText"/>
+        <w:pStyle w:val="Zkladntext"/>
+      </w:pPr>
+      <w:r>
+        <w:t xml:space="preserve">I ti, kteří nemají roverskou zkušenost se většinou pravidelně</w:t>
+      </w:r>
+      <w:r>
+        <w:t xml:space="preserve"> </w:t>
+      </w:r>
+      <w:r>
+        <w:t xml:space="preserve">“</w:t>
+      </w:r>
+      <w:r>
+        <w:t xml:space="preserve">setkávají se svými skautským vrstevníky</w:t>
+      </w:r>
+      <w:r>
+        <w:t xml:space="preserve">”</w:t>
+      </w:r>
+      <w:r>
+        <w:t xml:space="preserve">. Část z nich se též účastní nějakého</w:t>
+      </w:r>
+      <w:r>
+        <w:t xml:space="preserve"> </w:t>
+      </w:r>
+      <w:r>
+        <w:t xml:space="preserve">“</w:t>
+      </w:r>
+      <w:r>
+        <w:t xml:space="preserve">seberozvojového programu pro mě a mé skautské vrstevníky</w:t>
+      </w:r>
+      <w:r>
+        <w:t xml:space="preserve">”</w:t>
+      </w:r>
+    </w:p>
+    <w:p>
+      <w:pPr>
+        <w:pStyle w:val="Zkladntext"/>
       </w:pPr>
       <w:r>
         <w:drawing>
           <wp:inline>
-            <wp:extent cx="5334000" cy="3000375"/>
+            <wp:extent cx="6858000" cy="3857625"/>
             <wp:effectExtent b="0" l="0" r="0" t="0"/>
             <wp:docPr descr="" title="" id="1" name="Picture"/>
             <a:graphic>
               <a:graphicData uri="http://schemas.openxmlformats.org/drawingml/2006/picture">
                 <pic:pic>
                   <pic:nvPicPr>
-                    <pic:cNvPr descr="stav_roveringu_files/figure-docx/unnamed-chunk-66-1.png" id="0" name="Picture"/>
+                    <pic:cNvPr descr="stav_roveringu_files/figure-docx/unnamed-chunk-74-1.png" id="0" name="Picture"/>
                     <pic:cNvPicPr>
                       <a:picLocks noChangeArrowheads="1" noChangeAspect="1"/>
                     </pic:cNvPicPr>
@@ -4436,7 +5115,7 @@
                   <pic:spPr bwMode="auto">
                     <a:xfrm>
                       <a:off x="0" y="0"/>
-                      <a:ext cx="5334000" cy="3000375"/>
+                      <a:ext cx="6858000" cy="3857625"/>
                     </a:xfrm>
                     <a:prstGeom prst="rect">
                       <a:avLst/>
@@ -4457,35 +5136,25 @@
     </w:p>
     <w:p>
       <w:pPr>
-        <w:pStyle w:val="Heading1"/>
-      </w:pPr>
-      <w:bookmarkStart w:id="100" w:name="pracující-studující"/>
-      <w:r>
-        <w:t xml:space="preserve">Pracující / studující</w:t>
-      </w:r>
-      <w:bookmarkEnd w:id="100"/>
-    </w:p>
-    <w:p>
-      <w:pPr>
-        <w:pStyle w:val="FirstParagraph"/>
+        <w:pStyle w:val="Zkladntext"/>
       </w:pPr>
       <w:r>
         <w:drawing>
           <wp:inline>
-            <wp:extent cx="5334000" cy="3000375"/>
+            <wp:extent cx="6858000" cy="3857625"/>
             <wp:effectExtent b="0" l="0" r="0" t="0"/>
             <wp:docPr descr="" title="" id="1" name="Picture"/>
             <a:graphic>
               <a:graphicData uri="http://schemas.openxmlformats.org/drawingml/2006/picture">
                 <pic:pic>
                   <pic:nvPicPr>
-                    <pic:cNvPr descr="stav_roveringu_files/figure-docx/unnamed-chunk-67-1.png" id="0" name="Picture"/>
+                    <pic:cNvPr descr="stav_roveringu_files/figure-docx/unnamed-chunk-75-1.png" id="0" name="Picture"/>
                     <pic:cNvPicPr>
                       <a:picLocks noChangeArrowheads="1" noChangeAspect="1"/>
                     </pic:cNvPicPr>
                   </pic:nvPicPr>
                   <pic:blipFill>
-                    <a:blip r:embed="rId101"/>
+                    <a:blip r:embed="rId100"/>
                     <a:stretch>
                       <a:fillRect/>
                     </a:stretch>
@@ -4493,7 +5162,7 @@
                   <pic:spPr bwMode="auto">
                     <a:xfrm>
                       <a:off x="0" y="0"/>
-                      <a:ext cx="5334000" cy="3000375"/>
+                      <a:ext cx="6858000" cy="3857625"/>
                     </a:xfrm>
                     <a:prstGeom prst="rect">
                       <a:avLst/>
@@ -4514,43 +5183,33 @@
     </w:p>
     <w:p>
       <w:pPr>
-        <w:pStyle w:val="Heading1"/>
-      </w:pPr>
-      <w:bookmarkStart w:id="102" w:name="rovering-a-středisko"/>
-      <w:r>
-        <w:t xml:space="preserve">Rovering a středisko</w:t>
-      </w:r>
-      <w:bookmarkEnd w:id="102"/>
-    </w:p>
-    <w:p>
-      <w:pPr>
-        <w:pStyle w:val="FirstParagraph"/>
-      </w:pPr>
-      <w:r>
-        <w:t xml:space="preserve">Jen 37% roverů uvedlo, že je spokojeno s postojem střediska k roveringu, zatímco 25% uvedlo, že je nespokojeno.</w:t>
-      </w:r>
-    </w:p>
-    <w:p>
-      <w:pPr>
-        <w:pStyle w:val="BodyText"/>
+        <w:pStyle w:val="Zkladntext"/>
+      </w:pPr>
+      <w:r>
+        <w:t xml:space="preserve">Velkou otázkou je, jestli to, že většina roverských singles má aspoň jednou za rok nějaký seberozvojový program je třeba brát jako úspěch, nebo jestli je naopak ta zhruba třetina, co takové programy vůbec nepotká naší velkou prohrou?</w:t>
+      </w:r>
+    </w:p>
+    <w:p>
+      <w:pPr>
+        <w:pStyle w:val="Zkladntext"/>
       </w:pPr>
       <w:r>
         <w:drawing>
           <wp:inline>
-            <wp:extent cx="5334000" cy="3000375"/>
+            <wp:extent cx="6858000" cy="3857625"/>
             <wp:effectExtent b="0" l="0" r="0" t="0"/>
             <wp:docPr descr="" title="" id="1" name="Picture"/>
             <a:graphic>
               <a:graphicData uri="http://schemas.openxmlformats.org/drawingml/2006/picture">
                 <pic:pic>
                   <pic:nvPicPr>
-                    <pic:cNvPr descr="stav_roveringu_files/figure-docx/unnamed-chunk-69-1.png" id="0" name="Picture"/>
+                    <pic:cNvPr descr="stav_roveringu_files/figure-docx/unnamed-chunk-76-1.png" id="0" name="Picture"/>
                     <pic:cNvPicPr>
                       <a:picLocks noChangeArrowheads="1" noChangeAspect="1"/>
                     </pic:cNvPicPr>
                   </pic:nvPicPr>
                   <pic:blipFill>
-                    <a:blip r:embed="rId103"/>
+                    <a:blip r:embed="rId101"/>
                     <a:stretch>
                       <a:fillRect/>
                     </a:stretch>
@@ -4558,7 +5217,7 @@
                   <pic:spPr bwMode="auto">
                     <a:xfrm>
                       <a:off x="0" y="0"/>
-                      <a:ext cx="5334000" cy="3000375"/>
+                      <a:ext cx="6858000" cy="3857625"/>
                     </a:xfrm>
                     <a:prstGeom prst="rect">
                       <a:avLst/>
@@ -4579,25 +5238,48 @@
     </w:p>
     <w:p>
       <w:pPr>
-        <w:pStyle w:val="BodyText"/>
+        <w:pStyle w:val="Zkladntext"/>
+      </w:pPr>
+      <w:r>
+        <w:t xml:space="preserve">Jak vhodně zapojit roverské singles je další zajímavou otázkou. Jak jsme viděli výše, i singles se roverského života nějak účastní, často díky skautskému institutu a podobným. Možným východiskem by tak mohl být</w:t>
+      </w:r>
+      <w:r>
+        <w:t xml:space="preserve"> </w:t>
+      </w:r>
+      <w:r>
+        <w:t xml:space="preserve">“</w:t>
+      </w:r>
+      <w:r>
+        <w:t xml:space="preserve">komunitní rovering</w:t>
+      </w:r>
+      <w:r>
+        <w:t xml:space="preserve">”</w:t>
+      </w:r>
+      <w:r>
+        <w:t xml:space="preserve">, který by podporoval právě malé a neformální akce, kde se mohou setkat a dále rozvíjet roveři, kteří nemají vlastní společenství. To patří ostatně i mezi často zmiňované odpovědi na otázku, co roveringu pomáhá.</w:t>
+      </w:r>
+    </w:p>
+    <w:p>
+      <w:pPr>
+        <w:pStyle w:val="Zkladntext"/>
       </w:pPr>
       <w:r>
         <w:drawing>
           <wp:inline>
-            <wp:extent cx="5334000" cy="3000375"/>
+            <wp:extent cx="6858000" cy="3857625"/>
             <wp:effectExtent b="0" l="0" r="0" t="0"/>
             <wp:docPr descr="" title="" id="1" name="Picture"/>
             <a:graphic>
               <a:graphicData uri="http://schemas.openxmlformats.org/drawingml/2006/picture">
                 <pic:pic>
                   <pic:nvPicPr>
-                    <pic:cNvPr descr="stav_roveringu_files/figure-docx/unnamed-chunk-70-1.png" id="0" name="Picture"/>
+                    <pic:cNvPr descr="stav_roveringu_files/figure-docx/unnamed-chunk-77-1.png" id="0" name="Picture"/>
                     <pic:cNvPicPr>
                       <a:picLocks noChangeArrowheads="1" noChangeAspect="1"/>
                     </pic:cNvPicPr>
                   </pic:nvPicPr>
                   <pic:blipFill>
-                    <a:blip r:embed="rId104"/>
+                    <a:blip r:embed="rId102"/>
                     <a:stretch>
                       <a:fillRect/>
                     </a:stretch>
@@ -4605,7 +5287,7 @@
                   <pic:spPr bwMode="auto">
                     <a:xfrm>
                       <a:off x="0" y="0"/>
-                      <a:ext cx="5334000" cy="3000375"/>
+                      <a:ext cx="6858000" cy="3857625"/>
                     </a:xfrm>
                     <a:prstGeom prst="rect">
                       <a:avLst/>
@@ -4626,53 +5308,43 @@
     </w:p>
     <w:p>
       <w:pPr>
-        <w:pStyle w:val="Heading1"/>
-      </w:pPr>
-      <w:bookmarkStart w:id="105" w:name="kontakt-s-vyšší-organizací"/>
-      <w:r>
-        <w:t xml:space="preserve">Kontakt s</w:t>
-      </w:r>
-      <w:r>
-        <w:t xml:space="preserve"> </w:t>
-      </w:r>
-      <w:r>
-        <w:t xml:space="preserve">“</w:t>
-      </w:r>
-      <w:r>
-        <w:t xml:space="preserve">vyšší</w:t>
-      </w:r>
-      <w:r>
-        <w:t xml:space="preserve">”</w:t>
-      </w:r>
-      <w:r>
-        <w:t xml:space="preserve"> </w:t>
-      </w:r>
-      <w:r>
-        <w:t xml:space="preserve">organizací</w:t>
-      </w:r>
-      <w:bookmarkEnd w:id="105"/>
+        <w:pStyle w:val="Nadpis1"/>
+      </w:pPr>
+      <w:bookmarkStart w:id="103" w:name="rovering-a-středisko"/>
+      <w:r>
+        <w:t xml:space="preserve">Rovering a středisko</w:t>
+      </w:r>
+      <w:bookmarkEnd w:id="103"/>
     </w:p>
     <w:p>
       <w:pPr>
         <w:pStyle w:val="FirstParagraph"/>
+      </w:pPr>
+      <w:r>
+        <w:t xml:space="preserve">Jen 37% roverů uvedlo, že je spokojeno s postojem střediska k roveringu, zatímco 25% uvedlo, že je nespokojeno.</w:t>
+      </w:r>
+    </w:p>
+    <w:p>
+      <w:pPr>
+        <w:pStyle w:val="Zkladntext"/>
       </w:pPr>
       <w:r>
         <w:drawing>
           <wp:inline>
-            <wp:extent cx="5334000" cy="3000375"/>
+            <wp:extent cx="6858000" cy="3857625"/>
             <wp:effectExtent b="0" l="0" r="0" t="0"/>
             <wp:docPr descr="" title="" id="1" name="Picture"/>
             <a:graphic>
               <a:graphicData uri="http://schemas.openxmlformats.org/drawingml/2006/picture">
                 <pic:pic>
                   <pic:nvPicPr>
-                    <pic:cNvPr descr="stav_roveringu_files/figure-docx/unnamed-chunk-71-1.png" id="0" name="Picture"/>
+                    <pic:cNvPr descr="stav_roveringu_files/figure-docx/unnamed-chunk-80-1.png" id="0" name="Picture"/>
                     <pic:cNvPicPr>
                       <a:picLocks noChangeArrowheads="1" noChangeAspect="1"/>
                     </pic:cNvPicPr>
                   </pic:nvPicPr>
                   <pic:blipFill>
-                    <a:blip r:embed="rId106"/>
+                    <a:blip r:embed="rId104"/>
                     <a:stretch>
                       <a:fillRect/>
                     </a:stretch>
@@ -4680,7 +5352,7 @@
                   <pic:spPr bwMode="auto">
                     <a:xfrm>
                       <a:off x="0" y="0"/>
-                      <a:ext cx="5334000" cy="3000375"/>
+                      <a:ext cx="6858000" cy="3857625"/>
                     </a:xfrm>
                     <a:prstGeom prst="rect">
                       <a:avLst/>
@@ -4701,35 +5373,25 @@
     </w:p>
     <w:p>
       <w:pPr>
-        <w:pStyle w:val="Heading2"/>
-      </w:pPr>
-      <w:bookmarkStart w:id="107" w:name="registrace"/>
-      <w:r>
-        <w:t xml:space="preserve">Registrace</w:t>
-      </w:r>
-      <w:bookmarkEnd w:id="107"/>
-    </w:p>
-    <w:p>
-      <w:pPr>
-        <w:pStyle w:val="FirstParagraph"/>
+        <w:pStyle w:val="Zkladntext"/>
       </w:pPr>
       <w:r>
         <w:drawing>
           <wp:inline>
-            <wp:extent cx="5334000" cy="3000375"/>
+            <wp:extent cx="6858000" cy="3857625"/>
             <wp:effectExtent b="0" l="0" r="0" t="0"/>
             <wp:docPr descr="" title="" id="1" name="Picture"/>
             <a:graphic>
               <a:graphicData uri="http://schemas.openxmlformats.org/drawingml/2006/picture">
                 <pic:pic>
                   <pic:nvPicPr>
-                    <pic:cNvPr descr="stav_roveringu_files/figure-docx/unnamed-chunk-72-1.png" id="0" name="Picture"/>
+                    <pic:cNvPr descr="stav_roveringu_files/figure-docx/unnamed-chunk-81-1.png" id="0" name="Picture"/>
                     <pic:cNvPicPr>
                       <a:picLocks noChangeArrowheads="1" noChangeAspect="1"/>
                     </pic:cNvPicPr>
                   </pic:nvPicPr>
                   <pic:blipFill>
-                    <a:blip r:embed="rId108"/>
+                    <a:blip r:embed="rId105"/>
                     <a:stretch>
                       <a:fillRect/>
                     </a:stretch>
@@ -4737,7 +5399,7 @@
                   <pic:spPr bwMode="auto">
                     <a:xfrm>
                       <a:off x="0" y="0"/>
-                      <a:ext cx="5334000" cy="3000375"/>
+                      <a:ext cx="6858000" cy="3857625"/>
                     </a:xfrm>
                     <a:prstGeom prst="rect">
                       <a:avLst/>
@@ -4758,43 +5420,25 @@
     </w:p>
     <w:p>
       <w:pPr>
-        <w:pStyle w:val="BodyText"/>
-      </w:pPr>
-      <w:r>
-        <w:t xml:space="preserve">Registrace nám bohužel nemůže dát dobrý pohled na roverská společenství - jen třetina roverů uvádí, že jejich společenství je registrováno jako roverský kmen a většina členů je registrována u dětských oddílů.</w:t>
-      </w:r>
-    </w:p>
-    <w:p>
-      <w:pPr>
-        <w:pStyle w:val="Heading2"/>
-      </w:pPr>
-      <w:bookmarkStart w:id="109" w:name="komunikace"/>
-      <w:r>
-        <w:t xml:space="preserve">Komunikace</w:t>
-      </w:r>
-      <w:bookmarkEnd w:id="109"/>
-    </w:p>
-    <w:p>
-      <w:pPr>
-        <w:pStyle w:val="FirstParagraph"/>
+        <w:pStyle w:val="Zkladntext"/>
       </w:pPr>
       <w:r>
         <w:drawing>
           <wp:inline>
-            <wp:extent cx="5334000" cy="3000375"/>
+            <wp:extent cx="6858000" cy="3857625"/>
             <wp:effectExtent b="0" l="0" r="0" t="0"/>
             <wp:docPr descr="" title="" id="1" name="Picture"/>
             <a:graphic>
               <a:graphicData uri="http://schemas.openxmlformats.org/drawingml/2006/picture">
                 <pic:pic>
                   <pic:nvPicPr>
-                    <pic:cNvPr descr="stav_roveringu_files/figure-docx/unnamed-chunk-73-1.png" id="0" name="Picture"/>
+                    <pic:cNvPr descr="stav_roveringu_files/figure-docx/unnamed-chunk-82-1.png" id="0" name="Picture"/>
                     <pic:cNvPicPr>
                       <a:picLocks noChangeArrowheads="1" noChangeAspect="1"/>
                     </pic:cNvPicPr>
                   </pic:nvPicPr>
                   <pic:blipFill>
-                    <a:blip r:embed="rId110"/>
+                    <a:blip r:embed="rId106"/>
                     <a:stretch>
                       <a:fillRect/>
                     </a:stretch>
@@ -4802,7 +5446,7 @@
                   <pic:spPr bwMode="auto">
                     <a:xfrm>
                       <a:off x="0" y="0"/>
-                      <a:ext cx="5334000" cy="3000375"/>
+                      <a:ext cx="6858000" cy="3857625"/>
                     </a:xfrm>
                     <a:prstGeom prst="rect">
                       <a:avLst/>
@@ -4820,23 +5464,100 @@
           </wp:inline>
         </w:drawing>
       </w:r>
+    </w:p>
+    <w:p>
+      <w:pPr>
+        <w:pStyle w:val="Nadpis1"/>
+      </w:pPr>
+      <w:bookmarkStart w:id="107" w:name="kontakt-s-vyšší-organizací"/>
+      <w:r>
+        <w:t xml:space="preserve">Kontakt s</w:t>
+      </w:r>
+      <w:r>
+        <w:t xml:space="preserve"> </w:t>
+      </w:r>
+      <w:r>
+        <w:t xml:space="preserve">“</w:t>
+      </w:r>
+      <w:r>
+        <w:t xml:space="preserve">vyšší</w:t>
+      </w:r>
+      <w:r>
+        <w:t xml:space="preserve">”</w:t>
+      </w:r>
+      <w:r>
+        <w:t xml:space="preserve"> </w:t>
+      </w:r>
+      <w:r>
+        <w:t xml:space="preserve">organizací</w:t>
+      </w:r>
+      <w:bookmarkEnd w:id="107"/>
+    </w:p>
+    <w:p>
+      <w:pPr>
+        <w:pStyle w:val="FirstParagraph"/>
+      </w:pPr>
+      <w:r>
+        <w:t xml:space="preserve">Roveři celkově nevnímají</w:t>
+      </w:r>
+      <w:r>
+        <w:t xml:space="preserve"> </w:t>
+      </w:r>
+      <w:r>
+        <w:t xml:space="preserve">“</w:t>
+      </w:r>
+      <w:r>
+        <w:t xml:space="preserve">vyšší místa</w:t>
+      </w:r>
+      <w:r>
+        <w:t xml:space="preserve">”</w:t>
+      </w:r>
+      <w:r>
+        <w:t xml:space="preserve"> </w:t>
+      </w:r>
+      <w:r>
+        <w:t xml:space="preserve">jako někoho, kdo roverům pomáhá, jakkoliv některé konkrétní věci organizované na</w:t>
+      </w:r>
+      <w:r>
+        <w:t xml:space="preserve"> </w:t>
+      </w:r>
+      <w:r>
+        <w:t xml:space="preserve">“</w:t>
+      </w:r>
+      <w:r>
+        <w:t xml:space="preserve">vyšší</w:t>
+      </w:r>
+      <w:r>
+        <w:t xml:space="preserve">”</w:t>
+      </w:r>
+      <w:r>
+        <w:t xml:space="preserve"> </w:t>
+      </w:r>
+      <w:r>
+        <w:t xml:space="preserve">úrovni (roverské akce, sociální sítě) jsou vnímány pozitivně.</w:t>
+      </w:r>
+    </w:p>
+    <w:p>
+      <w:pPr>
+        <w:pStyle w:val="Zkladntext"/>
+      </w:pPr>
       <w:r>
         <w:drawing>
           <wp:inline>
-            <wp:extent cx="5334000" cy="3000375"/>
+            <wp:extent cx="6858000" cy="3857625"/>
             <wp:effectExtent b="0" l="0" r="0" t="0"/>
             <wp:docPr descr="" title="" id="1" name="Picture"/>
             <a:graphic>
               <a:graphicData uri="http://schemas.openxmlformats.org/drawingml/2006/picture">
                 <pic:pic>
                   <pic:nvPicPr>
-                    <pic:cNvPr descr="stav_roveringu_files/figure-docx/unnamed-chunk-73-2.png" id="0" name="Picture"/>
+                    <pic:cNvPr descr="stav_roveringu_files/figure-docx/unnamed-chunk-83-1.png" id="0" name="Picture"/>
                     <pic:cNvPicPr>
                       <a:picLocks noChangeArrowheads="1" noChangeAspect="1"/>
                     </pic:cNvPicPr>
                   </pic:nvPicPr>
                   <pic:blipFill>
-                    <a:blip r:embed="rId111"/>
+                    <a:blip r:embed="rId108"/>
                     <a:stretch>
                       <a:fillRect/>
                     </a:stretch>
@@ -4844,7 +5565,7 @@
                   <pic:spPr bwMode="auto">
                     <a:xfrm>
                       <a:off x="0" y="0"/>
-                      <a:ext cx="5334000" cy="3000375"/>
+                      <a:ext cx="6858000" cy="3857625"/>
                     </a:xfrm>
                     <a:prstGeom prst="rect">
                       <a:avLst/>
@@ -4865,43 +5586,43 @@
     </w:p>
     <w:p>
       <w:pPr>
-        <w:pStyle w:val="Heading1"/>
-      </w:pPr>
-      <w:bookmarkStart w:id="112" w:name="přínosy-roveringu-organizaci"/>
-      <w:r>
-        <w:t xml:space="preserve">Přínosy roveringu organizaci</w:t>
-      </w:r>
-      <w:bookmarkEnd w:id="112"/>
+        <w:pStyle w:val="Nadpis2"/>
+      </w:pPr>
+      <w:bookmarkStart w:id="109" w:name="registrace"/>
+      <w:r>
+        <w:t xml:space="preserve">Registrace</w:t>
+      </w:r>
+      <w:bookmarkEnd w:id="109"/>
     </w:p>
     <w:p>
       <w:pPr>
         <w:pStyle w:val="FirstParagraph"/>
       </w:pPr>
       <w:r>
-        <w:t xml:space="preserve">Možná nejsi přesvědčen</w:t>
-      </w:r>
-    </w:p>
-    <w:p>
-      <w:pPr>
-        <w:pStyle w:val="BodyText"/>
+        <w:t xml:space="preserve">Registrace nám bohužel nemůže dát dobrý pohled na roverská společenství - jen třetina roverů uvádí, že jejich společenství je registrováno jako roverský kmen a většina členů je registrována u dětských oddílů.</w:t>
+      </w:r>
+    </w:p>
+    <w:p>
+      <w:pPr>
+        <w:pStyle w:val="Zkladntext"/>
       </w:pPr>
       <w:r>
         <w:drawing>
           <wp:inline>
-            <wp:extent cx="5334000" cy="3000375"/>
+            <wp:extent cx="6858000" cy="3857625"/>
             <wp:effectExtent b="0" l="0" r="0" t="0"/>
             <wp:docPr descr="" title="" id="1" name="Picture"/>
             <a:graphic>
               <a:graphicData uri="http://schemas.openxmlformats.org/drawingml/2006/picture">
                 <pic:pic>
                   <pic:nvPicPr>
-                    <pic:cNvPr descr="stav_roveringu_files/figure-docx/unnamed-chunk-74-1.png" id="0" name="Picture"/>
+                    <pic:cNvPr descr="stav_roveringu_files/figure-docx/unnamed-chunk-84-1.png" id="0" name="Picture"/>
                     <pic:cNvPicPr>
                       <a:picLocks noChangeArrowheads="1" noChangeAspect="1"/>
                     </pic:cNvPicPr>
                   </pic:nvPicPr>
                   <pic:blipFill>
-                    <a:blip r:embed="rId113"/>
+                    <a:blip r:embed="rId110"/>
                     <a:stretch>
                       <a:fillRect/>
                     </a:stretch>
@@ -4909,7 +5630,7 @@
                   <pic:spPr bwMode="auto">
                     <a:xfrm>
                       <a:off x="0" y="0"/>
-                      <a:ext cx="5334000" cy="3000375"/>
+                      <a:ext cx="6858000" cy="3857625"/>
                     </a:xfrm>
                     <a:prstGeom prst="rect">
                       <a:avLst/>
@@ -4930,71 +5651,35 @@
     </w:p>
     <w:p>
       <w:pPr>
-        <w:pStyle w:val="BodyText"/>
-      </w:pPr>
-      <w:r>
-        <w:t xml:space="preserve">Velká většina roverů je aktivně zapojena do chodu organizace (zde záměrně vynecháváme čistě roverské role jako</w:t>
-      </w:r>
-      <w:r>
-        <w:t xml:space="preserve"> </w:t>
-      </w:r>
-      <w:r>
-        <w:t xml:space="preserve">“</w:t>
-      </w:r>
-      <w:r>
-        <w:t xml:space="preserve">vedoucí roverského společenství</w:t>
-      </w:r>
-      <w:r>
-        <w:t xml:space="preserve">”</w:t>
-      </w:r>
-      <w:r>
-        <w:t xml:space="preserve">, jakkoliv i ty považujeme za velmi důležité). Jen 10% roverů neuvedlo žádnou roli, kromě těch roverských.</w:t>
-      </w:r>
-    </w:p>
-    <w:p>
-      <w:pPr>
-        <w:pStyle w:val="BodyText"/>
-      </w:pPr>
-      <w:r>
-        <w:t xml:space="preserve">Co si o roverech na středisku myslí ti členi v roverském věku, kteří ve společenství sami nikdy nebyli? Opět vidíme silné zastoupení pomoci s vedením i další pomoci. Jakkoliv si jen málo respondentů myslí, že je to dost na naplnění hesla</w:t>
-      </w:r>
-      <w:r>
-        <w:t xml:space="preserve"> </w:t>
-      </w:r>
-      <w:r>
-        <w:t xml:space="preserve">“</w:t>
-      </w:r>
-      <w:r>
-        <w:t xml:space="preserve">Sloužím</w:t>
-      </w:r>
-      <w:r>
-        <w:t xml:space="preserve">”</w:t>
-      </w:r>
-      <w:r>
-        <w:t xml:space="preserve">.</w:t>
-      </w:r>
-    </w:p>
-    <w:p>
-      <w:pPr>
-        <w:pStyle w:val="BodyText"/>
+        <w:pStyle w:val="Nadpis2"/>
+      </w:pPr>
+      <w:bookmarkStart w:id="111" w:name="komunikace"/>
+      <w:r>
+        <w:t xml:space="preserve">Komunikace</w:t>
+      </w:r>
+      <w:bookmarkEnd w:id="111"/>
+    </w:p>
+    <w:p>
+      <w:pPr>
+        <w:pStyle w:val="FirstParagraph"/>
       </w:pPr>
       <w:r>
         <w:drawing>
           <wp:inline>
-            <wp:extent cx="5334000" cy="3000375"/>
+            <wp:extent cx="6858000" cy="3857625"/>
             <wp:effectExtent b="0" l="0" r="0" t="0"/>
             <wp:docPr descr="" title="" id="1" name="Picture"/>
             <a:graphic>
               <a:graphicData uri="http://schemas.openxmlformats.org/drawingml/2006/picture">
                 <pic:pic>
                   <pic:nvPicPr>
-                    <pic:cNvPr descr="stav_roveringu_files/figure-docx/unnamed-chunk-75-1.png" id="0" name="Picture"/>
+                    <pic:cNvPr descr="stav_roveringu_files/figure-docx/unnamed-chunk-85-1.png" id="0" name="Picture"/>
                     <pic:cNvPicPr>
                       <a:picLocks noChangeArrowheads="1" noChangeAspect="1"/>
                     </pic:cNvPicPr>
                   </pic:nvPicPr>
                   <pic:blipFill>
-                    <a:blip r:embed="rId114"/>
+                    <a:blip r:embed="rId112"/>
                     <a:stretch>
                       <a:fillRect/>
                     </a:stretch>
@@ -5002,7 +5687,7 @@
                   <pic:spPr bwMode="auto">
                     <a:xfrm>
                       <a:off x="0" y="0"/>
-                      <a:ext cx="5334000" cy="3000375"/>
+                      <a:ext cx="6858000" cy="3857625"/>
                     </a:xfrm>
                     <a:prstGeom prst="rect">
                       <a:avLst/>
@@ -5020,28 +5705,23 @@
           </wp:inline>
         </w:drawing>
       </w:r>
-    </w:p>
-    <w:p>
-      <w:pPr>
-        <w:pStyle w:val="BodyText"/>
-      </w:pPr>
       <w:r>
         <w:drawing>
           <wp:inline>
-            <wp:extent cx="5334000" cy="3000375"/>
+            <wp:extent cx="6858000" cy="3857625"/>
             <wp:effectExtent b="0" l="0" r="0" t="0"/>
             <wp:docPr descr="" title="" id="1" name="Picture"/>
             <a:graphic>
               <a:graphicData uri="http://schemas.openxmlformats.org/drawingml/2006/picture">
                 <pic:pic>
                   <pic:nvPicPr>
-                    <pic:cNvPr descr="stav_roveringu_files/figure-docx/unnamed-chunk-76-1.png" id="0" name="Picture"/>
+                    <pic:cNvPr descr="stav_roveringu_files/figure-docx/unnamed-chunk-85-2.png" id="0" name="Picture"/>
                     <pic:cNvPicPr>
                       <a:picLocks noChangeArrowheads="1" noChangeAspect="1"/>
                     </pic:cNvPicPr>
                   </pic:nvPicPr>
                   <pic:blipFill>
-                    <a:blip r:embed="rId115"/>
+                    <a:blip r:embed="rId113"/>
                     <a:stretch>
                       <a:fillRect/>
                     </a:stretch>
@@ -5049,7 +5729,7 @@
                   <pic:spPr bwMode="auto">
                     <a:xfrm>
                       <a:off x="0" y="0"/>
-                      <a:ext cx="5334000" cy="3000375"/>
+                      <a:ext cx="6858000" cy="3857625"/>
                     </a:xfrm>
                     <a:prstGeom prst="rect">
                       <a:avLst/>
@@ -5070,10 +5750,10 @@
     </w:p>
     <w:p>
       <w:pPr>
-        <w:pStyle w:val="BodyText"/>
-      </w:pPr>
-      <w:r>
-        <w:t xml:space="preserve">Taky vidíme, že pomoc oddílu je nejvíce zastoupeno při sebehodnocení služby respondenty (Přesná otázka byla</w:t>
+        <w:pStyle w:val="Zkladntext"/>
+      </w:pPr>
+      <w:r>
+        <w:t xml:space="preserve">Preferované kanály se mění dle věku, zde ale lze čekat silný kohortový efekt, tj. ač třeba Facebook používají dnes spíše starší roveři, je to spíš tím, že byl populární, když byli mladší a nelze moc očekávat, že nyní mladí roveři do Facebooku</w:t>
       </w:r>
       <w:r>
         <w:t xml:space="preserve"> </w:t>
@@ -5082,44 +5762,36 @@
         <w:t xml:space="preserve">“</w:t>
       </w:r>
       <w:r>
-        <w:t xml:space="preserve">Za poslední měsíc jsem se alespoň půl dne věnovala této službě:</w:t>
+        <w:t xml:space="preserve">dorostou</w:t>
       </w:r>
       <w:r>
         <w:t xml:space="preserve">”</w:t>
       </w:r>
       <w:r>
-        <w:t xml:space="preserve">.). Je otázkou jestli nás nižší desítky procent pro neskautské služby mají těšit nebo deprimovat. Záměrný seberozvoj, který by měl pro roverskou kategorii být zásadní je také zastoupen spíše méně než bychom si asi přáli.</w:t>
-      </w:r>
-    </w:p>
-    <w:p>
-      <w:pPr>
-        <w:pStyle w:val="BodyText"/>
-      </w:pPr>
-      <w:r>
-        <w:t xml:space="preserve">Rozdělení služeb se příliš neliší když se podíváme zvlášť na rovery ve společenství a rovery mimo. Nejvyšší úroveň je u roverů, kteří nikdy nebyli ve společenství a jsou ještě součástí oddílu mladších členů - lze očekávat, že to je primárně rozdíl v sebehodnocení než skutečně výrazně vyšší aktivita.</w:t>
-      </w:r>
-    </w:p>
-    <w:p>
-      <w:pPr>
-        <w:pStyle w:val="BodyText"/>
+        <w:t xml:space="preserve">. Obdobně není jisté, že roveři dorostou do e-mailu (i když zde je efekt věku celkem pravděpodobný, protože při vstupu do práce nebo na vysokou se používání e-mailu těžko vyhnou).</w:t>
+      </w:r>
+    </w:p>
+    <w:p>
+      <w:pPr>
+        <w:pStyle w:val="Zkladntext"/>
       </w:pPr>
       <w:r>
         <w:drawing>
           <wp:inline>
-            <wp:extent cx="5334000" cy="3000375"/>
+            <wp:extent cx="6858000" cy="3857625"/>
             <wp:effectExtent b="0" l="0" r="0" t="0"/>
             <wp:docPr descr="" title="" id="1" name="Picture"/>
             <a:graphic>
               <a:graphicData uri="http://schemas.openxmlformats.org/drawingml/2006/picture">
                 <pic:pic>
                   <pic:nvPicPr>
-                    <pic:cNvPr descr="stav_roveringu_files/figure-docx/unnamed-chunk-77-1.png" id="0" name="Picture"/>
+                    <pic:cNvPr descr="stav_roveringu_files/figure-docx/unnamed-chunk-86-1.png" id="0" name="Picture"/>
                     <pic:cNvPicPr>
                       <a:picLocks noChangeArrowheads="1" noChangeAspect="1"/>
                     </pic:cNvPicPr>
                   </pic:nvPicPr>
                   <pic:blipFill>
-                    <a:blip r:embed="rId116"/>
+                    <a:blip r:embed="rId114"/>
                     <a:stretch>
                       <a:fillRect/>
                     </a:stretch>
@@ -5127,7 +5799,7 @@
                   <pic:spPr bwMode="auto">
                     <a:xfrm>
                       <a:off x="0" y="0"/>
-                      <a:ext cx="5334000" cy="3000375"/>
+                      <a:ext cx="6858000" cy="3857625"/>
                     </a:xfrm>
                     <a:prstGeom prst="rect">
                       <a:avLst/>
@@ -5148,43 +5820,58 @@
     </w:p>
     <w:p>
       <w:pPr>
-        <w:pStyle w:val="Heading1"/>
-      </w:pPr>
-      <w:bookmarkStart w:id="117" w:name="výhled-do-budoucna"/>
-      <w:r>
-        <w:t xml:space="preserve">Výhled do budoucna</w:t>
-      </w:r>
-      <w:bookmarkEnd w:id="117"/>
+        <w:pStyle w:val="Nadpis1"/>
+      </w:pPr>
+      <w:bookmarkStart w:id="115" w:name="přínosy-roveringu-organizaci"/>
+      <w:r>
+        <w:t xml:space="preserve">Přínosy roveringu organizaci</w:t>
+      </w:r>
+      <w:bookmarkEnd w:id="115"/>
     </w:p>
     <w:p>
       <w:pPr>
         <w:pStyle w:val="FirstParagraph"/>
       </w:pPr>
       <w:r>
-        <w:t xml:space="preserve">Největší problémy roveringu jsou věci, které je těžké ovlivnit (vytížení, odstěhování se), ale velký podíl mají i věci, na které bychom snad dosáhnout mohli (lepší vedení)</w:t>
-      </w:r>
-    </w:p>
-    <w:p>
-      <w:pPr>
-        <w:pStyle w:val="BodyText"/>
+        <w:t xml:space="preserve">Velká většina roverů je aktivně zapojena do chodu organizace (zde záměrně vynecháváme čistě roverské role jako</w:t>
+      </w:r>
+      <w:r>
+        <w:t xml:space="preserve"> </w:t>
+      </w:r>
+      <w:r>
+        <w:t xml:space="preserve">“</w:t>
+      </w:r>
+      <w:r>
+        <w:t xml:space="preserve">vedoucí roverského společenství</w:t>
+      </w:r>
+      <w:r>
+        <w:t xml:space="preserve">”</w:t>
+      </w:r>
+      <w:r>
+        <w:t xml:space="preserve">, jakkoliv i ty považujeme za velmi důležité). Jen 10% roverů neuvedlo žádnou roli, kromě těch roverských.</w:t>
+      </w:r>
+    </w:p>
+    <w:p>
+      <w:pPr>
+        <w:pStyle w:val="Zkladntext"/>
       </w:pPr>
       <w:r>
         <w:drawing>
           <wp:inline>
-            <wp:extent cx="5334000" cy="3000375"/>
+            <wp:extent cx="6858000" cy="3857625"/>
             <wp:effectExtent b="0" l="0" r="0" t="0"/>
             <wp:docPr descr="" title="" id="1" name="Picture"/>
             <a:graphic>
               <a:graphicData uri="http://schemas.openxmlformats.org/drawingml/2006/picture">
                 <pic:pic>
                   <pic:nvPicPr>
-                    <pic:cNvPr descr="stav_roveringu_files/figure-docx/unnamed-chunk-78-1.png" id="0" name="Picture"/>
+                    <pic:cNvPr descr="stav_roveringu_files/figure-docx/unnamed-chunk-88-1.png" id="0" name="Picture"/>
                     <pic:cNvPicPr>
                       <a:picLocks noChangeArrowheads="1" noChangeAspect="1"/>
                     </pic:cNvPicPr>
                   </pic:nvPicPr>
                   <pic:blipFill>
-                    <a:blip r:embed="rId118"/>
+                    <a:blip r:embed="rId116"/>
                     <a:stretch>
                       <a:fillRect/>
                     </a:stretch>
@@ -5192,7 +5879,7 @@
                   <pic:spPr bwMode="auto">
                     <a:xfrm>
                       <a:off x="0" y="0"/>
-                      <a:ext cx="5334000" cy="3000375"/>
+                      <a:ext cx="6858000" cy="3857625"/>
                     </a:xfrm>
                     <a:prstGeom prst="rect">
                       <a:avLst/>
@@ -5213,13 +5900,205 @@
     </w:p>
     <w:p>
       <w:pPr>
-        <w:pStyle w:val="BodyText"/>
-      </w:pPr>
-      <w:r>
-        <w:t xml:space="preserve">TODO: komunitní rovering</w:t>
-      </w:r>
-    </w:p>
-    <w:sectPr/>
+        <w:pStyle w:val="Zkladntext"/>
+      </w:pPr>
+      <w:r>
+        <w:t xml:space="preserve">Co si o roverech na středisku myslí ti členi v roverském věku, kteří ve společenství sami nikdy nebyli? Opět vidíme silné zastoupení pomoci s vedením i další pomoci. Jakkoliv si jen málo respondentů myslí, že je to dost na naplnění hesla</w:t>
+      </w:r>
+      <w:r>
+        <w:t xml:space="preserve"> </w:t>
+      </w:r>
+      <w:r>
+        <w:t xml:space="preserve">“</w:t>
+      </w:r>
+      <w:r>
+        <w:t xml:space="preserve">Sloužím</w:t>
+      </w:r>
+      <w:r>
+        <w:t xml:space="preserve">”</w:t>
+      </w:r>
+      <w:r>
+        <w:t xml:space="preserve">.</w:t>
+      </w:r>
+    </w:p>
+    <w:p>
+      <w:pPr>
+        <w:pStyle w:val="Zkladntext"/>
+      </w:pPr>
+      <w:r>
+        <w:drawing>
+          <wp:inline>
+            <wp:extent cx="6858000" cy="3857625"/>
+            <wp:effectExtent b="0" l="0" r="0" t="0"/>
+            <wp:docPr descr="" title="" id="1" name="Picture"/>
+            <a:graphic>
+              <a:graphicData uri="http://schemas.openxmlformats.org/drawingml/2006/picture">
+                <pic:pic>
+                  <pic:nvPicPr>
+                    <pic:cNvPr descr="stav_roveringu_files/figure-docx/unnamed-chunk-89-1.png" id="0" name="Picture"/>
+                    <pic:cNvPicPr>
+                      <a:picLocks noChangeArrowheads="1" noChangeAspect="1"/>
+                    </pic:cNvPicPr>
+                  </pic:nvPicPr>
+                  <pic:blipFill>
+                    <a:blip r:embed="rId117"/>
+                    <a:stretch>
+                      <a:fillRect/>
+                    </a:stretch>
+                  </pic:blipFill>
+                  <pic:spPr bwMode="auto">
+                    <a:xfrm>
+                      <a:off x="0" y="0"/>
+                      <a:ext cx="6858000" cy="3857625"/>
+                    </a:xfrm>
+                    <a:prstGeom prst="rect">
+                      <a:avLst/>
+                    </a:prstGeom>
+                    <a:noFill/>
+                    <a:ln w="9525">
+                      <a:noFill/>
+                      <a:headEnd/>
+                      <a:tailEnd/>
+                    </a:ln>
+                  </pic:spPr>
+                </pic:pic>
+              </a:graphicData>
+            </a:graphic>
+          </wp:inline>
+        </w:drawing>
+      </w:r>
+    </w:p>
+    <w:p>
+      <w:pPr>
+        <w:pStyle w:val="Zkladntext"/>
+      </w:pPr>
+      <w:r>
+        <w:t xml:space="preserve">Také vidíme, že pomoc oddílu je nejvíce zastoupena při sebehodnocení služby respondenty (Přesná otázka byla</w:t>
+      </w:r>
+      <w:r>
+        <w:t xml:space="preserve"> </w:t>
+      </w:r>
+      <w:r>
+        <w:t xml:space="preserve">“</w:t>
+      </w:r>
+      <w:r>
+        <w:t xml:space="preserve">Za poslední měsíc jsem se alespoň půl dne věnovala této službě:</w:t>
+      </w:r>
+      <w:r>
+        <w:t xml:space="preserve">”</w:t>
+      </w:r>
+      <w:r>
+        <w:t xml:space="preserve">.). Je také otázkou jestli nás nižší desítky procent pro neskautské služby mají těšit nebo deprimovat. Záměrný seberozvoj, který by měl pro roverskou kategorii být zásadní je také zastoupen spíše méně než bychom si asi přáli.</w:t>
+      </w:r>
+    </w:p>
+    <w:p>
+      <w:pPr>
+        <w:pStyle w:val="Zkladntext"/>
+      </w:pPr>
+      <w:r>
+        <w:drawing>
+          <wp:inline>
+            <wp:extent cx="6858000" cy="3857625"/>
+            <wp:effectExtent b="0" l="0" r="0" t="0"/>
+            <wp:docPr descr="" title="" id="1" name="Picture"/>
+            <a:graphic>
+              <a:graphicData uri="http://schemas.openxmlformats.org/drawingml/2006/picture">
+                <pic:pic>
+                  <pic:nvPicPr>
+                    <pic:cNvPr descr="stav_roveringu_files/figure-docx/unnamed-chunk-90-1.png" id="0" name="Picture"/>
+                    <pic:cNvPicPr>
+                      <a:picLocks noChangeArrowheads="1" noChangeAspect="1"/>
+                    </pic:cNvPicPr>
+                  </pic:nvPicPr>
+                  <pic:blipFill>
+                    <a:blip r:embed="rId118"/>
+                    <a:stretch>
+                      <a:fillRect/>
+                    </a:stretch>
+                  </pic:blipFill>
+                  <pic:spPr bwMode="auto">
+                    <a:xfrm>
+                      <a:off x="0" y="0"/>
+                      <a:ext cx="6858000" cy="3857625"/>
+                    </a:xfrm>
+                    <a:prstGeom prst="rect">
+                      <a:avLst/>
+                    </a:prstGeom>
+                    <a:noFill/>
+                    <a:ln w="9525">
+                      <a:noFill/>
+                      <a:headEnd/>
+                      <a:tailEnd/>
+                    </a:ln>
+                  </pic:spPr>
+                </pic:pic>
+              </a:graphicData>
+            </a:graphic>
+          </wp:inline>
+        </w:drawing>
+      </w:r>
+    </w:p>
+    <w:p>
+      <w:pPr>
+        <w:pStyle w:val="Zkladntext"/>
+      </w:pPr>
+      <w:r>
+        <w:t xml:space="preserve">Rozdělení služeb se příliš neliší když se podíváme zvlášť na rovery ve společenství a rovery mimo. Nejvyšší úroveň služeb je u roverů, kteří nikdy nebyli ve společenství a jsou ještě součástí oddílu mladších členů - lze očekávat, že to je primárně rozdíl v sebehodnocení než skutečně výrazně vyšší aktivita.</w:t>
+      </w:r>
+    </w:p>
+    <w:p>
+      <w:pPr>
+        <w:pStyle w:val="Zkladntext"/>
+      </w:pPr>
+      <w:r>
+        <w:drawing>
+          <wp:inline>
+            <wp:extent cx="6858000" cy="3857625"/>
+            <wp:effectExtent b="0" l="0" r="0" t="0"/>
+            <wp:docPr descr="" title="" id="1" name="Picture"/>
+            <a:graphic>
+              <a:graphicData uri="http://schemas.openxmlformats.org/drawingml/2006/picture">
+                <pic:pic>
+                  <pic:nvPicPr>
+                    <pic:cNvPr descr="stav_roveringu_files/figure-docx/unnamed-chunk-91-1.png" id="0" name="Picture"/>
+                    <pic:cNvPicPr>
+                      <a:picLocks noChangeArrowheads="1" noChangeAspect="1"/>
+                    </pic:cNvPicPr>
+                  </pic:nvPicPr>
+                  <pic:blipFill>
+                    <a:blip r:embed="rId119"/>
+                    <a:stretch>
+                      <a:fillRect/>
+                    </a:stretch>
+                  </pic:blipFill>
+                  <pic:spPr bwMode="auto">
+                    <a:xfrm>
+                      <a:off x="0" y="0"/>
+                      <a:ext cx="6858000" cy="3857625"/>
+                    </a:xfrm>
+                    <a:prstGeom prst="rect">
+                      <a:avLst/>
+                    </a:prstGeom>
+                    <a:noFill/>
+                    <a:ln w="9525">
+                      <a:noFill/>
+                      <a:headEnd/>
+                      <a:tailEnd/>
+                    </a:ln>
+                  </pic:spPr>
+                </pic:pic>
+              </a:graphicData>
+            </a:graphic>
+          </wp:inline>
+        </w:drawing>
+      </w:r>
+    </w:p>
+    <w:sectPr>
+      <w:pgSz w:w="12240" w:h="15840"/>
+      <w:pgMar w:top="720" w:right="720" w:bottom="720" w:left="720" w:header="708" w:footer="708" w:gutter="0"/>
+      <w:cols w:space="708"/>
+      <w:docGrid w:linePitch="326"/>
+    </w:sectPr>
   </w:body>
 </w:document>
 </file>
@@ -5248,7 +6127,215 @@
 </file>
 
 <file path=word/numbering.xml><?xml version="1.0" encoding="utf-8"?>
-<w:numbering xmlns:w="http://schemas.openxmlformats.org/wordprocessingml/2006/main">
+<w:numbering xmlns:wpc="http://schemas.microsoft.com/office/word/2010/wordprocessingCanvas" xmlns:mc="http://schemas.openxmlformats.org/markup-compatibility/2006" xmlns:o="urn:schemas-microsoft-com:office:office" xmlns:r="http://schemas.openxmlformats.org/officeDocument/2006/relationships" xmlns:m="http://schemas.openxmlformats.org/officeDocument/2006/math" xmlns:v="urn:schemas-microsoft-com:vml" xmlns:wp14="http://schemas.microsoft.com/office/word/2010/wordprocessingDrawing" xmlns:wp="http://schemas.openxmlformats.org/drawingml/2006/wordprocessingDrawing" xmlns:w10="urn:schemas-microsoft-com:office:word" xmlns:w="http://schemas.openxmlformats.org/wordprocessingml/2006/main" xmlns:w14="http://schemas.microsoft.com/office/word/2010/wordml" xmlns:wpg="http://schemas.microsoft.com/office/word/2010/wordprocessingGroup" xmlns:wpi="http://schemas.microsoft.com/office/word/2010/wordprocessingInk" xmlns:wne="http://schemas.microsoft.com/office/word/2006/wordml" xmlns:wps="http://schemas.microsoft.com/office/word/2010/wordprocessingShape" mc:Ignorable="w14 wp14">
+  <w:abstractNum w:abstractNumId="0">
+    <w:nsid w:val="EA454B4C"/>
+    <w:multiLevelType w:val="multilevel"/>
+    <w:tmpl w:val="DE829F14"/>
+    <w:lvl w:ilvl="0">
+      <w:numFmt w:val="bullet"/>
+      <w:lvlText w:val="•"/>
+      <w:lvlJc w:val="left"/>
+      <w:pPr>
+        <w:tabs>
+          <w:tab w:val="num" w:pos="0"/>
+        </w:tabs>
+        <w:ind w:left="480" w:hanging="480"/>
+      </w:pPr>
+    </w:lvl>
+    <w:lvl w:ilvl="1">
+      <w:numFmt w:val="bullet"/>
+      <w:lvlText w:val="–"/>
+      <w:lvlJc w:val="left"/>
+      <w:pPr>
+        <w:tabs>
+          <w:tab w:val="num" w:pos="720"/>
+        </w:tabs>
+        <w:ind w:left="1200" w:hanging="480"/>
+      </w:pPr>
+    </w:lvl>
+    <w:lvl w:ilvl="2">
+      <w:numFmt w:val="bullet"/>
+      <w:lvlText w:val="•"/>
+      <w:lvlJc w:val="left"/>
+      <w:pPr>
+        <w:tabs>
+          <w:tab w:val="num" w:pos="1440"/>
+        </w:tabs>
+        <w:ind w:left="1920" w:hanging="480"/>
+      </w:pPr>
+    </w:lvl>
+    <w:lvl w:ilvl="3">
+      <w:numFmt w:val="bullet"/>
+      <w:lvlText w:val="–"/>
+      <w:lvlJc w:val="left"/>
+      <w:pPr>
+        <w:tabs>
+          <w:tab w:val="num" w:pos="2160"/>
+        </w:tabs>
+        <w:ind w:left="2640" w:hanging="480"/>
+      </w:pPr>
+    </w:lvl>
+    <w:lvl w:ilvl="4">
+      <w:numFmt w:val="bullet"/>
+      <w:lvlText w:val="•"/>
+      <w:lvlJc w:val="left"/>
+      <w:pPr>
+        <w:tabs>
+          <w:tab w:val="num" w:pos="2880"/>
+        </w:tabs>
+        <w:ind w:left="3360" w:hanging="480"/>
+      </w:pPr>
+    </w:lvl>
+    <w:lvl w:ilvl="5">
+      <w:numFmt w:val="bullet"/>
+      <w:lvlText w:val="–"/>
+      <w:lvlJc w:val="left"/>
+      <w:pPr>
+        <w:tabs>
+          <w:tab w:val="num" w:pos="3600"/>
+        </w:tabs>
+        <w:ind w:left="4080" w:hanging="480"/>
+      </w:pPr>
+    </w:lvl>
+    <w:lvl w:ilvl="6">
+      <w:numFmt w:val="bullet"/>
+      <w:lvlText w:val="•"/>
+      <w:lvlJc w:val="left"/>
+      <w:pPr>
+        <w:tabs>
+          <w:tab w:val="num" w:pos="4320"/>
+        </w:tabs>
+        <w:ind w:left="4800" w:hanging="480"/>
+      </w:pPr>
+    </w:lvl>
+    <w:lvl w:ilvl="7">
+      <w:numFmt w:val="bullet"/>
+      <w:lvlText w:val="–"/>
+      <w:lvlJc w:val="left"/>
+      <w:pPr>
+        <w:tabs>
+          <w:tab w:val="num" w:pos="5040"/>
+        </w:tabs>
+        <w:ind w:left="5520" w:hanging="480"/>
+      </w:pPr>
+    </w:lvl>
+    <w:lvl w:ilvl="8">
+      <w:numFmt w:val="bullet"/>
+      <w:lvlText w:val="•"/>
+      <w:lvlJc w:val="left"/>
+      <w:pPr>
+        <w:tabs>
+          <w:tab w:val="num" w:pos="5760"/>
+        </w:tabs>
+        <w:ind w:left="6240" w:hanging="480"/>
+      </w:pPr>
+    </w:lvl>
+  </w:abstractNum>
+  <w:abstractNum w:abstractNumId="1">
+    <w:nsid w:val="2C1AE401"/>
+    <w:multiLevelType w:val="multilevel"/>
+    <w:tmpl w:val="776C00FA"/>
+    <w:lvl w:ilvl="0">
+      <w:numFmt w:val="bullet"/>
+      <w:lvlText w:val=" "/>
+      <w:lvlJc w:val="left"/>
+      <w:pPr>
+        <w:tabs>
+          <w:tab w:val="num" w:pos="0"/>
+        </w:tabs>
+        <w:ind w:left="480" w:hanging="480"/>
+      </w:pPr>
+    </w:lvl>
+    <w:lvl w:ilvl="1">
+      <w:numFmt w:val="bullet"/>
+      <w:lvlText w:val=" "/>
+      <w:lvlJc w:val="left"/>
+      <w:pPr>
+        <w:tabs>
+          <w:tab w:val="num" w:pos="720"/>
+        </w:tabs>
+        <w:ind w:left="1200" w:hanging="480"/>
+      </w:pPr>
+    </w:lvl>
+    <w:lvl w:ilvl="2">
+      <w:numFmt w:val="bullet"/>
+      <w:lvlText w:val=" "/>
+      <w:lvlJc w:val="left"/>
+      <w:pPr>
+        <w:tabs>
+          <w:tab w:val="num" w:pos="1440"/>
+        </w:tabs>
+        <w:ind w:left="1920" w:hanging="480"/>
+      </w:pPr>
+    </w:lvl>
+    <w:lvl w:ilvl="3">
+      <w:numFmt w:val="bullet"/>
+      <w:lvlText w:val=" "/>
+      <w:lvlJc w:val="left"/>
+      <w:pPr>
+        <w:tabs>
+          <w:tab w:val="num" w:pos="2160"/>
+        </w:tabs>
+        <w:ind w:left="2640" w:hanging="480"/>
+      </w:pPr>
+    </w:lvl>
+    <w:lvl w:ilvl="4">
+      <w:numFmt w:val="bullet"/>
+      <w:lvlText w:val=" "/>
+      <w:lvlJc w:val="left"/>
+      <w:pPr>
+        <w:tabs>
+          <w:tab w:val="num" w:pos="2880"/>
+        </w:tabs>
+        <w:ind w:left="3360" w:hanging="480"/>
+      </w:pPr>
+    </w:lvl>
+    <w:lvl w:ilvl="5">
+      <w:numFmt w:val="bullet"/>
+      <w:lvlText w:val=" "/>
+      <w:lvlJc w:val="left"/>
+      <w:pPr>
+        <w:tabs>
+          <w:tab w:val="num" w:pos="3600"/>
+        </w:tabs>
+        <w:ind w:left="4080" w:hanging="480"/>
+      </w:pPr>
+    </w:lvl>
+    <w:lvl w:ilvl="6">
+      <w:numFmt w:val="bullet"/>
+      <w:lvlText w:val=" "/>
+      <w:lvlJc w:val="left"/>
+      <w:pPr>
+        <w:tabs>
+          <w:tab w:val="num" w:pos="4320"/>
+        </w:tabs>
+        <w:ind w:left="4800" w:hanging="480"/>
+      </w:pPr>
+    </w:lvl>
+    <w:lvl w:ilvl="7">
+      <w:numFmt w:val="bullet"/>
+      <w:lvlText w:val=" "/>
+      <w:lvlJc w:val="left"/>
+      <w:pPr>
+        <w:tabs>
+          <w:tab w:val="num" w:pos="5040"/>
+        </w:tabs>
+        <w:ind w:left="5520" w:hanging="480"/>
+      </w:pPr>
+    </w:lvl>
+    <w:lvl w:ilvl="8">
+      <w:numFmt w:val="bullet"/>
+      <w:lvlText w:val=" "/>
+      <w:lvlJc w:val="left"/>
+      <w:pPr>
+        <w:tabs>
+          <w:tab w:val="num" w:pos="5760"/>
+        </w:tabs>
+        <w:ind w:left="6240" w:hanging="480"/>
+      </w:pPr>
+    </w:lvl>
+  </w:abstractNum>
   <w:abstractNum w:abstractNumId="990">
     <w:nsid w:val="2c1ae401"/>
     <w:multiLevelType w:val="multilevel"/>
@@ -5455,6 +6542,15 @@
       </w:pPr>
     </w:lvl>
   </w:abstractNum>
+  <w:num w:numId="1">
+    <w:abstractNumId w:val="1"/>
+  </w:num>
+  <w:num w:numId="2">
+    <w:abstractNumId w:val="0"/>
+  </w:num>
+  <w:num w:numId="3">
+    <w:abstractNumId w:val="0"/>
+  </w:num>
   <w:num w:numId="1000">
     <w:abstractNumId w:val="990"/>
   </w:num>
@@ -5468,7 +6564,7 @@
 </file>
 
 <file path=word/styles.xml><?xml version="1.0" encoding="utf-8"?>
-<w:styles xmlns:r="http://schemas.openxmlformats.org/officeDocument/2006/relationships" xmlns:w="http://schemas.openxmlformats.org/wordprocessingml/2006/main">
+<w:styles xmlns:mc="http://schemas.openxmlformats.org/markup-compatibility/2006" xmlns:r="http://schemas.openxmlformats.org/officeDocument/2006/relationships" xmlns:w="http://schemas.openxmlformats.org/wordprocessingml/2006/main" xmlns:w14="http://schemas.microsoft.com/office/word/2010/wordml" mc:Ignorable="w14">
   <w:docDefaults>
     <w:rPrDefault>
       <w:rPr>
@@ -5484,141 +6580,178 @@
       </w:pPr>
     </w:pPrDefault>
   </w:docDefaults>
-  <w:latentStyles w:defLockedState="0" w:defUIPriority="0" w:defSemiHidden="0" w:defUnhideWhenUsed="0" w:defQFormat="0" w:count="276"/>
-  <w:style w:type="paragraph" w:default="1" w:styleId="Normal">
+  <w:latentStyles w:defLockedState="0" w:defUIPriority="0" w:defSemiHidden="1" w:defUnhideWhenUsed="1" w:defQFormat="0" w:count="267">
+    <w:lsdException w:name="Normal" w:semiHidden="0" w:unhideWhenUsed="0"/>
+    <w:lsdException w:name="heading 1" w:semiHidden="0" w:unhideWhenUsed="0"/>
+    <w:lsdException w:name="heading 2" w:semiHidden="0" w:unhideWhenUsed="0"/>
+    <w:lsdException w:name="heading 3" w:semiHidden="0" w:unhideWhenUsed="0"/>
+    <w:lsdException w:name="heading 4" w:semiHidden="0" w:unhideWhenUsed="0"/>
+    <w:lsdException w:name="heading 6" w:semiHidden="0" w:unhideWhenUsed="0"/>
+    <w:lsdException w:name="heading 7" w:semiHidden="0" w:unhideWhenUsed="0"/>
+    <w:lsdException w:name="heading 8" w:semiHidden="0" w:unhideWhenUsed="0"/>
+    <w:lsdException w:name="heading 9" w:semiHidden="0" w:unhideWhenUsed="0"/>
+    <w:lsdException w:name="index 1" w:semiHidden="0" w:unhideWhenUsed="0"/>
+    <w:lsdException w:name="toc 1" w:uiPriority="39"/>
+    <w:lsdException w:name="toc 2" w:uiPriority="39"/>
+    <w:lsdException w:name="toc 3" w:uiPriority="39"/>
+    <w:lsdException w:name="List 5" w:semiHidden="0" w:unhideWhenUsed="0"/>
+    <w:lsdException w:name="List Bullet 4" w:semiHidden="0" w:unhideWhenUsed="0"/>
+    <w:lsdException w:name="List Bullet 5" w:semiHidden="0" w:unhideWhenUsed="0"/>
+    <w:lsdException w:name="Title" w:semiHidden="0" w:unhideWhenUsed="0"/>
+    <w:lsdException w:name="Subtitle" w:semiHidden="0" w:unhideWhenUsed="0"/>
+    <w:lsdException w:name="Body Text First Indent 2" w:semiHidden="0" w:unhideWhenUsed="0"/>
+    <w:lsdException w:name="Note Heading" w:semiHidden="0" w:unhideWhenUsed="0"/>
+    <w:lsdException w:name="Body Text 2" w:semiHidden="0" w:unhideWhenUsed="0"/>
+    <w:lsdException w:name="Body Text 3" w:semiHidden="0" w:unhideWhenUsed="0"/>
+    <w:lsdException w:name="Hyperlink" w:uiPriority="99"/>
+    <w:lsdException w:name="Strong" w:semiHidden="0" w:unhideWhenUsed="0"/>
+    <w:lsdException w:name="Emphasis" w:semiHidden="0" w:unhideWhenUsed="0"/>
+    <w:lsdException w:name="Table Grid" w:semiHidden="0" w:unhideWhenUsed="0"/>
+    <w:lsdException w:name="Placeholder Text" w:unhideWhenUsed="0"/>
+    <w:lsdException w:name="No Spacing" w:semiHidden="0" w:unhideWhenUsed="0"/>
+    <w:lsdException w:name="Light Shading" w:semiHidden="0" w:unhideWhenUsed="0"/>
+    <w:lsdException w:name="Light List" w:semiHidden="0" w:unhideWhenUsed="0"/>
+    <w:lsdException w:name="Light Grid" w:semiHidden="0" w:unhideWhenUsed="0"/>
+    <w:lsdException w:name="Medium Shading 1" w:semiHidden="0" w:unhideWhenUsed="0"/>
+    <w:lsdException w:name="Medium Shading 2" w:semiHidden="0" w:unhideWhenUsed="0"/>
+    <w:lsdException w:name="Medium List 1" w:semiHidden="0" w:unhideWhenUsed="0"/>
+    <w:lsdException w:name="Medium List 2" w:semiHidden="0" w:unhideWhenUsed="0"/>
+    <w:lsdException w:name="Medium Grid 1" w:semiHidden="0" w:unhideWhenUsed="0"/>
+    <w:lsdException w:name="Medium Grid 2" w:semiHidden="0" w:unhideWhenUsed="0"/>
+    <w:lsdException w:name="Medium Grid 3" w:semiHidden="0" w:unhideWhenUsed="0"/>
+    <w:lsdException w:name="Dark List" w:semiHidden="0" w:unhideWhenUsed="0"/>
+    <w:lsdException w:name="Colorful Shading" w:semiHidden="0" w:unhideWhenUsed="0"/>
+    <w:lsdException w:name="Colorful List" w:semiHidden="0" w:unhideWhenUsed="0"/>
+    <w:lsdException w:name="Colorful Grid" w:semiHidden="0" w:unhideWhenUsed="0"/>
+    <w:lsdException w:name="Light Shading Accent 1" w:semiHidden="0" w:unhideWhenUsed="0"/>
+    <w:lsdException w:name="Light List Accent 1" w:semiHidden="0" w:unhideWhenUsed="0"/>
+    <w:lsdException w:name="Light Grid Accent 1" w:semiHidden="0" w:unhideWhenUsed="0"/>
+    <w:lsdException w:name="Medium Shading 1 Accent 1" w:semiHidden="0" w:unhideWhenUsed="0"/>
+    <w:lsdException w:name="Medium Shading 2 Accent 1" w:semiHidden="0" w:unhideWhenUsed="0"/>
+    <w:lsdException w:name="Medium List 1 Accent 1" w:semiHidden="0" w:unhideWhenUsed="0"/>
+    <w:lsdException w:name="Revision" w:unhideWhenUsed="0"/>
+    <w:lsdException w:name="List Paragraph" w:semiHidden="0" w:unhideWhenUsed="0"/>
+    <w:lsdException w:name="Quote" w:semiHidden="0" w:unhideWhenUsed="0"/>
+    <w:lsdException w:name="Intense Quote" w:semiHidden="0" w:unhideWhenUsed="0"/>
+    <w:lsdException w:name="Medium List 2 Accent 1" w:semiHidden="0" w:unhideWhenUsed="0"/>
+    <w:lsdException w:name="Medium Grid 1 Accent 1" w:semiHidden="0" w:unhideWhenUsed="0"/>
+    <w:lsdException w:name="Medium Grid 2 Accent 1" w:semiHidden="0" w:unhideWhenUsed="0"/>
+    <w:lsdException w:name="Medium Grid 3 Accent 1" w:semiHidden="0" w:unhideWhenUsed="0"/>
+    <w:lsdException w:name="Dark List Accent 1" w:semiHidden="0" w:unhideWhenUsed="0"/>
+    <w:lsdException w:name="Colorful Shading Accent 1" w:semiHidden="0" w:unhideWhenUsed="0"/>
+    <w:lsdException w:name="Colorful List Accent 1" w:semiHidden="0" w:unhideWhenUsed="0"/>
+    <w:lsdException w:name="Colorful Grid Accent 1" w:semiHidden="0" w:unhideWhenUsed="0"/>
+    <w:lsdException w:name="Light Shading Accent 2" w:semiHidden="0" w:unhideWhenUsed="0"/>
+    <w:lsdException w:name="Light List Accent 2" w:semiHidden="0" w:unhideWhenUsed="0"/>
+    <w:lsdException w:name="Light Grid Accent 2" w:semiHidden="0" w:unhideWhenUsed="0"/>
+    <w:lsdException w:name="Medium Shading 1 Accent 2" w:semiHidden="0" w:unhideWhenUsed="0"/>
+    <w:lsdException w:name="Medium Shading 2 Accent 2" w:semiHidden="0" w:unhideWhenUsed="0"/>
+    <w:lsdException w:name="Medium List 1 Accent 2" w:semiHidden="0" w:unhideWhenUsed="0"/>
+    <w:lsdException w:name="Medium List 2 Accent 2" w:semiHidden="0" w:unhideWhenUsed="0"/>
+    <w:lsdException w:name="Medium Grid 1 Accent 2" w:semiHidden="0" w:unhideWhenUsed="0"/>
+    <w:lsdException w:name="Medium Grid 2 Accent 2" w:semiHidden="0" w:unhideWhenUsed="0"/>
+    <w:lsdException w:name="Medium Grid 3 Accent 2" w:semiHidden="0" w:unhideWhenUsed="0"/>
+    <w:lsdException w:name="Dark List Accent 2" w:semiHidden="0" w:unhideWhenUsed="0"/>
+    <w:lsdException w:name="Colorful Shading Accent 2" w:semiHidden="0" w:unhideWhenUsed="0"/>
+    <w:lsdException w:name="Colorful List Accent 2" w:semiHidden="0" w:unhideWhenUsed="0"/>
+    <w:lsdException w:name="Colorful Grid Accent 2" w:semiHidden="0" w:unhideWhenUsed="0"/>
+    <w:lsdException w:name="Light Shading Accent 3" w:semiHidden="0" w:unhideWhenUsed="0"/>
+    <w:lsdException w:name="Light List Accent 3" w:semiHidden="0" w:unhideWhenUsed="0"/>
+    <w:lsdException w:name="Light Grid Accent 3" w:semiHidden="0" w:unhideWhenUsed="0"/>
+    <w:lsdException w:name="Medium Shading 1 Accent 3" w:semiHidden="0" w:unhideWhenUsed="0"/>
+    <w:lsdException w:name="Medium Shading 2 Accent 3" w:semiHidden="0" w:unhideWhenUsed="0"/>
+    <w:lsdException w:name="Medium List 1 Accent 3" w:semiHidden="0" w:unhideWhenUsed="0"/>
+    <w:lsdException w:name="Medium List 2 Accent 3" w:semiHidden="0" w:unhideWhenUsed="0"/>
+    <w:lsdException w:name="Medium Grid 1 Accent 3" w:semiHidden="0" w:unhideWhenUsed="0"/>
+    <w:lsdException w:name="Medium Grid 2 Accent 3" w:semiHidden="0" w:unhideWhenUsed="0"/>
+    <w:lsdException w:name="Medium Grid 3 Accent 3" w:semiHidden="0" w:unhideWhenUsed="0"/>
+    <w:lsdException w:name="Dark List Accent 3" w:semiHidden="0" w:unhideWhenUsed="0"/>
+    <w:lsdException w:name="Colorful Shading Accent 3" w:semiHidden="0" w:unhideWhenUsed="0"/>
+    <w:lsdException w:name="Colorful List Accent 3" w:semiHidden="0" w:unhideWhenUsed="0"/>
+    <w:lsdException w:name="Colorful Grid Accent 3" w:semiHidden="0" w:unhideWhenUsed="0"/>
+    <w:lsdException w:name="Light Shading Accent 4" w:semiHidden="0" w:unhideWhenUsed="0"/>
+    <w:lsdException w:name="Light List Accent 4" w:semiHidden="0" w:unhideWhenUsed="0"/>
+    <w:lsdException w:name="Light Grid Accent 4" w:semiHidden="0" w:unhideWhenUsed="0"/>
+    <w:lsdException w:name="Medium Shading 1 Accent 4" w:semiHidden="0" w:unhideWhenUsed="0"/>
+    <w:lsdException w:name="Medium Shading 2 Accent 4" w:semiHidden="0" w:unhideWhenUsed="0"/>
+    <w:lsdException w:name="Medium List 1 Accent 4" w:semiHidden="0" w:unhideWhenUsed="0"/>
+    <w:lsdException w:name="Medium List 2 Accent 4" w:semiHidden="0" w:unhideWhenUsed="0"/>
+    <w:lsdException w:name="Medium Grid 1 Accent 4" w:semiHidden="0" w:unhideWhenUsed="0"/>
+    <w:lsdException w:name="Medium Grid 2 Accent 4" w:semiHidden="0" w:unhideWhenUsed="0"/>
+    <w:lsdException w:name="Medium Grid 3 Accent 4" w:semiHidden="0" w:unhideWhenUsed="0"/>
+    <w:lsdException w:name="Dark List Accent 4" w:semiHidden="0" w:unhideWhenUsed="0"/>
+    <w:lsdException w:name="Colorful Shading Accent 4" w:semiHidden="0" w:unhideWhenUsed="0"/>
+    <w:lsdException w:name="Colorful List Accent 4" w:semiHidden="0" w:unhideWhenUsed="0"/>
+    <w:lsdException w:name="Colorful Grid Accent 4" w:semiHidden="0" w:unhideWhenUsed="0"/>
+    <w:lsdException w:name="Light Shading Accent 5" w:semiHidden="0" w:unhideWhenUsed="0"/>
+    <w:lsdException w:name="Light List Accent 5" w:semiHidden="0" w:unhideWhenUsed="0"/>
+    <w:lsdException w:name="Light Grid Accent 5" w:semiHidden="0" w:unhideWhenUsed="0"/>
+    <w:lsdException w:name="Medium Shading 1 Accent 5" w:semiHidden="0" w:unhideWhenUsed="0"/>
+    <w:lsdException w:name="Medium Shading 2 Accent 5" w:semiHidden="0" w:unhideWhenUsed="0"/>
+    <w:lsdException w:name="Medium List 1 Accent 5" w:semiHidden="0" w:unhideWhenUsed="0"/>
+    <w:lsdException w:name="Medium List 2 Accent 5" w:semiHidden="0" w:unhideWhenUsed="0"/>
+    <w:lsdException w:name="Medium Grid 1 Accent 5" w:semiHidden="0" w:unhideWhenUsed="0"/>
+    <w:lsdException w:name="Medium Grid 2 Accent 5" w:semiHidden="0" w:unhideWhenUsed="0"/>
+    <w:lsdException w:name="Medium Grid 3 Accent 5" w:semiHidden="0" w:unhideWhenUsed="0"/>
+    <w:lsdException w:name="Dark List Accent 5" w:semiHidden="0" w:unhideWhenUsed="0"/>
+    <w:lsdException w:name="Colorful Shading Accent 5" w:semiHidden="0" w:unhideWhenUsed="0"/>
+    <w:lsdException w:name="Colorful List Accent 5" w:semiHidden="0" w:unhideWhenUsed="0"/>
+    <w:lsdException w:name="Colorful Grid Accent 5" w:semiHidden="0" w:unhideWhenUsed="0"/>
+    <w:lsdException w:name="Light Shading Accent 6" w:semiHidden="0" w:unhideWhenUsed="0"/>
+    <w:lsdException w:name="Light List Accent 6" w:semiHidden="0" w:unhideWhenUsed="0"/>
+    <w:lsdException w:name="Light Grid Accent 6" w:semiHidden="0" w:unhideWhenUsed="0"/>
+    <w:lsdException w:name="Medium Shading 1 Accent 6" w:semiHidden="0" w:unhideWhenUsed="0"/>
+    <w:lsdException w:name="Medium Shading 2 Accent 6" w:semiHidden="0" w:unhideWhenUsed="0"/>
+    <w:lsdException w:name="Medium List 1 Accent 6" w:semiHidden="0" w:unhideWhenUsed="0"/>
+    <w:lsdException w:name="Medium List 2 Accent 6" w:semiHidden="0" w:unhideWhenUsed="0"/>
+    <w:lsdException w:name="Medium Grid 1 Accent 6" w:semiHidden="0" w:unhideWhenUsed="0"/>
+    <w:lsdException w:name="Medium Grid 2 Accent 6" w:semiHidden="0" w:unhideWhenUsed="0"/>
+    <w:lsdException w:name="Medium Grid 3 Accent 6" w:semiHidden="0" w:unhideWhenUsed="0"/>
+    <w:lsdException w:name="Dark List Accent 6" w:semiHidden="0" w:unhideWhenUsed="0"/>
+    <w:lsdException w:name="Colorful Shading Accent 6" w:semiHidden="0" w:unhideWhenUsed="0"/>
+    <w:lsdException w:name="Colorful List Accent 6" w:semiHidden="0" w:unhideWhenUsed="0"/>
+    <w:lsdException w:name="Colorful Grid Accent 6" w:semiHidden="0" w:unhideWhenUsed="0"/>
+    <w:lsdException w:name="Subtle Emphasis" w:semiHidden="0" w:unhideWhenUsed="0"/>
+    <w:lsdException w:name="Intense Emphasis" w:semiHidden="0" w:unhideWhenUsed="0"/>
+    <w:lsdException w:name="Subtle Reference" w:semiHidden="0" w:unhideWhenUsed="0"/>
+    <w:lsdException w:name="Intense Reference" w:semiHidden="0" w:unhideWhenUsed="0"/>
+    <w:lsdException w:name="Book Title" w:semiHidden="0" w:unhideWhenUsed="0"/>
+  </w:latentStyles>
+  <w:style w:type="paragraph" w:default="1" w:styleId="Normln">
     <w:name w:val="Normal"/>
     <w:qFormat/>
   </w:style>
-  <w:style w:type="paragraph" w:styleId="BodyText">
-    <w:name w:val="Body Text"/>
-    <w:basedOn w:val="Normal"/>
-    <w:link w:val="BodyTextChar"/>
-    <w:pPr>
-      <w:spacing w:before="180" w:after="180"/>
-    </w:pPr>
+  <w:style w:type="paragraph" w:styleId="Nadpis1">
+    <w:name w:val="heading 1"/>
+    <w:basedOn w:val="Normln"/>
+    <w:next w:val="Zkladntext"/>
+    <w:uiPriority w:val="9"/>
     <w:qFormat/>
-  </w:style>
-  <w:style w:type="paragraph" w:customStyle="1" w:styleId="FirstParagraph">
-    <w:name w:val="First Paragraph"/>
-    <w:basedOn w:val="BodyText"/>
-    <w:next w:val="BodyText"/>
-    <w:qFormat/>
-  </w:style>
-  <w:style w:type="paragraph" w:customStyle="1" w:styleId="Compact">
-    <w:name w:val="Compact"/>
-    <w:basedOn w:val="BodyText"/>
-    <w:qFormat/>
-    <w:pPr>
-      <w:spacing w:before="36" w:after="36"/>
-    </w:pPr>
-  </w:style>
-  <w:style w:type="paragraph" w:styleId="Title">
-    <w:name w:val="Title"/>
-    <w:basedOn w:val="Normal"/>
-    <w:next w:val="BodyText"/>
-    <w:qFormat/>
+    <w:rsid w:val="00EE3258"/>
     <w:pPr>
       <w:keepNext/>
       <w:keepLines/>
-      <w:spacing w:before="480" w:after="240"/>
-      <w:jc w:val="center"/>
-    </w:pPr>
-    <w:rPr>
-      <w:rFonts w:asciiTheme="majorHAnsi" w:eastAsiaTheme="majorEastAsia" w:hAnsiTheme="majorHAnsi" w:cstheme="majorBidi"/>
-      <w:b/>
-      <w:bCs/>
-      <w:color w:val="345A8A" w:themeColor="accent1" w:themeShade="B5"/>
-      <w:sz w:val="36"/>
-      <w:szCs w:val="36"/>
-    </w:rPr>
-  </w:style>
-  <w:style w:type="paragraph" w:styleId="Subtitle">
-    <w:name w:val="Subtitle"/>
-    <w:basedOn w:val="Title"/>
-    <w:next w:val="BodyText"/>
-    <w:qFormat/>
-    <w:pPr>
-      <w:keepNext/>
-      <w:keepLines/>
-      <w:spacing w:before="240" w:after="240"/>
-      <w:jc w:val="center"/>
-    </w:pPr>
-    <w:rPr>
-      <w:sz w:val="30"/>
-      <w:szCs w:val="30"/>
-    </w:rPr>
-  </w:style>
-  <w:style w:type="paragraph" w:customStyle="1" w:styleId="Author">
-    <w:name w:val="Author"/>
-    <w:next w:val="BodyText"/>
-    <w:qFormat/>
-    <w:pPr>
-      <w:keepNext/>
-      <w:keepLines/>
-      <w:jc w:val="center"/>
-    </w:pPr>
-  </w:style>
-  <w:style w:type="paragraph" w:styleId="Date">
-    <w:name w:val="Date"/>
-    <w:next w:val="BodyText"/>
-    <w:qFormat/>
-    <w:pPr>
-      <w:keepNext/>
-      <w:keepLines/>
-      <w:jc w:val="center"/>
-    </w:pPr>
-  </w:style>
-  <w:style w:type="paragraph" w:customStyle="1" w:styleId="Abstract">
-    <w:name w:val="Abstract"/>
-    <w:basedOn w:val="Normal"/>
-    <w:next w:val="BodyText"/>
-    <w:qFormat/>
-    <w:pPr>
-      <w:keepNext/>
-      <w:keepLines/>
-      <w:spacing w:before="300" w:after="300"/>
-    </w:pPr>
-    <w:rPr>
-      <w:sz w:val="20"/>
-      <w:szCs w:val="20"/>
-    </w:rPr>
-  </w:style>
-  <w:style w:type="paragraph" w:styleId="Bibliography">
-    <w:name w:val="Bibliography"/>
-    <w:basedOn w:val="Normal"/>
-    <w:next w:val="Bibliography"/>
-    <w:qFormat/>
-    <w:pPr/>
-    <w:rPr/>
-  </w:style>
-  <w:style w:type="paragraph" w:styleId="Heading1">
-    <w:name w:val="Heading 1"/>
-    <w:basedOn w:val="Normal"/>
-    <w:next w:val="BodyText"/>
-    <w:uiPriority w:val="9"/>
-    <w:qFormat/>
-    <w:pPr>
-      <w:keepNext/>
-      <w:keepLines/>
+      <w:pageBreakBefore/>
       <w:spacing w:before="480" w:after="0"/>
       <w:outlineLvl w:val="0"/>
     </w:pPr>
     <w:rPr>
-      <w:rFonts w:asciiTheme="majorHAnsi" w:eastAsiaTheme="majorEastAsia" w:hAnsiTheme="majorHAnsi" w:cstheme="majorBidi"/>
+      <w:rFonts w:ascii="SKAUT Bold" w:eastAsiaTheme="majorEastAsia" w:hAnsi="SKAUT Bold" w:cstheme="majorBidi"/>
       <w:b/>
       <w:bCs/>
-      <w:color w:val="345A8A" w:themeColor="accent1" w:themeShade="B5"/>
-      <w:sz w:val="32"/>
+      <w:color w:val="262626" w:themeColor="text1" w:themeTint="D9"/>
+      <w:sz w:val="40"/>
       <w:szCs w:val="32"/>
     </w:rPr>
   </w:style>
-  <w:style w:type="paragraph" w:styleId="Heading2">
-    <w:name w:val="Heading 2"/>
-    <w:basedOn w:val="Normal"/>
-    <w:next w:val="BodyText"/>
+  <w:style w:type="paragraph" w:styleId="Nadpis2">
+    <w:name w:val="heading 2"/>
+    <w:basedOn w:val="Normln"/>
+    <w:next w:val="Zkladntext"/>
     <w:uiPriority w:val="9"/>
     <w:unhideWhenUsed/>
     <w:qFormat/>
+    <w:rsid w:val="0042559E"/>
     <w:pPr>
       <w:keepNext/>
       <w:keepLines/>
@@ -5626,21 +6759,21 @@
       <w:outlineLvl w:val="1"/>
     </w:pPr>
     <w:rPr>
-      <w:rFonts w:asciiTheme="majorHAnsi" w:eastAsiaTheme="majorEastAsia" w:hAnsiTheme="majorHAnsi" w:cstheme="majorBidi"/>
+      <w:rFonts w:ascii="Roboto Condensed" w:eastAsiaTheme="majorEastAsia" w:hAnsi="Roboto Condensed" w:cstheme="majorBidi"/>
       <w:b/>
       <w:bCs/>
-      <w:color w:val="4F81BD" w:themeColor="accent1"/>
       <w:sz w:val="32"/>
       <w:szCs w:val="32"/>
     </w:rPr>
   </w:style>
-  <w:style w:type="paragraph" w:styleId="Heading3">
-    <w:name w:val="Heading 3"/>
-    <w:basedOn w:val="Normal"/>
-    <w:next w:val="BodyText"/>
+  <w:style w:type="paragraph" w:styleId="Nadpis3">
+    <w:name w:val="heading 3"/>
+    <w:basedOn w:val="Normln"/>
+    <w:next w:val="Zkladntext"/>
     <w:uiPriority w:val="9"/>
     <w:unhideWhenUsed/>
     <w:qFormat/>
+    <w:rsid w:val="0042559E"/>
     <w:pPr>
       <w:keepNext/>
       <w:keepLines/>
@@ -5648,18 +6781,18 @@
       <w:outlineLvl w:val="2"/>
     </w:pPr>
     <w:rPr>
-      <w:rFonts w:asciiTheme="majorHAnsi" w:eastAsiaTheme="majorEastAsia" w:hAnsiTheme="majorHAnsi" w:cstheme="majorBidi"/>
+      <w:rFonts w:ascii="Roboto Condensed" w:eastAsiaTheme="majorEastAsia" w:hAnsi="Roboto Condensed" w:cstheme="majorBidi"/>
       <w:b/>
       <w:bCs/>
-      <w:color w:val="4F81BD" w:themeColor="accent1"/>
+      <w:color w:val="262626" w:themeColor="text1" w:themeTint="D9"/>
       <w:sz w:val="28"/>
       <w:szCs w:val="28"/>
     </w:rPr>
   </w:style>
-  <w:style w:type="paragraph" w:styleId="Heading4">
-    <w:name w:val="Heading 4"/>
-    <w:basedOn w:val="Normal"/>
-    <w:next w:val="BodyText"/>
+  <w:style w:type="paragraph" w:styleId="Nadpis4">
+    <w:name w:val="heading 4"/>
+    <w:basedOn w:val="Normln"/>
+    <w:next w:val="Zkladntext"/>
     <w:uiPriority w:val="9"/>
     <w:unhideWhenUsed/>
     <w:qFormat/>
@@ -5674,14 +6807,12 @@
       <w:b/>
       <w:bCs/>
       <w:color w:val="4F81BD" w:themeColor="accent1"/>
-      <w:sz w:val="24"/>
-      <w:szCs w:val="24"/>
     </w:rPr>
   </w:style>
-  <w:style w:type="paragraph" w:styleId="Heading5">
-    <w:name w:val="Heading 5"/>
-    <w:basedOn w:val="Normal"/>
-    <w:next w:val="BodyText"/>
+  <w:style w:type="paragraph" w:styleId="Nadpis5">
+    <w:name w:val="heading 5"/>
+    <w:basedOn w:val="Normln"/>
+    <w:next w:val="Zkladntext"/>
     <w:uiPriority w:val="9"/>
     <w:unhideWhenUsed/>
     <w:qFormat/>
@@ -5696,14 +6827,12 @@
       <w:i/>
       <w:iCs/>
       <w:color w:val="4F81BD" w:themeColor="accent1"/>
-      <w:sz w:val="24"/>
-      <w:szCs w:val="24"/>
     </w:rPr>
   </w:style>
-  <w:style w:type="paragraph" w:styleId="Heading6">
-    <w:name w:val="Heading 6"/>
-    <w:basedOn w:val="Normal"/>
-    <w:next w:val="BodyText"/>
+  <w:style w:type="paragraph" w:styleId="Nadpis6">
+    <w:name w:val="heading 6"/>
+    <w:basedOn w:val="Normln"/>
+    <w:next w:val="Zkladntext"/>
     <w:uiPriority w:val="9"/>
     <w:unhideWhenUsed/>
     <w:qFormat/>
@@ -5716,14 +6845,12 @@
     <w:rPr>
       <w:rFonts w:asciiTheme="majorHAnsi" w:eastAsiaTheme="majorEastAsia" w:hAnsiTheme="majorHAnsi" w:cstheme="majorBidi"/>
       <w:color w:val="4F81BD" w:themeColor="accent1"/>
-      <w:sz w:val="24"/>
-      <w:szCs w:val="24"/>
     </w:rPr>
   </w:style>
-  <w:style w:type="paragraph" w:styleId="Heading7">
-    <w:name w:val="Heading 7"/>
-    <w:basedOn w:val="Normal"/>
-    <w:next w:val="BodyText"/>
+  <w:style w:type="paragraph" w:styleId="Nadpis7">
+    <w:name w:val="heading 7"/>
+    <w:basedOn w:val="Normln"/>
+    <w:next w:val="Zkladntext"/>
     <w:uiPriority w:val="9"/>
     <w:unhideWhenUsed/>
     <w:qFormat/>
@@ -5736,14 +6863,12 @@
     <w:rPr>
       <w:rFonts w:asciiTheme="majorHAnsi" w:eastAsiaTheme="majorEastAsia" w:hAnsiTheme="majorHAnsi" w:cstheme="majorBidi"/>
       <w:color w:val="4F81BD" w:themeColor="accent1"/>
-      <w:sz w:val="24"/>
-      <w:szCs w:val="24"/>
     </w:rPr>
   </w:style>
-  <w:style w:type="paragraph" w:styleId="Heading8">
-    <w:name w:val="Heading 8"/>
-    <w:basedOn w:val="Normal"/>
-    <w:next w:val="BodyText"/>
+  <w:style w:type="paragraph" w:styleId="Nadpis8">
+    <w:name w:val="heading 8"/>
+    <w:basedOn w:val="Normln"/>
+    <w:next w:val="Zkladntext"/>
     <w:uiPriority w:val="9"/>
     <w:unhideWhenUsed/>
     <w:qFormat/>
@@ -5756,14 +6881,12 @@
     <w:rPr>
       <w:rFonts w:asciiTheme="majorHAnsi" w:eastAsiaTheme="majorEastAsia" w:hAnsiTheme="majorHAnsi" w:cstheme="majorBidi"/>
       <w:color w:val="4F81BD" w:themeColor="accent1"/>
-      <w:sz w:val="24"/>
-      <w:szCs w:val="24"/>
     </w:rPr>
   </w:style>
-  <w:style w:type="paragraph" w:styleId="Heading9">
-    <w:name w:val="Heading 9"/>
-    <w:basedOn w:val="Normal"/>
-    <w:next w:val="BodyText"/>
+  <w:style w:type="paragraph" w:styleId="Nadpis9">
+    <w:name w:val="heading 9"/>
+    <w:basedOn w:val="Normln"/>
+    <w:next w:val="Zkladntext"/>
     <w:uiPriority w:val="9"/>
     <w:unhideWhenUsed/>
     <w:qFormat/>
@@ -5776,44 +6899,158 @@
     <w:rPr>
       <w:rFonts w:asciiTheme="majorHAnsi" w:eastAsiaTheme="majorEastAsia" w:hAnsiTheme="majorHAnsi" w:cstheme="majorBidi"/>
       <w:color w:val="4F81BD" w:themeColor="accent1"/>
-      <w:sz w:val="24"/>
-      <w:szCs w:val="24"/>
     </w:rPr>
   </w:style>
-  <w:style w:type="paragraph" w:styleId="BlockText">
-    <w:name w:val="Block Text"/>
-    <w:basedOn w:val="BodyText"/>
-    <w:next w:val="BodyText"/>
-    <w:uiPriority w:val="9"/>
+  <w:style w:type="character" w:default="1" w:styleId="Standardnpsmoodstavce">
+    <w:name w:val="Default Paragraph Font"/>
+    <w:uiPriority w:val="1"/>
+    <w:semiHidden/>
     <w:unhideWhenUsed/>
+  </w:style>
+  <w:style w:type="table" w:default="1" w:styleId="Normlntabulka">
+    <w:name w:val="Normal Table"/>
+    <w:uiPriority w:val="99"/>
+    <w:semiHidden/>
+    <w:unhideWhenUsed/>
+    <w:tblPr>
+      <w:tblInd w:w="0" w:type="dxa"/>
+      <w:tblCellMar>
+        <w:top w:w="0" w:type="dxa"/>
+        <w:left w:w="108" w:type="dxa"/>
+        <w:bottom w:w="0" w:type="dxa"/>
+        <w:right w:w="108" w:type="dxa"/>
+      </w:tblCellMar>
+    </w:tblPr>
+  </w:style>
+  <w:style w:type="numbering" w:default="1" w:styleId="Bezseznamu">
+    <w:name w:val="No List"/>
+    <w:uiPriority w:val="99"/>
+    <w:semiHidden/>
+    <w:unhideWhenUsed/>
+  </w:style>
+  <w:style w:type="paragraph" w:styleId="Zkladntext">
+    <w:name w:val="Body Text"/>
+    <w:basedOn w:val="Normln"/>
     <w:qFormat/>
     <w:pPr>
-      <w:spacing w:before="100" w:after="100"/>
-      <w:ind w:firstLine="0"/>
+      <w:spacing w:before="180" w:after="180"/>
+    </w:pPr>
+  </w:style>
+  <w:style w:type="paragraph" w:customStyle="1" w:styleId="FirstParagraph">
+    <w:name w:val="First Paragraph"/>
+    <w:basedOn w:val="Zkladntext"/>
+    <w:next w:val="Zkladntext"/>
+    <w:qFormat/>
+  </w:style>
+  <w:style w:type="paragraph" w:customStyle="1" w:styleId="Compact">
+    <w:name w:val="Compact"/>
+    <w:basedOn w:val="Zkladntext"/>
+    <w:qFormat/>
+    <w:pPr>
+      <w:spacing w:before="36" w:after="36"/>
+    </w:pPr>
+  </w:style>
+  <w:style w:type="paragraph" w:styleId="Nzev">
+    <w:name w:val="Title"/>
+    <w:basedOn w:val="Normln"/>
+    <w:next w:val="Zkladntext"/>
+    <w:qFormat/>
+    <w:rsid w:val="00E17999"/>
+    <w:pPr>
+      <w:keepNext/>
+      <w:keepLines/>
+      <w:spacing w:before="480" w:after="240"/>
+      <w:jc w:val="center"/>
     </w:pPr>
     <w:rPr>
-      <w:rFonts w:asciiTheme="majorHAnsi" w:eastAsiaTheme="majorEastAsia" w:hAnsiTheme="majorHAnsi" w:cstheme="majorBidi"/>
+      <w:rFonts w:ascii="SKAUT Bold" w:eastAsiaTheme="majorEastAsia" w:hAnsi="SKAUT Bold" w:cstheme="majorBidi"/>
+      <w:b/>
       <w:bCs/>
+      <w:sz w:val="56"/>
+      <w:szCs w:val="36"/>
+    </w:rPr>
+  </w:style>
+  <w:style w:type="paragraph" w:styleId="Podtitul">
+    <w:name w:val="Subtitle"/>
+    <w:basedOn w:val="Nzev"/>
+    <w:next w:val="Zkladntext"/>
+    <w:qFormat/>
+    <w:pPr>
+      <w:spacing w:before="240"/>
+    </w:pPr>
+    <w:rPr>
+      <w:sz w:val="30"/>
+      <w:szCs w:val="30"/>
+    </w:rPr>
+  </w:style>
+  <w:style w:type="paragraph" w:customStyle="1" w:styleId="Author">
+    <w:name w:val="Author"/>
+    <w:next w:val="Zkladntext"/>
+    <w:qFormat/>
+    <w:pPr>
+      <w:keepNext/>
+      <w:keepLines/>
+      <w:jc w:val="center"/>
+    </w:pPr>
+  </w:style>
+  <w:style w:type="paragraph" w:styleId="Datum">
+    <w:name w:val="Date"/>
+    <w:next w:val="Zkladntext"/>
+    <w:qFormat/>
+    <w:pPr>
+      <w:keepNext/>
+      <w:keepLines/>
+      <w:jc w:val="center"/>
+    </w:pPr>
+  </w:style>
+  <w:style w:type="paragraph" w:customStyle="1" w:styleId="Abstract">
+    <w:name w:val="Abstract"/>
+    <w:basedOn w:val="Normln"/>
+    <w:next w:val="Zkladntext"/>
+    <w:qFormat/>
+    <w:pPr>
+      <w:keepNext/>
+      <w:keepLines/>
+      <w:spacing w:before="300" w:after="300"/>
+    </w:pPr>
+    <w:rPr>
       <w:sz w:val="20"/>
       <w:szCs w:val="20"/>
     </w:rPr>
   </w:style>
-  <w:style w:type="paragraph" w:styleId="FootnoteText">
-    <w:name w:val="Footnote Text"/>
-    <w:basedOn w:val="Normal"/>
-    <w:next w:val="FootnoteText"/>
+  <w:style w:type="paragraph" w:styleId="Bibliografie">
+    <w:name w:val="Bibliography"/>
+    <w:basedOn w:val="Normln"/>
+    <w:qFormat/>
+  </w:style>
+  <w:style w:type="paragraph" w:styleId="Textvbloku">
+    <w:name w:val="Block Text"/>
+    <w:basedOn w:val="Zkladntext"/>
+    <w:next w:val="Zkladntext"/>
+    <w:uiPriority w:val="9"/>
+    <w:unhideWhenUsed/>
+    <w:qFormat/>
+    <w:rsid w:val="00D429B4"/>
+    <w:pPr>
+      <w:spacing w:before="100" w:after="100"/>
+    </w:pPr>
+    <w:rPr>
+      <w:rFonts w:eastAsiaTheme="majorEastAsia" w:cstheme="majorBidi"/>
+      <w:bCs/>
+      <w:i/>
+      <w:sz w:val="20"/>
+      <w:szCs w:val="20"/>
+    </w:rPr>
+  </w:style>
+  <w:style w:type="paragraph" w:styleId="Textpoznpodarou">
+    <w:name w:val="footnote text"/>
+    <w:basedOn w:val="Normln"/>
     <w:uiPriority w:val="9"/>
     <w:unhideWhenUsed/>
     <w:qFormat/>
   </w:style>
-  <w:style w:type="character" w:default="1" w:styleId="DefaultParagraphFont">
-    <w:name w:val="Default Paragraph Font"/>
-    <w:semiHidden/>
-    <w:unhideWhenUsed/>
-  </w:style>
-  <w:style w:type="table" w:default="1" w:styleId="Table">
+  <w:style w:type="table" w:customStyle="1" w:styleId="Table">
     <w:name w:val="Table"/>
-    <w:basedOn w:val="TableNormal"/>
     <w:semiHidden/>
     <w:unhideWhenUsed/>
     <w:qFormat/>
@@ -5829,7 +7066,7 @@
   </w:style>
   <w:style w:type="paragraph" w:customStyle="1" w:styleId="DefinitionTerm">
     <w:name w:val="Definition Term"/>
-    <w:basedOn w:val="Normal"/>
+    <w:basedOn w:val="Normln"/>
     <w:next w:val="Definition"/>
     <w:pPr>
       <w:keepNext/>
@@ -5842,14 +7079,14 @@
   </w:style>
   <w:style w:type="paragraph" w:customStyle="1" w:styleId="Definition">
     <w:name w:val="Definition"/>
-    <w:basedOn w:val="Normal"/>
+    <w:basedOn w:val="Normln"/>
   </w:style>
-  <w:style w:type="paragraph" w:styleId="Caption">
-    <w:name w:val="Caption"/>
-    <w:basedOn w:val="Normal"/>
-    <w:link w:val="BodyTextChar"/>
+  <w:style w:type="paragraph" w:styleId="Titulek">
+    <w:name w:val="caption"/>
+    <w:basedOn w:val="Normln"/>
+    <w:link w:val="TitulekChar"/>
     <w:pPr>
-      <w:spacing w:before="0" w:after="120"/>
+      <w:spacing w:after="120"/>
     </w:pPr>
     <w:rPr>
       <w:i/>
@@ -5857,18 +7094,18 @@
   </w:style>
   <w:style w:type="paragraph" w:customStyle="1" w:styleId="TableCaption">
     <w:name w:val="Table Caption"/>
-    <w:basedOn w:val="Caption"/>
+    <w:basedOn w:val="Titulek"/>
     <w:pPr>
       <w:keepNext/>
     </w:pPr>
   </w:style>
   <w:style w:type="paragraph" w:customStyle="1" w:styleId="ImageCaption">
     <w:name w:val="Image Caption"/>
-    <w:basedOn w:val="Caption"/>
+    <w:basedOn w:val="Titulek"/>
   </w:style>
   <w:style w:type="paragraph" w:customStyle="1" w:styleId="Figure">
     <w:name w:val="Figure"/>
-    <w:basedOn w:val="Normal"/>
+    <w:basedOn w:val="Normln"/>
   </w:style>
   <w:style w:type="paragraph" w:customStyle="1" w:styleId="CaptionedFigure">
     <w:name w:val="Captioned Figure"/>
@@ -5877,317 +7114,508 @@
       <w:keepNext/>
     </w:pPr>
   </w:style>
-  <w:style w:type="character" w:customStyle="1" w:styleId="BodyTextChar">
-    <w:name w:val="Body Text Char"/>
-    <w:basedOn w:val="DefaultParagraphFont"/>
-    <w:link w:val="BodyText"/>
+  <w:style w:type="character" w:customStyle="1" w:styleId="TitulekChar">
+    <w:name w:val="Titulek Char"/>
+    <w:basedOn w:val="Standardnpsmoodstavce"/>
+    <w:link w:val="Titulek"/>
   </w:style>
   <w:style w:type="character" w:customStyle="1" w:styleId="VerbatimChar">
     <w:name w:val="Verbatim Char"/>
-    <w:basedOn w:val="BodyTextChar"/>
+    <w:basedOn w:val="TitulekChar"/>
+    <w:link w:val="SourceCode"/>
     <w:rPr>
       <w:rFonts w:ascii="Consolas" w:hAnsi="Consolas"/>
       <w:sz w:val="22"/>
     </w:rPr>
   </w:style>
-  <w:style w:type="character" w:styleId="FootnoteReference">
-    <w:name w:val="Footnote Reference"/>
-    <w:basedOn w:val="BodyTextChar"/>
+  <w:style w:type="character" w:styleId="Znakapoznpodarou">
+    <w:name w:val="footnote reference"/>
+    <w:basedOn w:val="TitulekChar"/>
     <w:rPr>
       <w:vertAlign w:val="superscript"/>
     </w:rPr>
   </w:style>
-  <w:style w:type="character" w:styleId="Hyperlink">
+  <w:style w:type="character" w:styleId="Hypertextovodkaz">
     <w:name w:val="Hyperlink"/>
-    <w:basedOn w:val="BodyTextChar"/>
+    <w:basedOn w:val="TitulekChar"/>
+    <w:uiPriority w:val="99"/>
     <w:rPr>
       <w:color w:val="4F81BD" w:themeColor="accent1"/>
     </w:rPr>
   </w:style>
-  <w:style w:type="paragraph" w:styleId="TOCHeading">
+  <w:style w:type="paragraph" w:styleId="Nadpisobsahu">
     <w:name w:val="TOC Heading"/>
-    <w:basedOn w:val="Heading1"/>
-    <w:next w:val="BodyText"/>
+    <w:basedOn w:val="Nadpis1"/>
+    <w:next w:val="Zkladntext"/>
     <w:uiPriority w:val="39"/>
     <w:unhideWhenUsed/>
     <w:qFormat/>
+    <w:rsid w:val="00A05B71"/>
     <w:pPr>
+      <w:pageBreakBefore w:val="0"/>
       <w:spacing w:before="240" w:line="259" w:lineRule="auto"/>
       <w:outlineLvl w:val="9"/>
     </w:pPr>
     <w:rPr>
-      <w:rFonts w:asciiTheme="majorHAnsi" w:eastAsiaTheme="majorEastAsia" w:hAnsiTheme="majorHAnsi" w:cstheme="majorBidi"/>
+      <w:rFonts w:ascii="Roboto Condensed" w:hAnsi="Roboto Condensed"/>
       <w:b w:val="0"/>
       <w:bCs w:val="0"/>
-      <w:color w:val="365F91" w:themeColor="accent1" w:themeShade="BF"/>
     </w:rPr>
   </w:style>
   <w:style w:type="paragraph" w:customStyle="1" w:styleId="SourceCode">
     <w:name w:val="Source Code"/>
-    <w:basedOn w:val="Normal"/>
+    <w:basedOn w:val="Normln"/>
     <w:link w:val="VerbatimChar"/>
     <w:pPr>
-      <w:wordWrap w:val="off"/>
-      <w:shd w:val="clear" w:fill="f8f8f8"/>
+      <w:shd w:val="clear" w:color="auto" w:fill="F8F8F8"/>
+      <w:wordWrap w:val="0"/>
     </w:pPr>
   </w:style>
   <w:style w:type="character" w:customStyle="1" w:styleId="KeywordTok">
     <w:name w:val="KeywordTok"/>
     <w:basedOn w:val="VerbatimChar"/>
     <w:rPr>
-      <w:color w:val="204a87"/>
-      <w:shd w:val="clear" w:fill="f8f8f8"/>
+      <w:rFonts w:ascii="Consolas" w:hAnsi="Consolas"/>
       <w:b/>
+      <w:color w:val="204A87"/>
+      <w:sz w:val="22"/>
+      <w:shd w:val="clear" w:color="auto" w:fill="F8F8F8"/>
     </w:rPr>
   </w:style>
   <w:style w:type="character" w:customStyle="1" w:styleId="DataTypeTok">
     <w:name w:val="DataTypeTok"/>
     <w:basedOn w:val="VerbatimChar"/>
     <w:rPr>
-      <w:color w:val="204a87"/>
-      <w:shd w:val="clear" w:fill="f8f8f8"/>
+      <w:rFonts w:ascii="Consolas" w:hAnsi="Consolas"/>
+      <w:color w:val="204A87"/>
+      <w:sz w:val="22"/>
+      <w:shd w:val="clear" w:color="auto" w:fill="F8F8F8"/>
     </w:rPr>
   </w:style>
   <w:style w:type="character" w:customStyle="1" w:styleId="DecValTok">
     <w:name w:val="DecValTok"/>
     <w:basedOn w:val="VerbatimChar"/>
     <w:rPr>
-      <w:color w:val="0000cf"/>
-      <w:shd w:val="clear" w:fill="f8f8f8"/>
+      <w:rFonts w:ascii="Consolas" w:hAnsi="Consolas"/>
+      <w:color w:val="0000CF"/>
+      <w:sz w:val="22"/>
+      <w:shd w:val="clear" w:color="auto" w:fill="F8F8F8"/>
     </w:rPr>
   </w:style>
   <w:style w:type="character" w:customStyle="1" w:styleId="BaseNTok">
     <w:name w:val="BaseNTok"/>
     <w:basedOn w:val="VerbatimChar"/>
     <w:rPr>
-      <w:color w:val="0000cf"/>
-      <w:shd w:val="clear" w:fill="f8f8f8"/>
+      <w:rFonts w:ascii="Consolas" w:hAnsi="Consolas"/>
+      <w:color w:val="0000CF"/>
+      <w:sz w:val="22"/>
+      <w:shd w:val="clear" w:color="auto" w:fill="F8F8F8"/>
     </w:rPr>
   </w:style>
   <w:style w:type="character" w:customStyle="1" w:styleId="FloatTok">
     <w:name w:val="FloatTok"/>
     <w:basedOn w:val="VerbatimChar"/>
     <w:rPr>
-      <w:color w:val="0000cf"/>
-      <w:shd w:val="clear" w:fill="f8f8f8"/>
+      <w:rFonts w:ascii="Consolas" w:hAnsi="Consolas"/>
+      <w:color w:val="0000CF"/>
+      <w:sz w:val="22"/>
+      <w:shd w:val="clear" w:color="auto" w:fill="F8F8F8"/>
     </w:rPr>
   </w:style>
   <w:style w:type="character" w:customStyle="1" w:styleId="ConstantTok">
     <w:name w:val="ConstantTok"/>
     <w:basedOn w:val="VerbatimChar"/>
     <w:rPr>
+      <w:rFonts w:ascii="Consolas" w:hAnsi="Consolas"/>
       <w:color w:val="000000"/>
-      <w:shd w:val="clear" w:fill="f8f8f8"/>
+      <w:sz w:val="22"/>
+      <w:shd w:val="clear" w:color="auto" w:fill="F8F8F8"/>
     </w:rPr>
   </w:style>
   <w:style w:type="character" w:customStyle="1" w:styleId="CharTok">
     <w:name w:val="CharTok"/>
     <w:basedOn w:val="VerbatimChar"/>
     <w:rPr>
-      <w:color w:val="4e9a06"/>
-      <w:shd w:val="clear" w:fill="f8f8f8"/>
+      <w:rFonts w:ascii="Consolas" w:hAnsi="Consolas"/>
+      <w:color w:val="4E9A06"/>
+      <w:sz w:val="22"/>
+      <w:shd w:val="clear" w:color="auto" w:fill="F8F8F8"/>
     </w:rPr>
   </w:style>
   <w:style w:type="character" w:customStyle="1" w:styleId="SpecialCharTok">
     <w:name w:val="SpecialCharTok"/>
     <w:basedOn w:val="VerbatimChar"/>
     <w:rPr>
+      <w:rFonts w:ascii="Consolas" w:hAnsi="Consolas"/>
       <w:color w:val="000000"/>
-      <w:shd w:val="clear" w:fill="f8f8f8"/>
+      <w:sz w:val="22"/>
+      <w:shd w:val="clear" w:color="auto" w:fill="F8F8F8"/>
     </w:rPr>
   </w:style>
   <w:style w:type="character" w:customStyle="1" w:styleId="StringTok">
     <w:name w:val="StringTok"/>
     <w:basedOn w:val="VerbatimChar"/>
     <w:rPr>
-      <w:color w:val="4e9a06"/>
-      <w:shd w:val="clear" w:fill="f8f8f8"/>
+      <w:rFonts w:ascii="Consolas" w:hAnsi="Consolas"/>
+      <w:color w:val="4E9A06"/>
+      <w:sz w:val="22"/>
+      <w:shd w:val="clear" w:color="auto" w:fill="F8F8F8"/>
     </w:rPr>
   </w:style>
   <w:style w:type="character" w:customStyle="1" w:styleId="VerbatimStringTok">
     <w:name w:val="VerbatimStringTok"/>
     <w:basedOn w:val="VerbatimChar"/>
     <w:rPr>
-      <w:color w:val="4e9a06"/>
-      <w:shd w:val="clear" w:fill="f8f8f8"/>
+      <w:rFonts w:ascii="Consolas" w:hAnsi="Consolas"/>
+      <w:color w:val="4E9A06"/>
+      <w:sz w:val="22"/>
+      <w:shd w:val="clear" w:color="auto" w:fill="F8F8F8"/>
     </w:rPr>
   </w:style>
   <w:style w:type="character" w:customStyle="1" w:styleId="SpecialStringTok">
     <w:name w:val="SpecialStringTok"/>
     <w:basedOn w:val="VerbatimChar"/>
     <w:rPr>
-      <w:color w:val="4e9a06"/>
-      <w:shd w:val="clear" w:fill="f8f8f8"/>
+      <w:rFonts w:ascii="Consolas" w:hAnsi="Consolas"/>
+      <w:color w:val="4E9A06"/>
+      <w:sz w:val="22"/>
+      <w:shd w:val="clear" w:color="auto" w:fill="F8F8F8"/>
     </w:rPr>
   </w:style>
   <w:style w:type="character" w:customStyle="1" w:styleId="ImportTok">
     <w:name w:val="ImportTok"/>
     <w:basedOn w:val="VerbatimChar"/>
     <w:rPr>
-      <w:shd w:val="clear" w:fill="f8f8f8"/>
+      <w:rFonts w:ascii="Consolas" w:hAnsi="Consolas"/>
+      <w:sz w:val="22"/>
+      <w:shd w:val="clear" w:color="auto" w:fill="F8F8F8"/>
     </w:rPr>
   </w:style>
   <w:style w:type="character" w:customStyle="1" w:styleId="CommentTok">
     <w:name w:val="CommentTok"/>
     <w:basedOn w:val="VerbatimChar"/>
     <w:rPr>
-      <w:color w:val="8f5902"/>
-      <w:shd w:val="clear" w:fill="f8f8f8"/>
+      <w:rFonts w:ascii="Consolas" w:hAnsi="Consolas"/>
       <w:i/>
+      <w:color w:val="8F5902"/>
+      <w:sz w:val="22"/>
+      <w:shd w:val="clear" w:color="auto" w:fill="F8F8F8"/>
     </w:rPr>
   </w:style>
   <w:style w:type="character" w:customStyle="1" w:styleId="DocumentationTok">
     <w:name w:val="DocumentationTok"/>
     <w:basedOn w:val="VerbatimChar"/>
     <w:rPr>
-      <w:color w:val="8f5902"/>
-      <w:shd w:val="clear" w:fill="f8f8f8"/>
+      <w:rFonts w:ascii="Consolas" w:hAnsi="Consolas"/>
       <w:b/>
       <w:i/>
+      <w:color w:val="8F5902"/>
+      <w:sz w:val="22"/>
+      <w:shd w:val="clear" w:color="auto" w:fill="F8F8F8"/>
     </w:rPr>
   </w:style>
   <w:style w:type="character" w:customStyle="1" w:styleId="AnnotationTok">
     <w:name w:val="AnnotationTok"/>
     <w:basedOn w:val="VerbatimChar"/>
     <w:rPr>
-      <w:color w:val="8f5902"/>
-      <w:shd w:val="clear" w:fill="f8f8f8"/>
+      <w:rFonts w:ascii="Consolas" w:hAnsi="Consolas"/>
       <w:b/>
       <w:i/>
+      <w:color w:val="8F5902"/>
+      <w:sz w:val="22"/>
+      <w:shd w:val="clear" w:color="auto" w:fill="F8F8F8"/>
     </w:rPr>
   </w:style>
   <w:style w:type="character" w:customStyle="1" w:styleId="CommentVarTok">
     <w:name w:val="CommentVarTok"/>
     <w:basedOn w:val="VerbatimChar"/>
     <w:rPr>
-      <w:color w:val="8f5902"/>
-      <w:shd w:val="clear" w:fill="f8f8f8"/>
+      <w:rFonts w:ascii="Consolas" w:hAnsi="Consolas"/>
       <w:b/>
       <w:i/>
+      <w:color w:val="8F5902"/>
+      <w:sz w:val="22"/>
+      <w:shd w:val="clear" w:color="auto" w:fill="F8F8F8"/>
     </w:rPr>
   </w:style>
   <w:style w:type="character" w:customStyle="1" w:styleId="OtherTok">
     <w:name w:val="OtherTok"/>
     <w:basedOn w:val="VerbatimChar"/>
     <w:rPr>
-      <w:color w:val="8f5902"/>
-      <w:shd w:val="clear" w:fill="f8f8f8"/>
+      <w:rFonts w:ascii="Consolas" w:hAnsi="Consolas"/>
+      <w:color w:val="8F5902"/>
+      <w:sz w:val="22"/>
+      <w:shd w:val="clear" w:color="auto" w:fill="F8F8F8"/>
     </w:rPr>
   </w:style>
   <w:style w:type="character" w:customStyle="1" w:styleId="FunctionTok">
     <w:name w:val="FunctionTok"/>
     <w:basedOn w:val="VerbatimChar"/>
     <w:rPr>
+      <w:rFonts w:ascii="Consolas" w:hAnsi="Consolas"/>
       <w:color w:val="000000"/>
-      <w:shd w:val="clear" w:fill="f8f8f8"/>
+      <w:sz w:val="22"/>
+      <w:shd w:val="clear" w:color="auto" w:fill="F8F8F8"/>
     </w:rPr>
   </w:style>
   <w:style w:type="character" w:customStyle="1" w:styleId="VariableTok">
     <w:name w:val="VariableTok"/>
     <w:basedOn w:val="VerbatimChar"/>
     <w:rPr>
+      <w:rFonts w:ascii="Consolas" w:hAnsi="Consolas"/>
       <w:color w:val="000000"/>
-      <w:shd w:val="clear" w:fill="f8f8f8"/>
+      <w:sz w:val="22"/>
+      <w:shd w:val="clear" w:color="auto" w:fill="F8F8F8"/>
     </w:rPr>
   </w:style>
   <w:style w:type="character" w:customStyle="1" w:styleId="ControlFlowTok">
     <w:name w:val="ControlFlowTok"/>
     <w:basedOn w:val="VerbatimChar"/>
     <w:rPr>
-      <w:color w:val="204a87"/>
-      <w:shd w:val="clear" w:fill="f8f8f8"/>
+      <w:rFonts w:ascii="Consolas" w:hAnsi="Consolas"/>
       <w:b/>
+      <w:color w:val="204A87"/>
+      <w:sz w:val="22"/>
+      <w:shd w:val="clear" w:color="auto" w:fill="F8F8F8"/>
     </w:rPr>
   </w:style>
   <w:style w:type="character" w:customStyle="1" w:styleId="OperatorTok">
     <w:name w:val="OperatorTok"/>
     <w:basedOn w:val="VerbatimChar"/>
     <w:rPr>
-      <w:color w:val="ce5c00"/>
-      <w:shd w:val="clear" w:fill="f8f8f8"/>
+      <w:rFonts w:ascii="Consolas" w:hAnsi="Consolas"/>
       <w:b/>
+      <w:color w:val="CE5C00"/>
+      <w:sz w:val="22"/>
+      <w:shd w:val="clear" w:color="auto" w:fill="F8F8F8"/>
     </w:rPr>
   </w:style>
   <w:style w:type="character" w:customStyle="1" w:styleId="BuiltInTok">
     <w:name w:val="BuiltInTok"/>
     <w:basedOn w:val="VerbatimChar"/>
     <w:rPr>
-      <w:shd w:val="clear" w:fill="f8f8f8"/>
+      <w:rFonts w:ascii="Consolas" w:hAnsi="Consolas"/>
+      <w:sz w:val="22"/>
+      <w:shd w:val="clear" w:color="auto" w:fill="F8F8F8"/>
     </w:rPr>
   </w:style>
   <w:style w:type="character" w:customStyle="1" w:styleId="ExtensionTok">
     <w:name w:val="ExtensionTok"/>
     <w:basedOn w:val="VerbatimChar"/>
     <w:rPr>
-      <w:shd w:val="clear" w:fill="f8f8f8"/>
+      <w:rFonts w:ascii="Consolas" w:hAnsi="Consolas"/>
+      <w:sz w:val="22"/>
+      <w:shd w:val="clear" w:color="auto" w:fill="F8F8F8"/>
     </w:rPr>
   </w:style>
   <w:style w:type="character" w:customStyle="1" w:styleId="PreprocessorTok">
     <w:name w:val="PreprocessorTok"/>
     <w:basedOn w:val="VerbatimChar"/>
     <w:rPr>
-      <w:color w:val="8f5902"/>
-      <w:shd w:val="clear" w:fill="f8f8f8"/>
+      <w:rFonts w:ascii="Consolas" w:hAnsi="Consolas"/>
       <w:i/>
+      <w:color w:val="8F5902"/>
+      <w:sz w:val="22"/>
+      <w:shd w:val="clear" w:color="auto" w:fill="F8F8F8"/>
     </w:rPr>
   </w:style>
   <w:style w:type="character" w:customStyle="1" w:styleId="AttributeTok">
     <w:name w:val="AttributeTok"/>
     <w:basedOn w:val="VerbatimChar"/>
     <w:rPr>
-      <w:color w:val="c4a000"/>
-      <w:shd w:val="clear" w:fill="f8f8f8"/>
+      <w:rFonts w:ascii="Consolas" w:hAnsi="Consolas"/>
+      <w:color w:val="C4A000"/>
+      <w:sz w:val="22"/>
+      <w:shd w:val="clear" w:color="auto" w:fill="F8F8F8"/>
     </w:rPr>
   </w:style>
   <w:style w:type="character" w:customStyle="1" w:styleId="RegionMarkerTok">
     <w:name w:val="RegionMarkerTok"/>
     <w:basedOn w:val="VerbatimChar"/>
     <w:rPr>
-      <w:shd w:val="clear" w:fill="f8f8f8"/>
+      <w:rFonts w:ascii="Consolas" w:hAnsi="Consolas"/>
+      <w:sz w:val="22"/>
+      <w:shd w:val="clear" w:color="auto" w:fill="F8F8F8"/>
     </w:rPr>
   </w:style>
   <w:style w:type="character" w:customStyle="1" w:styleId="InformationTok">
     <w:name w:val="InformationTok"/>
     <w:basedOn w:val="VerbatimChar"/>
     <w:rPr>
-      <w:color w:val="8f5902"/>
-      <w:shd w:val="clear" w:fill="f8f8f8"/>
+      <w:rFonts w:ascii="Consolas" w:hAnsi="Consolas"/>
       <w:b/>
       <w:i/>
+      <w:color w:val="8F5902"/>
+      <w:sz w:val="22"/>
+      <w:shd w:val="clear" w:color="auto" w:fill="F8F8F8"/>
     </w:rPr>
   </w:style>
   <w:style w:type="character" w:customStyle="1" w:styleId="WarningTok">
     <w:name w:val="WarningTok"/>
     <w:basedOn w:val="VerbatimChar"/>
     <w:rPr>
-      <w:color w:val="8f5902"/>
-      <w:shd w:val="clear" w:fill="f8f8f8"/>
+      <w:rFonts w:ascii="Consolas" w:hAnsi="Consolas"/>
       <w:b/>
       <w:i/>
+      <w:color w:val="8F5902"/>
+      <w:sz w:val="22"/>
+      <w:shd w:val="clear" w:color="auto" w:fill="F8F8F8"/>
     </w:rPr>
   </w:style>
   <w:style w:type="character" w:customStyle="1" w:styleId="AlertTok">
     <w:name w:val="AlertTok"/>
     <w:basedOn w:val="VerbatimChar"/>
     <w:rPr>
-      <w:color w:val="ef2929"/>
-      <w:shd w:val="clear" w:fill="f8f8f8"/>
+      <w:rFonts w:ascii="Consolas" w:hAnsi="Consolas"/>
+      <w:color w:val="EF2929"/>
+      <w:sz w:val="22"/>
+      <w:shd w:val="clear" w:color="auto" w:fill="F8F8F8"/>
     </w:rPr>
   </w:style>
   <w:style w:type="character" w:customStyle="1" w:styleId="ErrorTok">
     <w:name w:val="ErrorTok"/>
     <w:basedOn w:val="VerbatimChar"/>
     <w:rPr>
-      <w:color w:val="a40000"/>
-      <w:shd w:val="clear" w:fill="f8f8f8"/>
+      <w:rFonts w:ascii="Consolas" w:hAnsi="Consolas"/>
       <w:b/>
+      <w:color w:val="A40000"/>
+      <w:sz w:val="22"/>
+      <w:shd w:val="clear" w:color="auto" w:fill="F8F8F8"/>
     </w:rPr>
   </w:style>
   <w:style w:type="character" w:customStyle="1" w:styleId="NormalTok">
     <w:name w:val="NormalTok"/>
     <w:basedOn w:val="VerbatimChar"/>
     <w:rPr>
-      <w:shd w:val="clear" w:fill="f8f8f8"/>
+      <w:rFonts w:ascii="Consolas" w:hAnsi="Consolas"/>
+      <w:sz w:val="22"/>
+      <w:shd w:val="clear" w:color="auto" w:fill="F8F8F8"/>
+    </w:rPr>
+  </w:style>
+  <w:style w:type="paragraph" w:styleId="Obsah1">
+    <w:name w:val="toc 1"/>
+    <w:basedOn w:val="Normln"/>
+    <w:next w:val="Normln"/>
+    <w:autoRedefine/>
+    <w:uiPriority w:val="39"/>
+    <w:unhideWhenUsed/>
+    <w:rsid w:val="00EA3F20"/>
+    <w:pPr>
+      <w:spacing w:after="100"/>
+    </w:pPr>
+  </w:style>
+  <w:style w:type="paragraph" w:styleId="Obsah2">
+    <w:name w:val="toc 2"/>
+    <w:basedOn w:val="Normln"/>
+    <w:next w:val="Normln"/>
+    <w:autoRedefine/>
+    <w:uiPriority w:val="39"/>
+    <w:unhideWhenUsed/>
+    <w:rsid w:val="00EA3F20"/>
+    <w:pPr>
+      <w:spacing w:after="100"/>
+      <w:ind w:left="240"/>
+    </w:pPr>
+  </w:style>
+  <w:style w:type="paragraph" w:styleId="Obsah3">
+    <w:name w:val="toc 3"/>
+    <w:basedOn w:val="Normln"/>
+    <w:next w:val="Normln"/>
+    <w:autoRedefine/>
+    <w:uiPriority w:val="39"/>
+    <w:unhideWhenUsed/>
+    <w:rsid w:val="00EA3F20"/>
+    <w:pPr>
+      <w:spacing w:after="100"/>
+      <w:ind w:left="480"/>
+    </w:pPr>
+  </w:style>
+  <w:style w:type="character" w:styleId="Odkaznakoment">
+    <w:name w:val="annotation reference"/>
+    <w:basedOn w:val="Standardnpsmoodstavce"/>
+    <w:semiHidden/>
+    <w:unhideWhenUsed/>
+    <w:rsid w:val="00C379B5"/>
+    <w:rPr>
+      <w:sz w:val="16"/>
+      <w:szCs w:val="16"/>
+    </w:rPr>
+  </w:style>
+  <w:style w:type="paragraph" w:styleId="Textkomente">
+    <w:name w:val="annotation text"/>
+    <w:basedOn w:val="Normln"/>
+    <w:link w:val="TextkomenteChar"/>
+    <w:semiHidden/>
+    <w:unhideWhenUsed/>
+    <w:rsid w:val="00C379B5"/>
+    <w:rPr>
+      <w:sz w:val="20"/>
+      <w:szCs w:val="20"/>
+    </w:rPr>
+  </w:style>
+  <w:style w:type="character" w:customStyle="1" w:styleId="TextkomenteChar">
+    <w:name w:val="Text komentáře Char"/>
+    <w:basedOn w:val="Standardnpsmoodstavce"/>
+    <w:link w:val="Textkomente"/>
+    <w:semiHidden/>
+    <w:rsid w:val="00C379B5"/>
+    <w:rPr>
+      <w:sz w:val="20"/>
+      <w:szCs w:val="20"/>
+    </w:rPr>
+  </w:style>
+  <w:style w:type="paragraph" w:styleId="Pedmtkomente">
+    <w:name w:val="annotation subject"/>
+    <w:basedOn w:val="Textkomente"/>
+    <w:next w:val="Textkomente"/>
+    <w:link w:val="PedmtkomenteChar"/>
+    <w:semiHidden/>
+    <w:unhideWhenUsed/>
+    <w:rsid w:val="00C379B5"/>
+    <w:rPr>
+      <w:b/>
+      <w:bCs/>
+    </w:rPr>
+  </w:style>
+  <w:style w:type="character" w:customStyle="1" w:styleId="PedmtkomenteChar">
+    <w:name w:val="Předmět komentáře Char"/>
+    <w:basedOn w:val="TextkomenteChar"/>
+    <w:link w:val="Pedmtkomente"/>
+    <w:semiHidden/>
+    <w:rsid w:val="00C379B5"/>
+    <w:rPr>
+      <w:b/>
+      <w:bCs/>
+      <w:sz w:val="20"/>
+      <w:szCs w:val="20"/>
+    </w:rPr>
+  </w:style>
+  <w:style w:type="paragraph" w:styleId="Textbubliny">
+    <w:name w:val="Balloon Text"/>
+    <w:basedOn w:val="Normln"/>
+    <w:link w:val="TextbublinyChar"/>
+    <w:semiHidden/>
+    <w:unhideWhenUsed/>
+    <w:rsid w:val="00C379B5"/>
+    <w:pPr>
+      <w:spacing w:after="0"/>
+    </w:pPr>
+    <w:rPr>
+      <w:rFonts w:ascii="Segoe UI" w:hAnsi="Segoe UI" w:cs="Segoe UI"/>
+      <w:sz w:val="18"/>
+      <w:szCs w:val="18"/>
+    </w:rPr>
+  </w:style>
+  <w:style w:type="character" w:customStyle="1" w:styleId="TextbublinyChar">
+    <w:name w:val="Text bubliny Char"/>
+    <w:basedOn w:val="Standardnpsmoodstavce"/>
+    <w:link w:val="Textbubliny"/>
+    <w:semiHidden/>
+    <w:rsid w:val="00C379B5"/>
+    <w:rPr>
+      <w:rFonts w:ascii="Segoe UI" w:hAnsi="Segoe UI" w:cs="Segoe UI"/>
+      <w:sz w:val="18"/>
+      <w:szCs w:val="18"/>
     </w:rPr>
   </w:style>
 </w:styles>
